--- a/Section 7 - Windows Control Panel/46. Windows Control Panel Notes.docx
+++ b/Section 7 - Windows Control Panel/46. Windows Control Panel Notes.docx
@@ -43,7 +43,7 @@
           <w:noProof/>
         </w:rPr>
         <w:pict w14:anchorId="69053B39">
-          <v:rect id="_x0000_i1032" alt="" style="width:468pt;height:.05pt;mso-width-percent:0;mso-height-percent:0;mso-width-percent:0;mso-height-percent:0" o:hralign="center" o:hrstd="t" o:hr="t" fillcolor="#a0a0a0" stroked="f"/>
+          <v:rect id="_x0000_i1025" alt="" style="width:468pt;height:.05pt;mso-width-percent:0;mso-height-percent:0;mso-width-percent:0;mso-height-percent:0" o:hralign="center" o:hrstd="t" o:hr="t" fillcolor="#a0a0a0" stroked="f"/>
         </w:pict>
       </w:r>
     </w:p>
@@ -191,7 +191,7 @@
           <w:noProof/>
         </w:rPr>
         <w:pict w14:anchorId="08BDE2C3">
-          <v:rect id="_x0000_i1031" alt="" style="width:468pt;height:.05pt;mso-width-percent:0;mso-height-percent:0;mso-width-percent:0;mso-height-percent:0" o:hralign="center" o:hrstd="t" o:hr="t" fillcolor="#a0a0a0" stroked="f"/>
+          <v:rect id="_x0000_i1026" alt="" style="width:468pt;height:.05pt;mso-width-percent:0;mso-height-percent:0;mso-width-percent:0;mso-height-percent:0" o:hralign="center" o:hrstd="t" o:hr="t" fillcolor="#a0a0a0" stroked="f"/>
         </w:pict>
       </w:r>
     </w:p>
@@ -301,7 +301,7 @@
           <w:noProof/>
         </w:rPr>
         <w:pict w14:anchorId="77B0F946">
-          <v:rect id="_x0000_i1030" alt="" style="width:468pt;height:.05pt;mso-width-percent:0;mso-height-percent:0;mso-width-percent:0;mso-height-percent:0" o:hralign="center" o:hrstd="t" o:hr="t" fillcolor="#a0a0a0" stroked="f"/>
+          <v:rect id="_x0000_i1027" alt="" style="width:468pt;height:.05pt;mso-width-percent:0;mso-height-percent:0;mso-width-percent:0;mso-height-percent:0" o:hralign="center" o:hrstd="t" o:hr="t" fillcolor="#a0a0a0" stroked="f"/>
         </w:pict>
       </w:r>
     </w:p>
@@ -537,13 +537,7 @@
         <w:t>legacy applets</w:t>
       </w:r>
       <w:r>
-        <w:t xml:space="preserve"> </w:t>
-      </w:r>
-      <w:r>
-        <w:t>remain</w:t>
-      </w:r>
-      <w:r>
-        <w:t xml:space="preserve"> exclusive to the Control Panel.</w:t>
+        <w:t xml:space="preserve"> remain exclusive to the Control Panel.</w:t>
       </w:r>
     </w:p>
     <w:p>
@@ -573,7 +567,7 @@
           <w:noProof/>
         </w:rPr>
         <w:pict w14:anchorId="5B57F999">
-          <v:rect id="_x0000_i1029" alt="" style="width:468pt;height:.05pt;mso-width-percent:0;mso-height-percent:0;mso-width-percent:0;mso-height-percent:0" o:hralign="center" o:hrstd="t" o:hr="t" fillcolor="#a0a0a0" stroked="f"/>
+          <v:rect id="_x0000_i1028" alt="" style="width:468pt;height:.05pt;mso-width-percent:0;mso-height-percent:0;mso-width-percent:0;mso-height-percent:0" o:hralign="center" o:hrstd="t" o:hr="t" fillcolor="#a0a0a0" stroked="f"/>
         </w:pict>
       </w:r>
     </w:p>
@@ -880,11 +874,831 @@
       <w:pPr>
         <w:numPr>
           <w:ilvl w:val="0"/>
-          <w:numId w:val="35"/>
+          <w:numId w:val="29"/>
         </w:numPr>
       </w:pPr>
       <w:r>
         <w:t>A user has toolbars and bloatware slowing down their PC.</w:t>
+      </w:r>
+    </w:p>
+    <w:p>
+      <w:pPr>
+        <w:numPr>
+          <w:ilvl w:val="0"/>
+          <w:numId w:val="29"/>
+        </w:numPr>
+      </w:pPr>
+      <w:r>
+        <w:t xml:space="preserve">Technician uses </w:t>
+      </w:r>
+      <w:r>
+        <w:rPr>
+          <w:b/>
+          <w:bCs/>
+        </w:rPr>
+        <w:t>Programs and Features</w:t>
+      </w:r>
+      <w:r>
+        <w:t xml:space="preserve"> to uninstall them.</w:t>
+      </w:r>
+    </w:p>
+    <w:p>
+      <w:pPr>
+        <w:rPr>
+          <w:b/>
+          <w:bCs/>
+        </w:rPr>
+      </w:pPr>
+      <w:r>
+        <w:rPr>
+          <w:rFonts w:ascii="Apple Color Emoji" w:hAnsi="Apple Color Emoji" w:cs="Apple Color Emoji"/>
+          <w:b/>
+          <w:bCs/>
+        </w:rPr>
+        <w:t>🧩</w:t>
+      </w:r>
+      <w:r>
+        <w:rPr>
+          <w:b/>
+          <w:bCs/>
+        </w:rPr>
+        <w:t xml:space="preserve"> Scenario 2: Repairing Microsoft Office</w:t>
+      </w:r>
+    </w:p>
+    <w:p>
+      <w:pPr>
+        <w:numPr>
+          <w:ilvl w:val="0"/>
+          <w:numId w:val="30"/>
+        </w:numPr>
+      </w:pPr>
+      <w:r>
+        <w:t>Outlook is crashing.</w:t>
+      </w:r>
+    </w:p>
+    <w:p>
+      <w:pPr>
+        <w:numPr>
+          <w:ilvl w:val="0"/>
+          <w:numId w:val="30"/>
+        </w:numPr>
+      </w:pPr>
+      <w:r>
+        <w:t xml:space="preserve">Tech opens </w:t>
+      </w:r>
+      <w:r>
+        <w:rPr>
+          <w:b/>
+          <w:bCs/>
+        </w:rPr>
+        <w:t>Programs and Features</w:t>
+      </w:r>
+      <w:r>
+        <w:t xml:space="preserve">, selects Office, and chooses </w:t>
+      </w:r>
+      <w:r>
+        <w:rPr>
+          <w:b/>
+          <w:bCs/>
+        </w:rPr>
+        <w:t>Repair</w:t>
+      </w:r>
+      <w:r>
+        <w:t>.</w:t>
+      </w:r>
+    </w:p>
+    <w:p>
+      <w:pPr>
+        <w:rPr>
+          <w:b/>
+          <w:bCs/>
+        </w:rPr>
+      </w:pPr>
+      <w:r>
+        <w:rPr>
+          <w:rFonts w:ascii="Apple Color Emoji" w:hAnsi="Apple Color Emoji" w:cs="Apple Color Emoji"/>
+          <w:b/>
+          <w:bCs/>
+        </w:rPr>
+        <w:t>🧩</w:t>
+      </w:r>
+      <w:r>
+        <w:rPr>
+          <w:b/>
+          <w:bCs/>
+        </w:rPr>
+        <w:t xml:space="preserve"> Scenario 3: Enabling Windows Features</w:t>
+      </w:r>
+    </w:p>
+    <w:p>
+      <w:pPr>
+        <w:numPr>
+          <w:ilvl w:val="0"/>
+          <w:numId w:val="31"/>
+        </w:numPr>
+      </w:pPr>
+      <w:r>
+        <w:t>Developer needs .NET Framework 3.5.</w:t>
+      </w:r>
+    </w:p>
+    <w:p>
+      <w:pPr>
+        <w:numPr>
+          <w:ilvl w:val="0"/>
+          <w:numId w:val="31"/>
+        </w:numPr>
+      </w:pPr>
+      <w:r>
+        <w:t xml:space="preserve">Admin goes to </w:t>
+      </w:r>
+      <w:r>
+        <w:rPr>
+          <w:b/>
+          <w:bCs/>
+        </w:rPr>
+        <w:t>“Turn Windows features on or off”</w:t>
+      </w:r>
+      <w:r>
+        <w:t xml:space="preserve"> and enables it.</w:t>
+      </w:r>
+    </w:p>
+    <w:p>
+      <w:r>
+        <w:rPr>
+          <w:b/>
+          <w:bCs/>
+        </w:rPr>
+        <w:t>3. Devices and Printers</w:t>
+      </w:r>
+      <w:r>
+        <w:rPr>
+          <w:b/>
+          <w:bCs/>
+        </w:rPr>
+        <w:t xml:space="preserve">: </w:t>
+      </w:r>
+      <w:r>
+        <w:t>The Devices and Printers applet is a Control Panel utility that provides a centralized interface to view, configure, and troubleshoot hardware peripherals connected to a Windows computer.</w:t>
+      </w:r>
+    </w:p>
+    <w:p>
+      <w:pPr>
+        <w:pStyle w:val="ListParagraph"/>
+        <w:numPr>
+          <w:ilvl w:val="0"/>
+          <w:numId w:val="25"/>
+        </w:numPr>
+        <w:rPr>
+          <w:b/>
+          <w:bCs/>
+        </w:rPr>
+      </w:pPr>
+      <w:r>
+        <w:rPr>
+          <w:b/>
+          <w:bCs/>
+        </w:rPr>
+        <w:t>This applet is designed for managing:</w:t>
+      </w:r>
+    </w:p>
+    <w:p>
+      <w:pPr>
+        <w:pStyle w:val="ListParagraph"/>
+        <w:numPr>
+          <w:ilvl w:val="1"/>
+          <w:numId w:val="25"/>
+        </w:numPr>
+        <w:rPr>
+          <w:b/>
+          <w:bCs/>
+        </w:rPr>
+      </w:pPr>
+      <w:r>
+        <w:rPr>
+          <w:b/>
+          <w:bCs/>
+        </w:rPr>
+        <w:t>Input devices (mice, keyboards, webcams, game controllers)</w:t>
+      </w:r>
+    </w:p>
+    <w:p>
+      <w:pPr>
+        <w:pStyle w:val="ListParagraph"/>
+        <w:numPr>
+          <w:ilvl w:val="1"/>
+          <w:numId w:val="25"/>
+        </w:numPr>
+        <w:rPr>
+          <w:b/>
+          <w:bCs/>
+        </w:rPr>
+      </w:pPr>
+      <w:r>
+        <w:rPr>
+          <w:b/>
+          <w:bCs/>
+        </w:rPr>
+        <w:t>Output devices (printers, monitors, speakers)</w:t>
+      </w:r>
+    </w:p>
+    <w:p>
+      <w:pPr>
+        <w:pStyle w:val="ListParagraph"/>
+        <w:numPr>
+          <w:ilvl w:val="1"/>
+          <w:numId w:val="25"/>
+        </w:numPr>
+        <w:rPr>
+          <w:b/>
+          <w:bCs/>
+        </w:rPr>
+      </w:pPr>
+      <w:r>
+        <w:rPr>
+          <w:b/>
+          <w:bCs/>
+        </w:rPr>
+        <w:t>Connected devices (USB drives, phones, Bluetooth devices, etc.)</w:t>
+      </w:r>
+    </w:p>
+    <w:p>
+      <w:pPr>
+        <w:numPr>
+          <w:ilvl w:val="0"/>
+          <w:numId w:val="6"/>
+        </w:numPr>
+      </w:pPr>
+      <w:r>
+        <w:t>Add/remove</w:t>
+      </w:r>
+      <w:r>
+        <w:t>/status</w:t>
+      </w:r>
+      <w:r>
+        <w:t xml:space="preserve"> peripherals like:</w:t>
+      </w:r>
+    </w:p>
+    <w:p>
+      <w:pPr>
+        <w:numPr>
+          <w:ilvl w:val="1"/>
+          <w:numId w:val="6"/>
+        </w:numPr>
+      </w:pPr>
+      <w:r>
+        <w:t>Printers, keyboards, webcams, mice, microphones, etc.</w:t>
+      </w:r>
+    </w:p>
+    <w:p>
+      <w:pPr>
+        <w:numPr>
+          <w:ilvl w:val="0"/>
+          <w:numId w:val="6"/>
+        </w:numPr>
+      </w:pPr>
+      <w:r>
+        <w:rPr>
+          <w:b/>
+          <w:bCs/>
+        </w:rPr>
+        <w:t>Control Panel → Devices and Printers</w:t>
+      </w:r>
+    </w:p>
+    <w:p>
+      <w:pPr>
+        <w:rPr>
+          <w:b/>
+          <w:bCs/>
+        </w:rPr>
+      </w:pPr>
+      <w:r>
+        <w:rPr>
+          <w:rFonts w:ascii="Apple Color Emoji" w:hAnsi="Apple Color Emoji" w:cs="Apple Color Emoji"/>
+          <w:b/>
+          <w:bCs/>
+        </w:rPr>
+        <w:t>🧩</w:t>
+      </w:r>
+      <w:r>
+        <w:rPr>
+          <w:b/>
+          <w:bCs/>
+        </w:rPr>
+        <w:t xml:space="preserve"> Scenario 1: Printer Not Printing</w:t>
+      </w:r>
+    </w:p>
+    <w:p>
+      <w:pPr>
+        <w:numPr>
+          <w:ilvl w:val="0"/>
+          <w:numId w:val="26"/>
+        </w:numPr>
+      </w:pPr>
+      <w:r>
+        <w:t xml:space="preserve">User sends jobs to a </w:t>
+      </w:r>
+      <w:r>
+        <w:t>printer,</w:t>
+      </w:r>
+      <w:r>
+        <w:t xml:space="preserve"> but nothing happens.</w:t>
+      </w:r>
+    </w:p>
+    <w:p>
+      <w:pPr>
+        <w:numPr>
+          <w:ilvl w:val="0"/>
+          <w:numId w:val="26"/>
+        </w:numPr>
+      </w:pPr>
+      <w:r>
+        <w:t xml:space="preserve">Technician opens </w:t>
+      </w:r>
+      <w:r>
+        <w:rPr>
+          <w:b/>
+          <w:bCs/>
+        </w:rPr>
+        <w:t>Devices and Printers</w:t>
+      </w:r>
+      <w:r>
+        <w:t xml:space="preserve">, right-clicks the printer → opens </w:t>
+      </w:r>
+      <w:r>
+        <w:rPr>
+          <w:b/>
+          <w:bCs/>
+        </w:rPr>
+        <w:t>Print Queue</w:t>
+      </w:r>
+      <w:r>
+        <w:t xml:space="preserve"> to troubleshoot.</w:t>
+      </w:r>
+    </w:p>
+    <w:p>
+      <w:pPr>
+        <w:rPr>
+          <w:b/>
+          <w:bCs/>
+        </w:rPr>
+      </w:pPr>
+      <w:r>
+        <w:rPr>
+          <w:rFonts w:ascii="Apple Color Emoji" w:hAnsi="Apple Color Emoji" w:cs="Apple Color Emoji"/>
+          <w:b/>
+          <w:bCs/>
+        </w:rPr>
+        <w:t>🧩</w:t>
+      </w:r>
+      <w:r>
+        <w:rPr>
+          <w:b/>
+          <w:bCs/>
+        </w:rPr>
+        <w:t xml:space="preserve"> Scenario 2: Setting a Default Printer</w:t>
+      </w:r>
+    </w:p>
+    <w:p>
+      <w:pPr>
+        <w:numPr>
+          <w:ilvl w:val="0"/>
+          <w:numId w:val="27"/>
+        </w:numPr>
+      </w:pPr>
+      <w:r>
+        <w:t>In a multi-printer office, user wants one printer as the default.</w:t>
+      </w:r>
+    </w:p>
+    <w:p>
+      <w:pPr>
+        <w:numPr>
+          <w:ilvl w:val="0"/>
+          <w:numId w:val="27"/>
+        </w:numPr>
+      </w:pPr>
+      <w:r>
+        <w:t xml:space="preserve">Open </w:t>
+      </w:r>
+      <w:r>
+        <w:rPr>
+          <w:b/>
+          <w:bCs/>
+        </w:rPr>
+        <w:t>Devices and Printers</w:t>
+      </w:r>
+      <w:r>
+        <w:t xml:space="preserve">, right-click the desired printer → </w:t>
+      </w:r>
+      <w:r>
+        <w:rPr>
+          <w:b/>
+          <w:bCs/>
+        </w:rPr>
+        <w:t>Set as default</w:t>
+      </w:r>
+      <w:r>
+        <w:t>.</w:t>
+      </w:r>
+    </w:p>
+    <w:p>
+      <w:pPr>
+        <w:rPr>
+          <w:b/>
+          <w:bCs/>
+        </w:rPr>
+      </w:pPr>
+      <w:r>
+        <w:rPr>
+          <w:rFonts w:ascii="Apple Color Emoji" w:hAnsi="Apple Color Emoji" w:cs="Apple Color Emoji"/>
+          <w:b/>
+          <w:bCs/>
+        </w:rPr>
+        <w:t>🧩</w:t>
+      </w:r>
+      <w:r>
+        <w:rPr>
+          <w:b/>
+          <w:bCs/>
+        </w:rPr>
+        <w:t xml:space="preserve"> Scenario 3: Bluetooth Mouse Setup</w:t>
+      </w:r>
+    </w:p>
+    <w:p>
+      <w:pPr>
+        <w:numPr>
+          <w:ilvl w:val="0"/>
+          <w:numId w:val="28"/>
+        </w:numPr>
+      </w:pPr>
+      <w:r>
+        <w:t>User connects a Bluetooth mouse.</w:t>
+      </w:r>
+    </w:p>
+    <w:p>
+      <w:pPr>
+        <w:numPr>
+          <w:ilvl w:val="0"/>
+          <w:numId w:val="28"/>
+        </w:numPr>
+      </w:pPr>
+      <w:r>
+        <w:t xml:space="preserve">It appears in </w:t>
+      </w:r>
+      <w:r>
+        <w:rPr>
+          <w:b/>
+          <w:bCs/>
+        </w:rPr>
+        <w:t>Devices and Printers</w:t>
+      </w:r>
+      <w:r>
+        <w:t>, where status and battery level can be checked.</w:t>
+      </w:r>
+    </w:p>
+    <w:p>
+      <w:pPr>
+        <w:rPr>
+          <w:b/>
+          <w:bCs/>
+        </w:rPr>
+      </w:pPr>
+      <w:r>
+        <w:rPr>
+          <w:b/>
+          <w:bCs/>
+        </w:rPr>
+        <w:t>4. Internet Options</w:t>
+      </w:r>
+      <w:r>
+        <w:rPr>
+          <w:b/>
+          <w:bCs/>
+        </w:rPr>
+        <w:t xml:space="preserve">: </w:t>
+      </w:r>
+      <w:r>
+        <w:t>The Internet Options applet in the Windows Control Panel is used to configure settings for Internet Explorer and certain network and browsing behaviors at the system level.</w:t>
+      </w:r>
+    </w:p>
+    <w:p>
+      <w:pPr>
+        <w:numPr>
+          <w:ilvl w:val="0"/>
+          <w:numId w:val="7"/>
+        </w:numPr>
+      </w:pPr>
+      <w:r>
+        <w:t xml:space="preserve">Configure </w:t>
+      </w:r>
+      <w:r>
+        <w:rPr>
+          <w:b/>
+          <w:bCs/>
+        </w:rPr>
+        <w:t>Internet Explorer settings</w:t>
+      </w:r>
+      <w:r>
+        <w:t>:</w:t>
+      </w:r>
+    </w:p>
+    <w:p>
+      <w:pPr>
+        <w:numPr>
+          <w:ilvl w:val="1"/>
+          <w:numId w:val="7"/>
+        </w:numPr>
+      </w:pPr>
+      <w:r>
+        <w:t>Home page, content filtering, proxy settings, and advanced options.</w:t>
+      </w:r>
+    </w:p>
+    <w:p>
+      <w:r>
+        <w:rPr>
+          <w:b/>
+          <w:bCs/>
+        </w:rPr>
+        <w:t>5. Network and Sharing Center</w:t>
+      </w:r>
+      <w:r>
+        <w:rPr>
+          <w:b/>
+          <w:bCs/>
+        </w:rPr>
+        <w:t xml:space="preserve">: </w:t>
+      </w:r>
+      <w:r>
+        <w:t>The Network and Sharing Center is a Control Panel applet in Windows used to view, manage, and troubleshoot network connections and settings.</w:t>
+      </w:r>
+    </w:p>
+    <w:p>
+      <w:pPr>
+        <w:numPr>
+          <w:ilvl w:val="0"/>
+          <w:numId w:val="8"/>
+        </w:numPr>
+      </w:pPr>
+      <w:r>
+        <w:t>View and configure:</w:t>
+      </w:r>
+    </w:p>
+    <w:p>
+      <w:pPr>
+        <w:numPr>
+          <w:ilvl w:val="1"/>
+          <w:numId w:val="8"/>
+        </w:numPr>
+      </w:pPr>
+      <w:r>
+        <w:rPr>
+          <w:b/>
+          <w:bCs/>
+        </w:rPr>
+        <w:t>Local network</w:t>
+      </w:r>
+      <w:r>
+        <w:t xml:space="preserve"> and </w:t>
+      </w:r>
+      <w:r>
+        <w:rPr>
+          <w:b/>
+          <w:bCs/>
+        </w:rPr>
+        <w:t>internet connection</w:t>
+      </w:r>
+      <w:r>
+        <w:t xml:space="preserve"> status.</w:t>
+      </w:r>
+    </w:p>
+    <w:p>
+      <w:pPr>
+        <w:numPr>
+          <w:ilvl w:val="1"/>
+          <w:numId w:val="8"/>
+        </w:numPr>
+      </w:pPr>
+      <w:r>
+        <w:t>Set up new connections and troubleshoot network issues.</w:t>
+      </w:r>
+    </w:p>
+    <w:p>
+      <w:pPr>
+        <w:rPr>
+          <w:b/>
+          <w:bCs/>
+        </w:rPr>
+      </w:pPr>
+      <w:r>
+        <w:rPr>
+          <w:rFonts w:ascii="Apple Color Emoji" w:hAnsi="Apple Color Emoji" w:cs="Apple Color Emoji"/>
+          <w:b/>
+          <w:bCs/>
+        </w:rPr>
+        <w:t>🧩</w:t>
+      </w:r>
+      <w:r>
+        <w:rPr>
+          <w:b/>
+          <w:bCs/>
+        </w:rPr>
+        <w:t xml:space="preserve"> Scenario 1: No Internet Access</w:t>
+      </w:r>
+    </w:p>
+    <w:p>
+      <w:pPr>
+        <w:numPr>
+          <w:ilvl w:val="0"/>
+          <w:numId w:val="32"/>
+        </w:numPr>
+      </w:pPr>
+      <w:r>
+        <w:t xml:space="preserve">Technician opens </w:t>
+      </w:r>
+      <w:r>
+        <w:rPr>
+          <w:b/>
+          <w:bCs/>
+        </w:rPr>
+        <w:t>Network and Sharing Center</w:t>
+      </w:r>
+      <w:r>
+        <w:t>.</w:t>
+      </w:r>
+    </w:p>
+    <w:p>
+      <w:pPr>
+        <w:numPr>
+          <w:ilvl w:val="0"/>
+          <w:numId w:val="32"/>
+        </w:numPr>
+      </w:pPr>
+      <w:r>
+        <w:t xml:space="preserve">Sees red X between PC and internet — runs the </w:t>
+      </w:r>
+      <w:r>
+        <w:rPr>
+          <w:b/>
+          <w:bCs/>
+        </w:rPr>
+        <w:t>Troubleshooter</w:t>
+      </w:r>
+      <w:r>
+        <w:t>.</w:t>
+      </w:r>
+    </w:p>
+    <w:p>
+      <w:pPr>
+        <w:rPr>
+          <w:b/>
+          <w:bCs/>
+        </w:rPr>
+      </w:pPr>
+      <w:r>
+        <w:rPr>
+          <w:rFonts w:ascii="Apple Color Emoji" w:hAnsi="Apple Color Emoji" w:cs="Apple Color Emoji"/>
+          <w:b/>
+          <w:bCs/>
+        </w:rPr>
+        <w:t>🧩</w:t>
+      </w:r>
+      <w:r>
+        <w:rPr>
+          <w:b/>
+          <w:bCs/>
+        </w:rPr>
+        <w:t xml:space="preserve"> Scenario 2: File Sharing on Home Network</w:t>
+      </w:r>
+    </w:p>
+    <w:p>
+      <w:pPr>
+        <w:numPr>
+          <w:ilvl w:val="0"/>
+          <w:numId w:val="33"/>
+        </w:numPr>
+      </w:pPr>
+      <w:r>
+        <w:t xml:space="preserve">Admin enables </w:t>
+      </w:r>
+      <w:r>
+        <w:rPr>
+          <w:b/>
+          <w:bCs/>
+        </w:rPr>
+        <w:t>Network Discovery</w:t>
+      </w:r>
+      <w:r>
+        <w:t xml:space="preserve"> and </w:t>
+      </w:r>
+      <w:r>
+        <w:rPr>
+          <w:b/>
+          <w:bCs/>
+        </w:rPr>
+        <w:t>File and Printer Sharing</w:t>
+      </w:r>
+      <w:r>
+        <w:t xml:space="preserve"> under </w:t>
+      </w:r>
+      <w:r>
+        <w:rPr>
+          <w:b/>
+          <w:bCs/>
+        </w:rPr>
+        <w:t>Advanced Sharing Settings</w:t>
+      </w:r>
+      <w:r>
+        <w:t>.</w:t>
+      </w:r>
+    </w:p>
+    <w:p>
+      <w:pPr>
+        <w:rPr>
+          <w:b/>
+          <w:bCs/>
+        </w:rPr>
+      </w:pPr>
+      <w:r>
+        <w:rPr>
+          <w:rFonts w:ascii="Apple Color Emoji" w:hAnsi="Apple Color Emoji" w:cs="Apple Color Emoji"/>
+          <w:b/>
+          <w:bCs/>
+        </w:rPr>
+        <w:t>🧩</w:t>
+      </w:r>
+      <w:r>
+        <w:rPr>
+          <w:b/>
+          <w:bCs/>
+        </w:rPr>
+        <w:t xml:space="preserve"> Scenario 3: Static IP Configuration</w:t>
+      </w:r>
+    </w:p>
+    <w:p>
+      <w:pPr>
+        <w:numPr>
+          <w:ilvl w:val="0"/>
+          <w:numId w:val="34"/>
+        </w:numPr>
+      </w:pPr>
+      <w:r>
+        <w:t xml:space="preserve">Tech clicks </w:t>
+      </w:r>
+      <w:r>
+        <w:rPr>
+          <w:b/>
+          <w:bCs/>
+        </w:rPr>
+        <w:t>Change adapter settings</w:t>
+      </w:r>
+      <w:r>
+        <w:t xml:space="preserve">, opens properties for the Ethernet adapter, and sets a </w:t>
+      </w:r>
+      <w:r>
+        <w:rPr>
+          <w:b/>
+          <w:bCs/>
+        </w:rPr>
+        <w:t>manual IP address</w:t>
+      </w:r>
+    </w:p>
+    <w:p>
+      <w:pPr>
+        <w:rPr>
+          <w:b/>
+          <w:bCs/>
+        </w:rPr>
+      </w:pPr>
+      <w:r>
+        <w:rPr>
+          <w:b/>
+          <w:bCs/>
+        </w:rPr>
+        <w:t>6. Windows Defender Firewall</w:t>
+      </w:r>
+      <w:r>
+        <w:rPr>
+          <w:b/>
+          <w:bCs/>
+        </w:rPr>
+        <w:t xml:space="preserve">: </w:t>
+      </w:r>
+      <w:r>
+        <w:t>The Windows Defender Firewall applet in the Windows Control Panel is a host-based firewall tool that helps protect a computer from unauthorized network access and network-based threats.</w:t>
+      </w:r>
+    </w:p>
+    <w:p>
+      <w:pPr>
+        <w:rPr>
+          <w:b/>
+          <w:bCs/>
+        </w:rPr>
+      </w:pPr>
+      <w:r>
+        <w:rPr>
+          <w:b/>
+          <w:bCs/>
+        </w:rPr>
+        <w:t>This applet allows users to:</w:t>
       </w:r>
     </w:p>
     <w:p>
@@ -895,17 +1709,72 @@
         </w:numPr>
       </w:pPr>
       <w:r>
-        <w:t xml:space="preserve">Technician uses </w:t>
-      </w:r>
-      <w:r>
-        <w:rPr>
-          <w:b/>
-          <w:bCs/>
-        </w:rPr>
-        <w:t>Programs and Features</w:t>
-      </w:r>
-      <w:r>
-        <w:t xml:space="preserve"> to uninstall them.</w:t>
+        <w:t>Enable or disable the Windows Firewall</w:t>
+      </w:r>
+    </w:p>
+    <w:p>
+      <w:pPr>
+        <w:numPr>
+          <w:ilvl w:val="0"/>
+          <w:numId w:val="35"/>
+        </w:numPr>
+      </w:pPr>
+      <w:r>
+        <w:t>Control how applications interact with the network</w:t>
+      </w:r>
+    </w:p>
+    <w:p>
+      <w:pPr>
+        <w:numPr>
+          <w:ilvl w:val="0"/>
+          <w:numId w:val="35"/>
+        </w:numPr>
+      </w:pPr>
+      <w:r>
+        <w:t>Configure rules for allowed and blocked programs</w:t>
+      </w:r>
+    </w:p>
+    <w:p>
+      <w:pPr>
+        <w:numPr>
+          <w:ilvl w:val="0"/>
+          <w:numId w:val="35"/>
+        </w:numPr>
+      </w:pPr>
+      <w:r>
+        <w:t>Monitor firewall status for different network profiles (private, public, domain)</w:t>
+      </w:r>
+    </w:p>
+    <w:p>
+      <w:pPr>
+        <w:numPr>
+          <w:ilvl w:val="0"/>
+          <w:numId w:val="9"/>
+        </w:numPr>
+      </w:pPr>
+      <w:r>
+        <w:t xml:space="preserve">Manage </w:t>
+      </w:r>
+      <w:r>
+        <w:rPr>
+          <w:b/>
+          <w:bCs/>
+        </w:rPr>
+        <w:t>host-based firewall settings</w:t>
+      </w:r>
+      <w:r>
+        <w:t>.</w:t>
+      </w:r>
+    </w:p>
+    <w:p>
+      <w:pPr>
+        <w:numPr>
+          <w:ilvl w:val="0"/>
+          <w:numId w:val="9"/>
+        </w:numPr>
+      </w:pPr>
+      <w:r>
+        <w:t>Control how applications interact with the network.</w:t>
       </w:r>
     </w:p>
     <w:p>
@@ -928,7 +1797,181 @@
           <w:b/>
           <w:bCs/>
         </w:rPr>
-        <w:t xml:space="preserve"> Scenario 2: Repairing Microsoft Office</w:t>
+        <w:t xml:space="preserve"> Scenario 1: Network Printer Blocked</w:t>
+      </w:r>
+    </w:p>
+    <w:p>
+      <w:pPr>
+        <w:numPr>
+          <w:ilvl w:val="0"/>
+          <w:numId w:val="38"/>
+        </w:numPr>
+      </w:pPr>
+      <w:r>
+        <w:t>User can’t print.</w:t>
+      </w:r>
+    </w:p>
+    <w:p>
+      <w:pPr>
+        <w:numPr>
+          <w:ilvl w:val="0"/>
+          <w:numId w:val="38"/>
+        </w:numPr>
+      </w:pPr>
+      <w:r>
+        <w:t xml:space="preserve">Admin opens </w:t>
+      </w:r>
+      <w:r>
+        <w:rPr>
+          <w:b/>
+          <w:bCs/>
+        </w:rPr>
+        <w:t>Windows Defender Firewall → Allow an app</w:t>
+      </w:r>
+      <w:r>
+        <w:t xml:space="preserve"> and checks box for the printer app.</w:t>
+      </w:r>
+    </w:p>
+    <w:p>
+      <w:pPr>
+        <w:rPr>
+          <w:b/>
+          <w:bCs/>
+        </w:rPr>
+      </w:pPr>
+      <w:r>
+        <w:rPr>
+          <w:rFonts w:ascii="Apple Color Emoji" w:hAnsi="Apple Color Emoji" w:cs="Apple Color Emoji"/>
+          <w:b/>
+          <w:bCs/>
+        </w:rPr>
+        <w:t>🧩</w:t>
+      </w:r>
+      <w:r>
+        <w:rPr>
+          <w:b/>
+          <w:bCs/>
+        </w:rPr>
+        <w:t xml:space="preserve"> Scenario 2: RDP Access Denied</w:t>
+      </w:r>
+    </w:p>
+    <w:p>
+      <w:pPr>
+        <w:numPr>
+          <w:ilvl w:val="0"/>
+          <w:numId w:val="39"/>
+        </w:numPr>
+      </w:pPr>
+      <w:r>
+        <w:t xml:space="preserve">Tech uses </w:t>
+      </w:r>
+      <w:r>
+        <w:rPr>
+          <w:b/>
+          <w:bCs/>
+        </w:rPr>
+        <w:t>Advanced Settings</w:t>
+      </w:r>
+      <w:r>
+        <w:t xml:space="preserve"> to create an </w:t>
+      </w:r>
+      <w:r>
+        <w:rPr>
+          <w:b/>
+          <w:bCs/>
+        </w:rPr>
+        <w:t>inbound rule</w:t>
+      </w:r>
+      <w:r>
+        <w:t xml:space="preserve"> for </w:t>
+      </w:r>
+      <w:r>
+        <w:rPr>
+          <w:b/>
+          <w:bCs/>
+        </w:rPr>
+        <w:t>TCP port 3389</w:t>
+      </w:r>
+      <w:r>
+        <w:t xml:space="preserve"> (RDP) on internal network.</w:t>
+      </w:r>
+    </w:p>
+    <w:p>
+      <w:pPr>
+        <w:rPr>
+          <w:b/>
+          <w:bCs/>
+        </w:rPr>
+      </w:pPr>
+      <w:r>
+        <w:rPr>
+          <w:rFonts w:ascii="Apple Color Emoji" w:hAnsi="Apple Color Emoji" w:cs="Apple Color Emoji"/>
+          <w:b/>
+          <w:bCs/>
+        </w:rPr>
+        <w:t>🧩</w:t>
+      </w:r>
+      <w:r>
+        <w:rPr>
+          <w:b/>
+          <w:bCs/>
+        </w:rPr>
+        <w:t xml:space="preserve"> Scenario 3: Turning Firewall Off for Troubleshooting</w:t>
+      </w:r>
+    </w:p>
+    <w:p>
+      <w:pPr>
+        <w:numPr>
+          <w:ilvl w:val="0"/>
+          <w:numId w:val="40"/>
+        </w:numPr>
+      </w:pPr>
+      <w:r>
+        <w:t xml:space="preserve">Temporarily disables </w:t>
+      </w:r>
+      <w:r>
+        <w:rPr>
+          <w:b/>
+          <w:bCs/>
+        </w:rPr>
+        <w:t>firewall on public networks only</w:t>
+      </w:r>
+      <w:r>
+        <w:t xml:space="preserve"> to test app connectivity.</w:t>
+      </w:r>
+    </w:p>
+    <w:p>
+      <w:r>
+        <w:rPr>
+          <w:b/>
+          <w:bCs/>
+        </w:rPr>
+        <w:t>7. Mail</w:t>
+      </w:r>
+      <w:r>
+        <w:rPr>
+          <w:b/>
+          <w:bCs/>
+        </w:rPr>
+        <w:t xml:space="preserve">: </w:t>
+      </w:r>
+      <w:r>
+        <w:t>The Mail applet in the Windows Control Panel is used to configure Microsoft Outlook email profiles and accounts. It is primarily designed for Microsoft Office Outlook, not the built-in Mail app or other email clients.</w:t>
+      </w:r>
+    </w:p>
+    <w:p>
+      <w:pPr>
+        <w:rPr>
+          <w:b/>
+          <w:bCs/>
+        </w:rPr>
+      </w:pPr>
+      <w:r>
+        <w:rPr>
+          <w:b/>
+          <w:bCs/>
+        </w:rPr>
+        <w:t>The Mail applet allows you to:</w:t>
       </w:r>
     </w:p>
     <w:p>
@@ -939,7 +1982,7 @@
         </w:numPr>
       </w:pPr>
       <w:r>
-        <w:t>Outlook is crashing.</w:t>
+        <w:t>Add, edit, or remove Outlook profiles</w:t>
       </w:r>
     </w:p>
     <w:p>
@@ -950,24 +1993,57 @@
         </w:numPr>
       </w:pPr>
       <w:r>
-        <w:t xml:space="preserve">Tech opens </w:t>
-      </w:r>
-      <w:r>
-        <w:rPr>
-          <w:b/>
-          <w:bCs/>
-        </w:rPr>
-        <w:t>Programs and Features</w:t>
-      </w:r>
-      <w:r>
-        <w:t xml:space="preserve">, selects Office, and chooses </w:t>
-      </w:r>
-      <w:r>
-        <w:rPr>
-          <w:b/>
-          <w:bCs/>
-        </w:rPr>
-        <w:t>Repair</w:t>
+        <w:t>Configure email account settings (e.g., Exchange, IMAP, POP)</w:t>
+      </w:r>
+    </w:p>
+    <w:p>
+      <w:pPr>
+        <w:numPr>
+          <w:ilvl w:val="0"/>
+          <w:numId w:val="36"/>
+        </w:numPr>
+      </w:pPr>
+      <w:r>
+        <w:t>Set default data files (PST/OST)</w:t>
+      </w:r>
+    </w:p>
+    <w:p>
+      <w:pPr>
+        <w:numPr>
+          <w:ilvl w:val="0"/>
+          <w:numId w:val="36"/>
+        </w:numPr>
+      </w:pPr>
+      <w:r>
+        <w:t>Access account storage settings</w:t>
+      </w:r>
+    </w:p>
+    <w:p>
+      <w:pPr>
+        <w:numPr>
+          <w:ilvl w:val="0"/>
+          <w:numId w:val="10"/>
+        </w:numPr>
+      </w:pPr>
+      <w:r>
+        <w:t xml:space="preserve">Set up and manage </w:t>
+      </w:r>
+      <w:r>
+        <w:rPr>
+          <w:b/>
+          <w:bCs/>
+        </w:rPr>
+        <w:t>Outlook profiles</w:t>
+      </w:r>
+      <w:r>
+        <w:t xml:space="preserve"> and </w:t>
+      </w:r>
+      <w:r>
+        <w:rPr>
+          <w:b/>
+          <w:bCs/>
+        </w:rPr>
+        <w:t>email accounts</w:t>
       </w:r>
       <w:r>
         <w:t>.</w:t>
@@ -993,7 +2069,214 @@
           <w:b/>
           <w:bCs/>
         </w:rPr>
-        <w:t xml:space="preserve"> Scenario 3: Enabling Windows Features</w:t>
+        <w:t xml:space="preserve"> Scenario 1: New Employee Email Setup</w:t>
+      </w:r>
+    </w:p>
+    <w:p>
+      <w:pPr>
+        <w:numPr>
+          <w:ilvl w:val="0"/>
+          <w:numId w:val="41"/>
+        </w:numPr>
+      </w:pPr>
+      <w:r>
+        <w:t xml:space="preserve">Admin opens the </w:t>
+      </w:r>
+      <w:r>
+        <w:rPr>
+          <w:b/>
+          <w:bCs/>
+        </w:rPr>
+        <w:t>Mail applet</w:t>
+      </w:r>
+      <w:r>
+        <w:t xml:space="preserve"> to create a new Outlook profile and link it to the user’s </w:t>
+      </w:r>
+      <w:r>
+        <w:rPr>
+          <w:b/>
+          <w:bCs/>
+        </w:rPr>
+        <w:t>Exchange account</w:t>
+      </w:r>
+      <w:r>
+        <w:t>.</w:t>
+      </w:r>
+    </w:p>
+    <w:p>
+      <w:pPr>
+        <w:rPr>
+          <w:b/>
+          <w:bCs/>
+        </w:rPr>
+      </w:pPr>
+      <w:r>
+        <w:rPr>
+          <w:rFonts w:ascii="Apple Color Emoji" w:hAnsi="Apple Color Emoji" w:cs="Apple Color Emoji"/>
+          <w:b/>
+          <w:bCs/>
+        </w:rPr>
+        <w:t>🧩</w:t>
+      </w:r>
+      <w:r>
+        <w:rPr>
+          <w:b/>
+          <w:bCs/>
+        </w:rPr>
+        <w:t xml:space="preserve"> Scenario 2: Outlook Won’t Open</w:t>
+      </w:r>
+    </w:p>
+    <w:p>
+      <w:pPr>
+        <w:numPr>
+          <w:ilvl w:val="0"/>
+          <w:numId w:val="42"/>
+        </w:numPr>
+      </w:pPr>
+      <w:r>
+        <w:t>Outlook crashes on startup.</w:t>
+      </w:r>
+    </w:p>
+    <w:p>
+      <w:pPr>
+        <w:numPr>
+          <w:ilvl w:val="0"/>
+          <w:numId w:val="42"/>
+        </w:numPr>
+      </w:pPr>
+      <w:r>
+        <w:t xml:space="preserve">Technician uses </w:t>
+      </w:r>
+      <w:r>
+        <w:rPr>
+          <w:b/>
+          <w:bCs/>
+        </w:rPr>
+        <w:t>Mail &gt; Show Profiles</w:t>
+      </w:r>
+      <w:r>
+        <w:t xml:space="preserve"> to create a </w:t>
+      </w:r>
+      <w:r>
+        <w:rPr>
+          <w:b/>
+          <w:bCs/>
+        </w:rPr>
+        <w:t>fresh profile</w:t>
+      </w:r>
+      <w:r>
+        <w:t>, bypassing corrupted one.</w:t>
+      </w:r>
+    </w:p>
+    <w:p>
+      <w:pPr>
+        <w:rPr>
+          <w:b/>
+          <w:bCs/>
+        </w:rPr>
+      </w:pPr>
+      <w:r>
+        <w:rPr>
+          <w:rFonts w:ascii="Apple Color Emoji" w:hAnsi="Apple Color Emoji" w:cs="Apple Color Emoji"/>
+          <w:b/>
+          <w:bCs/>
+        </w:rPr>
+        <w:t>🧩</w:t>
+      </w:r>
+      <w:r>
+        <w:rPr>
+          <w:b/>
+          <w:bCs/>
+        </w:rPr>
+        <w:t xml:space="preserve"> Scenario 3: Shared Computer</w:t>
+      </w:r>
+    </w:p>
+    <w:p>
+      <w:pPr>
+        <w:numPr>
+          <w:ilvl w:val="0"/>
+          <w:numId w:val="43"/>
+        </w:numPr>
+      </w:pPr>
+      <w:r>
+        <w:t>A workstation is used by two employees.</w:t>
+      </w:r>
+    </w:p>
+    <w:p>
+      <w:pPr>
+        <w:numPr>
+          <w:ilvl w:val="0"/>
+          <w:numId w:val="43"/>
+        </w:numPr>
+      </w:pPr>
+      <w:r>
+        <w:t xml:space="preserve">Each gets their own </w:t>
+      </w:r>
+      <w:r>
+        <w:rPr>
+          <w:b/>
+          <w:bCs/>
+        </w:rPr>
+        <w:t>Outlook profile</w:t>
+      </w:r>
+      <w:r>
+        <w:t xml:space="preserve"> through the </w:t>
+      </w:r>
+      <w:r>
+        <w:rPr>
+          <w:b/>
+          <w:bCs/>
+        </w:rPr>
+        <w:t>Mail applet</w:t>
+      </w:r>
+      <w:r>
+        <w:t>.</w:t>
+      </w:r>
+    </w:p>
+    <w:p>
+      <w:r>
+        <w:rPr>
+          <w:b/>
+          <w:bCs/>
+        </w:rPr>
+        <w:t>8. Sound</w:t>
+      </w:r>
+      <w:r>
+        <w:rPr>
+          <w:b/>
+          <w:bCs/>
+        </w:rPr>
+        <w:t xml:space="preserve">: </w:t>
+      </w:r>
+      <w:r>
+        <w:t>The Sound applet in the Windows Control Panel is used to configure and troubleshoot audio settings for both input (microphones) and output (speakers/headphones) devices.</w:t>
+      </w:r>
+    </w:p>
+    <w:p>
+      <w:pPr>
+        <w:numPr>
+          <w:ilvl w:val="0"/>
+          <w:numId w:val="11"/>
+        </w:numPr>
+      </w:pPr>
+      <w:r>
+        <w:t>Configure audio devices:</w:t>
+      </w:r>
+    </w:p>
+    <w:p>
+      <w:pPr>
+        <w:numPr>
+          <w:ilvl w:val="1"/>
+          <w:numId w:val="11"/>
+        </w:numPr>
+      </w:pPr>
+      <w:r>
+        <w:t>Microphones, speakers, and system sounds.</w:t>
+      </w:r>
+    </w:p>
+    <w:p>
+      <w:r>
+        <w:t>It allows users to:</w:t>
       </w:r>
     </w:p>
     <w:p>
@@ -1004,7 +2287,7 @@
         </w:numPr>
       </w:pPr>
       <w:r>
-        <w:t>Developer needs .NET Framework 3.5.</w:t>
+        <w:t>Choose default playback and recording devices</w:t>
       </w:r>
     </w:p>
     <w:p>
@@ -1015,159 +2298,108 @@
         </w:numPr>
       </w:pPr>
       <w:r>
-        <w:t xml:space="preserve">Admin goes to </w:t>
-      </w:r>
-      <w:r>
-        <w:rPr>
-          <w:b/>
-          <w:bCs/>
-        </w:rPr>
-        <w:t>“Turn Windows features on or off”</w:t>
-      </w:r>
-      <w:r>
-        <w:t xml:space="preserve"> and enables it.</w:t>
-      </w:r>
-    </w:p>
-    <w:p>
-      <w:r>
-        <w:rPr>
-          <w:b/>
-          <w:bCs/>
-        </w:rPr>
-        <w:t>3. Devices and Printers</w:t>
-      </w:r>
-      <w:r>
-        <w:rPr>
-          <w:b/>
-          <w:bCs/>
-        </w:rPr>
-        <w:t xml:space="preserve">: </w:t>
-      </w:r>
-      <w:r>
-        <w:t>The Devices and Printers applet is a Control Panel utility that provides a centralized interface to view, configure, and troubleshoot hardware peripherals connected to a Windows computer.</w:t>
-      </w:r>
-    </w:p>
-    <w:p>
-      <w:pPr>
-        <w:pStyle w:val="ListParagraph"/>
+        <w:t>Configure advanced sound properties (sample rate, bit depth)</w:t>
+      </w:r>
+    </w:p>
+    <w:p>
+      <w:pPr>
         <w:numPr>
           <w:ilvl w:val="0"/>
-          <w:numId w:val="29"/>
+          <w:numId w:val="37"/>
         </w:numPr>
-        <w:rPr>
-          <w:b/>
-          <w:bCs/>
-        </w:rPr>
-      </w:pPr>
-      <w:r>
-        <w:rPr>
-          <w:b/>
-          <w:bCs/>
-        </w:rPr>
-        <w:t>This applet is designed for managing:</w:t>
-      </w:r>
-    </w:p>
-    <w:p>
-      <w:pPr>
-        <w:pStyle w:val="ListParagraph"/>
-        <w:numPr>
-          <w:ilvl w:val="1"/>
-          <w:numId w:val="29"/>
-        </w:numPr>
-        <w:rPr>
-          <w:b/>
-          <w:bCs/>
-        </w:rPr>
-      </w:pPr>
-      <w:r>
-        <w:rPr>
-          <w:b/>
-          <w:bCs/>
-        </w:rPr>
-        <w:t>Input devices (mice, keyboards, webcams, game controllers)</w:t>
-      </w:r>
-    </w:p>
-    <w:p>
-      <w:pPr>
-        <w:pStyle w:val="ListParagraph"/>
-        <w:numPr>
-          <w:ilvl w:val="1"/>
-          <w:numId w:val="29"/>
-        </w:numPr>
-        <w:rPr>
-          <w:b/>
-          <w:bCs/>
-        </w:rPr>
-      </w:pPr>
-      <w:r>
-        <w:rPr>
-          <w:b/>
-          <w:bCs/>
-        </w:rPr>
-        <w:t>Output devices (printers, monitors, speakers)</w:t>
-      </w:r>
-    </w:p>
-    <w:p>
-      <w:pPr>
-        <w:pStyle w:val="ListParagraph"/>
-        <w:numPr>
-          <w:ilvl w:val="1"/>
-          <w:numId w:val="29"/>
-        </w:numPr>
-        <w:rPr>
-          <w:b/>
-          <w:bCs/>
-        </w:rPr>
-      </w:pPr>
-      <w:r>
-        <w:rPr>
-          <w:b/>
-          <w:bCs/>
-        </w:rPr>
-        <w:t>Connected devices (USB drives, phones, Bluetooth devices, etc.)</w:t>
+      </w:pPr>
+      <w:r>
+        <w:t>Set system sounds for Windows events</w:t>
       </w:r>
     </w:p>
     <w:p>
       <w:pPr>
         <w:numPr>
           <w:ilvl w:val="0"/>
-          <w:numId w:val="6"/>
+          <w:numId w:val="37"/>
         </w:numPr>
       </w:pPr>
       <w:r>
-        <w:t>Add/remove</w:t>
-      </w:r>
-      <w:r>
-        <w:t>/status</w:t>
-      </w:r>
-      <w:r>
-        <w:t xml:space="preserve"> peripherals like:</w:t>
-      </w:r>
-    </w:p>
-    <w:p>
-      <w:pPr>
-        <w:numPr>
-          <w:ilvl w:val="1"/>
-          <w:numId w:val="6"/>
-        </w:numPr>
-      </w:pPr>
-      <w:r>
-        <w:t>Printers, keyboards, webcams, mice, microphones, etc.</w:t>
+        <w:t>Test and troubleshoot audio functionality</w:t>
+      </w:r>
+    </w:p>
+    <w:p>
+      <w:r>
+        <w:t xml:space="preserve">The Sound applet is especially useful when managing </w:t>
+      </w:r>
+      <w:r>
+        <w:rPr>
+          <w:b/>
+          <w:bCs/>
+        </w:rPr>
+        <w:t>multiple audio devices</w:t>
+      </w:r>
+      <w:r>
+        <w:t xml:space="preserve">, adjusting </w:t>
+      </w:r>
+      <w:r>
+        <w:rPr>
+          <w:b/>
+          <w:bCs/>
+        </w:rPr>
+        <w:t>volume levels</w:t>
+      </w:r>
+      <w:r>
+        <w:t>, or diagnosing audio issues.</w:t>
+      </w:r>
+    </w:p>
+    <w:p>
+      <w:pPr>
+        <w:rPr>
+          <w:b/>
+          <w:bCs/>
+        </w:rPr>
+      </w:pPr>
+      <w:r>
+        <w:rPr>
+          <w:rFonts w:ascii="Apple Color Emoji" w:hAnsi="Apple Color Emoji" w:cs="Apple Color Emoji"/>
+          <w:b/>
+          <w:bCs/>
+        </w:rPr>
+        <w:t>🧩</w:t>
+      </w:r>
+      <w:r>
+        <w:rPr>
+          <w:b/>
+          <w:bCs/>
+        </w:rPr>
+        <w:t xml:space="preserve"> Scenario 1: No Sound from Speakers</w:t>
       </w:r>
     </w:p>
     <w:p>
       <w:pPr>
         <w:numPr>
           <w:ilvl w:val="0"/>
-          <w:numId w:val="6"/>
+          <w:numId w:val="44"/>
         </w:numPr>
       </w:pPr>
       <w:r>
-        <w:rPr>
-          <w:b/>
-          <w:bCs/>
-        </w:rPr>
-        <w:t>Control Panel → Devices and Printers</w:t>
+        <w:t xml:space="preserve">Tech opens the </w:t>
+      </w:r>
+      <w:r>
+        <w:rPr>
+          <w:b/>
+          <w:bCs/>
+        </w:rPr>
+        <w:t>Sound applet → Playback tab</w:t>
+      </w:r>
+      <w:r>
+        <w:t xml:space="preserve">, sets the correct speaker as </w:t>
+      </w:r>
+      <w:r>
+        <w:rPr>
+          <w:b/>
+          <w:bCs/>
+        </w:rPr>
+        <w:t>default device</w:t>
+      </w:r>
+      <w:r>
+        <w:t>, and tests the output.</w:t>
       </w:r>
     </w:p>
     <w:p>
@@ -1190,620 +2422,7 @@
           <w:b/>
           <w:bCs/>
         </w:rPr>
-        <w:t xml:space="preserve"> Scenario 1: Printer Not Printing</w:t>
-      </w:r>
-    </w:p>
-    <w:p>
-      <w:pPr>
-        <w:numPr>
-          <w:ilvl w:val="0"/>
-          <w:numId w:val="32"/>
-        </w:numPr>
-      </w:pPr>
-      <w:r>
-        <w:t xml:space="preserve">User sends jobs to a </w:t>
-      </w:r>
-      <w:r>
-        <w:t>printer,</w:t>
-      </w:r>
-      <w:r>
-        <w:t xml:space="preserve"> but nothing happens.</w:t>
-      </w:r>
-    </w:p>
-    <w:p>
-      <w:pPr>
-        <w:numPr>
-          <w:ilvl w:val="0"/>
-          <w:numId w:val="32"/>
-        </w:numPr>
-      </w:pPr>
-      <w:r>
-        <w:t xml:space="preserve">Technician opens </w:t>
-      </w:r>
-      <w:r>
-        <w:rPr>
-          <w:b/>
-          <w:bCs/>
-        </w:rPr>
-        <w:t>Devices and Printers</w:t>
-      </w:r>
-      <w:r>
-        <w:t xml:space="preserve">, right-clicks the printer → opens </w:t>
-      </w:r>
-      <w:r>
-        <w:rPr>
-          <w:b/>
-          <w:bCs/>
-        </w:rPr>
-        <w:t>Print Queue</w:t>
-      </w:r>
-      <w:r>
-        <w:t xml:space="preserve"> to troubleshoot.</w:t>
-      </w:r>
-    </w:p>
-    <w:p>
-      <w:pPr>
-        <w:rPr>
-          <w:b/>
-          <w:bCs/>
-        </w:rPr>
-      </w:pPr>
-      <w:r>
-        <w:rPr>
-          <w:rFonts w:ascii="Apple Color Emoji" w:hAnsi="Apple Color Emoji" w:cs="Apple Color Emoji"/>
-          <w:b/>
-          <w:bCs/>
-        </w:rPr>
-        <w:t>🧩</w:t>
-      </w:r>
-      <w:r>
-        <w:rPr>
-          <w:b/>
-          <w:bCs/>
-        </w:rPr>
-        <w:t xml:space="preserve"> Scenario 2: Setting a Default Printer</w:t>
-      </w:r>
-    </w:p>
-    <w:p>
-      <w:pPr>
-        <w:numPr>
-          <w:ilvl w:val="0"/>
-          <w:numId w:val="33"/>
-        </w:numPr>
-      </w:pPr>
-      <w:r>
-        <w:t>In a multi-printer office, user wants one printer as the default.</w:t>
-      </w:r>
-    </w:p>
-    <w:p>
-      <w:pPr>
-        <w:numPr>
-          <w:ilvl w:val="0"/>
-          <w:numId w:val="33"/>
-        </w:numPr>
-      </w:pPr>
-      <w:r>
-        <w:t xml:space="preserve">Open </w:t>
-      </w:r>
-      <w:r>
-        <w:rPr>
-          <w:b/>
-          <w:bCs/>
-        </w:rPr>
-        <w:t>Devices and Printers</w:t>
-      </w:r>
-      <w:r>
-        <w:t xml:space="preserve">, right-click the desired printer → </w:t>
-      </w:r>
-      <w:r>
-        <w:rPr>
-          <w:b/>
-          <w:bCs/>
-        </w:rPr>
-        <w:t>Set as default</w:t>
-      </w:r>
-      <w:r>
-        <w:t>.</w:t>
-      </w:r>
-    </w:p>
-    <w:p>
-      <w:pPr>
-        <w:rPr>
-          <w:b/>
-          <w:bCs/>
-        </w:rPr>
-      </w:pPr>
-      <w:r>
-        <w:rPr>
-          <w:rFonts w:ascii="Apple Color Emoji" w:hAnsi="Apple Color Emoji" w:cs="Apple Color Emoji"/>
-          <w:b/>
-          <w:bCs/>
-        </w:rPr>
-        <w:t>🧩</w:t>
-      </w:r>
-      <w:r>
-        <w:rPr>
-          <w:b/>
-          <w:bCs/>
-        </w:rPr>
-        <w:t xml:space="preserve"> Scenario 3: Bluetooth Mouse Setup</w:t>
-      </w:r>
-    </w:p>
-    <w:p>
-      <w:pPr>
-        <w:numPr>
-          <w:ilvl w:val="0"/>
-          <w:numId w:val="34"/>
-        </w:numPr>
-      </w:pPr>
-      <w:r>
-        <w:t>User connects a Bluetooth mouse.</w:t>
-      </w:r>
-    </w:p>
-    <w:p>
-      <w:pPr>
-        <w:numPr>
-          <w:ilvl w:val="0"/>
-          <w:numId w:val="34"/>
-        </w:numPr>
-      </w:pPr>
-      <w:r>
-        <w:t xml:space="preserve">It appears in </w:t>
-      </w:r>
-      <w:r>
-        <w:rPr>
-          <w:b/>
-          <w:bCs/>
-        </w:rPr>
-        <w:t>Devices and Printers</w:t>
-      </w:r>
-      <w:r>
-        <w:t>, where status and battery level can be checked.</w:t>
-      </w:r>
-    </w:p>
-    <w:p>
-      <w:pPr>
-        <w:rPr>
-          <w:b/>
-          <w:bCs/>
-        </w:rPr>
-      </w:pPr>
-      <w:r>
-        <w:rPr>
-          <w:b/>
-          <w:bCs/>
-        </w:rPr>
-        <w:t>4. Internet Options</w:t>
-      </w:r>
-      <w:r>
-        <w:rPr>
-          <w:b/>
-          <w:bCs/>
-        </w:rPr>
-        <w:t xml:space="preserve">: </w:t>
-      </w:r>
-      <w:r>
-        <w:t>The Internet Options applet in the Windows Control Panel is used to configure settings for Internet Explorer and certain network and browsing behaviors at the system level.</w:t>
-      </w:r>
-    </w:p>
-    <w:p>
-      <w:pPr>
-        <w:numPr>
-          <w:ilvl w:val="0"/>
-          <w:numId w:val="7"/>
-        </w:numPr>
-      </w:pPr>
-      <w:r>
-        <w:t xml:space="preserve">Configure </w:t>
-      </w:r>
-      <w:r>
-        <w:rPr>
-          <w:b/>
-          <w:bCs/>
-        </w:rPr>
-        <w:t>Internet Explorer settings</w:t>
-      </w:r>
-      <w:r>
-        <w:t>:</w:t>
-      </w:r>
-    </w:p>
-    <w:p>
-      <w:pPr>
-        <w:numPr>
-          <w:ilvl w:val="1"/>
-          <w:numId w:val="7"/>
-        </w:numPr>
-      </w:pPr>
-      <w:r>
-        <w:t>Home page, content filtering, proxy settings, and advanced options.</w:t>
-      </w:r>
-    </w:p>
-    <w:p>
-      <w:r>
-        <w:rPr>
-          <w:b/>
-          <w:bCs/>
-        </w:rPr>
-        <w:t>5. Network and Sharing Center</w:t>
-      </w:r>
-      <w:r>
-        <w:rPr>
-          <w:b/>
-          <w:bCs/>
-        </w:rPr>
-        <w:t xml:space="preserve">: </w:t>
-      </w:r>
-      <w:r>
-        <w:t>The Network and Sharing Center is a Control Panel applet in Windows used to view, manage, and troubleshoot network connections and settings.</w:t>
-      </w:r>
-    </w:p>
-    <w:p>
-      <w:pPr>
-        <w:numPr>
-          <w:ilvl w:val="0"/>
-          <w:numId w:val="8"/>
-        </w:numPr>
-      </w:pPr>
-      <w:r>
-        <w:t>View and configure:</w:t>
-      </w:r>
-    </w:p>
-    <w:p>
-      <w:pPr>
-        <w:numPr>
-          <w:ilvl w:val="1"/>
-          <w:numId w:val="8"/>
-        </w:numPr>
-      </w:pPr>
-      <w:r>
-        <w:rPr>
-          <w:b/>
-          <w:bCs/>
-        </w:rPr>
-        <w:t>Local network</w:t>
-      </w:r>
-      <w:r>
-        <w:t xml:space="preserve"> and </w:t>
-      </w:r>
-      <w:r>
-        <w:rPr>
-          <w:b/>
-          <w:bCs/>
-        </w:rPr>
-        <w:t>internet connection</w:t>
-      </w:r>
-      <w:r>
-        <w:t xml:space="preserve"> status.</w:t>
-      </w:r>
-    </w:p>
-    <w:p>
-      <w:pPr>
-        <w:numPr>
-          <w:ilvl w:val="1"/>
-          <w:numId w:val="8"/>
-        </w:numPr>
-      </w:pPr>
-      <w:r>
-        <w:t>Set up new connections and troubleshoot network issues.</w:t>
-      </w:r>
-    </w:p>
-    <w:p>
-      <w:pPr>
-        <w:rPr>
-          <w:b/>
-          <w:bCs/>
-        </w:rPr>
-      </w:pPr>
-      <w:r>
-        <w:rPr>
-          <w:rFonts w:ascii="Apple Color Emoji" w:hAnsi="Apple Color Emoji" w:cs="Apple Color Emoji"/>
-          <w:b/>
-          <w:bCs/>
-        </w:rPr>
-        <w:t>🧩</w:t>
-      </w:r>
-      <w:r>
-        <w:rPr>
-          <w:b/>
-          <w:bCs/>
-        </w:rPr>
-        <w:t xml:space="preserve"> Scenario 1: No Internet Access</w:t>
-      </w:r>
-    </w:p>
-    <w:p>
-      <w:pPr>
-        <w:numPr>
-          <w:ilvl w:val="0"/>
-          <w:numId w:val="38"/>
-        </w:numPr>
-      </w:pPr>
-      <w:r>
-        <w:t xml:space="preserve">Technician opens </w:t>
-      </w:r>
-      <w:r>
-        <w:rPr>
-          <w:b/>
-          <w:bCs/>
-        </w:rPr>
-        <w:t>Network and Sharing Center</w:t>
-      </w:r>
-      <w:r>
-        <w:t>.</w:t>
-      </w:r>
-    </w:p>
-    <w:p>
-      <w:pPr>
-        <w:numPr>
-          <w:ilvl w:val="0"/>
-          <w:numId w:val="38"/>
-        </w:numPr>
-      </w:pPr>
-      <w:r>
-        <w:t xml:space="preserve">Sees red X between PC and internet — runs the </w:t>
-      </w:r>
-      <w:r>
-        <w:rPr>
-          <w:b/>
-          <w:bCs/>
-        </w:rPr>
-        <w:t>Troubleshooter</w:t>
-      </w:r>
-      <w:r>
-        <w:t>.</w:t>
-      </w:r>
-    </w:p>
-    <w:p>
-      <w:pPr>
-        <w:rPr>
-          <w:b/>
-          <w:bCs/>
-        </w:rPr>
-      </w:pPr>
-      <w:r>
-        <w:rPr>
-          <w:rFonts w:ascii="Apple Color Emoji" w:hAnsi="Apple Color Emoji" w:cs="Apple Color Emoji"/>
-          <w:b/>
-          <w:bCs/>
-        </w:rPr>
-        <w:t>🧩</w:t>
-      </w:r>
-      <w:r>
-        <w:rPr>
-          <w:b/>
-          <w:bCs/>
-        </w:rPr>
-        <w:t xml:space="preserve"> Scenario 2: File Sharing on Home Network</w:t>
-      </w:r>
-    </w:p>
-    <w:p>
-      <w:pPr>
-        <w:numPr>
-          <w:ilvl w:val="0"/>
-          <w:numId w:val="39"/>
-        </w:numPr>
-      </w:pPr>
-      <w:r>
-        <w:t xml:space="preserve">Admin enables </w:t>
-      </w:r>
-      <w:r>
-        <w:rPr>
-          <w:b/>
-          <w:bCs/>
-        </w:rPr>
-        <w:t>Network Discovery</w:t>
-      </w:r>
-      <w:r>
-        <w:t xml:space="preserve"> and </w:t>
-      </w:r>
-      <w:r>
-        <w:rPr>
-          <w:b/>
-          <w:bCs/>
-        </w:rPr>
-        <w:t>File and Printer Sharing</w:t>
-      </w:r>
-      <w:r>
-        <w:t xml:space="preserve"> under </w:t>
-      </w:r>
-      <w:r>
-        <w:rPr>
-          <w:b/>
-          <w:bCs/>
-        </w:rPr>
-        <w:t>Advanced Sharing Settings</w:t>
-      </w:r>
-      <w:r>
-        <w:t>.</w:t>
-      </w:r>
-    </w:p>
-    <w:p>
-      <w:pPr>
-        <w:rPr>
-          <w:b/>
-          <w:bCs/>
-        </w:rPr>
-      </w:pPr>
-      <w:r>
-        <w:rPr>
-          <w:rFonts w:ascii="Apple Color Emoji" w:hAnsi="Apple Color Emoji" w:cs="Apple Color Emoji"/>
-          <w:b/>
-          <w:bCs/>
-        </w:rPr>
-        <w:t>🧩</w:t>
-      </w:r>
-      <w:r>
-        <w:rPr>
-          <w:b/>
-          <w:bCs/>
-        </w:rPr>
-        <w:t xml:space="preserve"> Scenario 3: Static IP Configuration</w:t>
-      </w:r>
-    </w:p>
-    <w:p>
-      <w:pPr>
-        <w:numPr>
-          <w:ilvl w:val="0"/>
-          <w:numId w:val="40"/>
-        </w:numPr>
-      </w:pPr>
-      <w:r>
-        <w:t xml:space="preserve">Tech clicks </w:t>
-      </w:r>
-      <w:r>
-        <w:rPr>
-          <w:b/>
-          <w:bCs/>
-        </w:rPr>
-        <w:t>Change adapter settings</w:t>
-      </w:r>
-      <w:r>
-        <w:t xml:space="preserve">, opens properties for the Ethernet adapter, and sets a </w:t>
-      </w:r>
-      <w:r>
-        <w:rPr>
-          <w:b/>
-          <w:bCs/>
-        </w:rPr>
-        <w:t>manual IP address</w:t>
-      </w:r>
-    </w:p>
-    <w:p>
-      <w:pPr>
-        <w:rPr>
-          <w:b/>
-          <w:bCs/>
-        </w:rPr>
-      </w:pPr>
-      <w:r>
-        <w:rPr>
-          <w:b/>
-          <w:bCs/>
-        </w:rPr>
-        <w:t>6. Windows Defender Firewall</w:t>
-      </w:r>
-      <w:r>
-        <w:rPr>
-          <w:b/>
-          <w:bCs/>
-        </w:rPr>
-        <w:t xml:space="preserve">: </w:t>
-      </w:r>
-      <w:r>
-        <w:t>The Windows Defender Firewall applet in the Windows Control Panel is a host-based firewall tool that helps protect a computer from unauthorized network access and network-based threats.</w:t>
-      </w:r>
-    </w:p>
-    <w:p>
-      <w:pPr>
-        <w:rPr>
-          <w:b/>
-          <w:bCs/>
-        </w:rPr>
-      </w:pPr>
-      <w:r>
-        <w:rPr>
-          <w:b/>
-          <w:bCs/>
-        </w:rPr>
-        <w:t>This applet allows users to:</w:t>
-      </w:r>
-    </w:p>
-    <w:p>
-      <w:pPr>
-        <w:numPr>
-          <w:ilvl w:val="0"/>
-          <w:numId w:val="41"/>
-        </w:numPr>
-      </w:pPr>
-      <w:r>
-        <w:t>Enable or disable the Windows Firewall</w:t>
-      </w:r>
-    </w:p>
-    <w:p>
-      <w:pPr>
-        <w:numPr>
-          <w:ilvl w:val="0"/>
-          <w:numId w:val="41"/>
-        </w:numPr>
-      </w:pPr>
-      <w:r>
-        <w:t>Control how applications interact with the network</w:t>
-      </w:r>
-    </w:p>
-    <w:p>
-      <w:pPr>
-        <w:numPr>
-          <w:ilvl w:val="0"/>
-          <w:numId w:val="41"/>
-        </w:numPr>
-      </w:pPr>
-      <w:r>
-        <w:t>Configure rules for allowed and blocked programs</w:t>
-      </w:r>
-    </w:p>
-    <w:p>
-      <w:pPr>
-        <w:numPr>
-          <w:ilvl w:val="0"/>
-          <w:numId w:val="41"/>
-        </w:numPr>
-      </w:pPr>
-      <w:r>
-        <w:t>Monitor firewall status for different network profiles (private, public, domain)</w:t>
-      </w:r>
-    </w:p>
-    <w:p>
-      <w:pPr>
-        <w:numPr>
-          <w:ilvl w:val="0"/>
-          <w:numId w:val="9"/>
-        </w:numPr>
-      </w:pPr>
-      <w:r>
-        <w:t xml:space="preserve">Manage </w:t>
-      </w:r>
-      <w:r>
-        <w:rPr>
-          <w:b/>
-          <w:bCs/>
-        </w:rPr>
-        <w:t>host-based firewall settings</w:t>
-      </w:r>
-      <w:r>
-        <w:t>.</w:t>
-      </w:r>
-    </w:p>
-    <w:p>
-      <w:pPr>
-        <w:numPr>
-          <w:ilvl w:val="0"/>
-          <w:numId w:val="9"/>
-        </w:numPr>
-      </w:pPr>
-      <w:r>
-        <w:t>Control how applications interact with the network.</w:t>
-      </w:r>
-    </w:p>
-    <w:p>
-      <w:pPr>
-        <w:rPr>
-          <w:b/>
-          <w:bCs/>
-        </w:rPr>
-      </w:pPr>
-      <w:r>
-        <w:rPr>
-          <w:rFonts w:ascii="Apple Color Emoji" w:hAnsi="Apple Color Emoji" w:cs="Apple Color Emoji"/>
-          <w:b/>
-          <w:bCs/>
-        </w:rPr>
-        <w:t>🧩</w:t>
-      </w:r>
-      <w:r>
-        <w:rPr>
-          <w:b/>
-          <w:bCs/>
-        </w:rPr>
-        <w:t xml:space="preserve"> Scenario 1: Network Printer Blocked</w:t>
+        <w:t xml:space="preserve"> Scenario 2: Microphone Not Working</w:t>
       </w:r>
     </w:p>
     <w:p>
@@ -1814,28 +2433,37 @@
         </w:numPr>
       </w:pPr>
       <w:r>
-        <w:t>User can’t print.</w:t>
-      </w:r>
-    </w:p>
-    <w:p>
-      <w:pPr>
-        <w:numPr>
-          <w:ilvl w:val="0"/>
-          <w:numId w:val="45"/>
-        </w:numPr>
-      </w:pPr>
-      <w:r>
-        <w:t xml:space="preserve">Admin opens </w:t>
-      </w:r>
-      <w:r>
-        <w:rPr>
-          <w:b/>
-          <w:bCs/>
-        </w:rPr>
-        <w:t>Windows Defender Firewall → Allow an app</w:t>
-      </w:r>
-      <w:r>
-        <w:t xml:space="preserve"> and checks box for the printer app.</w:t>
+        <w:t xml:space="preserve">In the </w:t>
+      </w:r>
+      <w:r>
+        <w:rPr>
+          <w:b/>
+          <w:bCs/>
+        </w:rPr>
+        <w:t>Recording tab</w:t>
+      </w:r>
+      <w:r>
+        <w:t xml:space="preserve">, the technician enables the mic and adjusts </w:t>
+      </w:r>
+      <w:r>
+        <w:rPr>
+          <w:b/>
+          <w:bCs/>
+        </w:rPr>
+        <w:t>input volume</w:t>
+      </w:r>
+      <w:r>
+        <w:t xml:space="preserve"> and </w:t>
+      </w:r>
+      <w:r>
+        <w:rPr>
+          <w:b/>
+          <w:bCs/>
+        </w:rPr>
+        <w:t>boost level</w:t>
+      </w:r>
+      <w:r>
+        <w:t>.</w:t>
       </w:r>
     </w:p>
     <w:p>
@@ -1858,7 +2486,7 @@
           <w:b/>
           <w:bCs/>
         </w:rPr>
-        <w:t xml:space="preserve"> Scenario 2: RDP Access Denied</w:t>
+        <w:t xml:space="preserve"> Scenario 3: Loud Notification Sounds</w:t>
       </w:r>
     </w:p>
     <w:p>
@@ -1869,37 +2497,223 @@
         </w:numPr>
       </w:pPr>
       <w:r>
-        <w:t xml:space="preserve">Tech uses </w:t>
-      </w:r>
-      <w:r>
-        <w:rPr>
-          <w:b/>
-          <w:bCs/>
-        </w:rPr>
-        <w:t>Advanced Settings</w:t>
-      </w:r>
-      <w:r>
-        <w:t xml:space="preserve"> to create an </w:t>
-      </w:r>
-      <w:r>
-        <w:rPr>
-          <w:b/>
-          <w:bCs/>
-        </w:rPr>
-        <w:t>inbound rule</w:t>
-      </w:r>
-      <w:r>
-        <w:t xml:space="preserve"> for </w:t>
-      </w:r>
-      <w:r>
-        <w:rPr>
-          <w:b/>
-          <w:bCs/>
-        </w:rPr>
-        <w:t>TCP port 3389</w:t>
-      </w:r>
-      <w:r>
-        <w:t xml:space="preserve"> (RDP) on internal network.</w:t>
+        <w:t>User wants Windows alert sounds turned off.</w:t>
+      </w:r>
+    </w:p>
+    <w:p>
+      <w:pPr>
+        <w:numPr>
+          <w:ilvl w:val="0"/>
+          <w:numId w:val="46"/>
+        </w:numPr>
+      </w:pPr>
+      <w:r>
+        <w:t xml:space="preserve">Admin goes to </w:t>
+      </w:r>
+      <w:r>
+        <w:rPr>
+          <w:b/>
+          <w:bCs/>
+        </w:rPr>
+        <w:t>Sounds tab</w:t>
+      </w:r>
+      <w:r>
+        <w:t xml:space="preserve"> and selects </w:t>
+      </w:r>
+      <w:r>
+        <w:rPr>
+          <w:b/>
+          <w:bCs/>
+        </w:rPr>
+        <w:t>“No Sounds”</w:t>
+      </w:r>
+      <w:r>
+        <w:t xml:space="preserve"> scheme.</w:t>
+      </w:r>
+    </w:p>
+    <w:p>
+      <w:pPr>
+        <w:rPr>
+          <w:b/>
+          <w:bCs/>
+        </w:rPr>
+      </w:pPr>
+      <w:r>
+        <w:rPr>
+          <w:b/>
+          <w:bCs/>
+        </w:rPr>
+        <w:t>9. System</w:t>
+      </w:r>
+      <w:r>
+        <w:rPr>
+          <w:b/>
+          <w:bCs/>
+        </w:rPr>
+        <w:t xml:space="preserve">: </w:t>
+      </w:r>
+      <w:r>
+        <w:t>The System applet in the Windows Control Panel is used to view and configure core system settings and information about the computer. It provides a summary of your system’s specifications and allows access to critical tools like System Protection, Remote Settings, and Performance Settings.</w:t>
+      </w:r>
+    </w:p>
+    <w:p>
+      <w:pPr>
+        <w:numPr>
+          <w:ilvl w:val="0"/>
+          <w:numId w:val="12"/>
+        </w:numPr>
+      </w:pPr>
+      <w:r>
+        <w:t>Adjust core system settings:</w:t>
+      </w:r>
+    </w:p>
+    <w:p>
+      <w:pPr>
+        <w:numPr>
+          <w:ilvl w:val="1"/>
+          <w:numId w:val="12"/>
+        </w:numPr>
+      </w:pPr>
+      <w:r>
+        <w:t>Computer name</w:t>
+      </w:r>
+    </w:p>
+    <w:p>
+      <w:pPr>
+        <w:numPr>
+          <w:ilvl w:val="1"/>
+          <w:numId w:val="12"/>
+        </w:numPr>
+      </w:pPr>
+      <w:r>
+        <w:t xml:space="preserve">System </w:t>
+      </w:r>
+      <w:r>
+        <w:t>restores</w:t>
+      </w:r>
+    </w:p>
+    <w:p>
+      <w:pPr>
+        <w:numPr>
+          <w:ilvl w:val="1"/>
+          <w:numId w:val="12"/>
+        </w:numPr>
+      </w:pPr>
+      <w:r>
+        <w:t>System protection</w:t>
+      </w:r>
+    </w:p>
+    <w:p>
+      <w:pPr>
+        <w:numPr>
+          <w:ilvl w:val="0"/>
+          <w:numId w:val="12"/>
+        </w:numPr>
+      </w:pPr>
+      <w:r>
+        <w:t>This applet is important for:</w:t>
+      </w:r>
+    </w:p>
+    <w:p>
+      <w:pPr>
+        <w:numPr>
+          <w:ilvl w:val="0"/>
+          <w:numId w:val="12"/>
+        </w:numPr>
+      </w:pPr>
+      <w:r>
+        <w:t xml:space="preserve">Viewing </w:t>
+      </w:r>
+      <w:r>
+        <w:rPr>
+          <w:b/>
+          <w:bCs/>
+        </w:rPr>
+        <w:t>basic system information</w:t>
+      </w:r>
+    </w:p>
+    <w:p>
+      <w:pPr>
+        <w:numPr>
+          <w:ilvl w:val="0"/>
+          <w:numId w:val="12"/>
+        </w:numPr>
+      </w:pPr>
+      <w:r>
+        <w:t xml:space="preserve">Changing the </w:t>
+      </w:r>
+      <w:r>
+        <w:rPr>
+          <w:b/>
+          <w:bCs/>
+        </w:rPr>
+        <w:t>computer name and workgroup/domain</w:t>
+      </w:r>
+    </w:p>
+    <w:p>
+      <w:pPr>
+        <w:numPr>
+          <w:ilvl w:val="0"/>
+          <w:numId w:val="12"/>
+        </w:numPr>
+      </w:pPr>
+      <w:r>
+        <w:t xml:space="preserve">Accessing </w:t>
+      </w:r>
+      <w:r>
+        <w:rPr>
+          <w:b/>
+          <w:bCs/>
+        </w:rPr>
+        <w:t>system restore</w:t>
+      </w:r>
+      <w:r>
+        <w:t xml:space="preserve"> and </w:t>
+      </w:r>
+      <w:r>
+        <w:rPr>
+          <w:b/>
+          <w:bCs/>
+        </w:rPr>
+        <w:t>advanced performance settings</w:t>
+      </w:r>
+    </w:p>
+    <w:p>
+      <w:pPr>
+        <w:numPr>
+          <w:ilvl w:val="0"/>
+          <w:numId w:val="12"/>
+        </w:numPr>
+      </w:pPr>
+      <w:r>
+        <w:t xml:space="preserve">Verifying </w:t>
+      </w:r>
+      <w:r>
+        <w:rPr>
+          <w:b/>
+          <w:bCs/>
+        </w:rPr>
+        <w:t>Windows edition</w:t>
+      </w:r>
+      <w:r>
+        <w:t xml:space="preserve">, </w:t>
+      </w:r>
+      <w:r>
+        <w:rPr>
+          <w:b/>
+          <w:bCs/>
+        </w:rPr>
+        <w:t>activation status</w:t>
+      </w:r>
+      <w:r>
+        <w:t xml:space="preserve">, and </w:t>
+      </w:r>
+      <w:r>
+        <w:rPr>
+          <w:b/>
+          <w:bCs/>
+        </w:rPr>
+        <w:t>processor/RAM info</w:t>
       </w:r>
     </w:p>
     <w:p>
@@ -1922,7 +2736,7 @@
           <w:b/>
           <w:bCs/>
         </w:rPr>
-        <w:t xml:space="preserve"> Scenario 3: Turning Firewall Off for Troubleshooting</w:t>
+        <w:t xml:space="preserve"> Scenario 1: Preparing for Remote Support</w:t>
       </w:r>
     </w:p>
     <w:p>
@@ -1933,126 +2747,48 @@
         </w:numPr>
       </w:pPr>
       <w:r>
-        <w:t xml:space="preserve">Temporarily disables </w:t>
-      </w:r>
-      <w:r>
-        <w:rPr>
-          <w:b/>
-          <w:bCs/>
-        </w:rPr>
-        <w:t>firewall on public networks only</w:t>
-      </w:r>
-      <w:r>
-        <w:t xml:space="preserve"> to test app connectivity.</w:t>
-      </w:r>
-    </w:p>
-    <w:p>
-      <w:r>
-        <w:rPr>
-          <w:b/>
-          <w:bCs/>
-        </w:rPr>
-        <w:t>7. Mail</w:t>
-      </w:r>
-      <w:r>
-        <w:rPr>
-          <w:b/>
-          <w:bCs/>
-        </w:rPr>
-        <w:t xml:space="preserve">: </w:t>
-      </w:r>
-      <w:r>
-        <w:t>The Mail applet in the Windows Control Panel is used to configure Microsoft Outlook email profiles and accounts. It is primarily designed for Microsoft Office Outlook, not the built-in Mail app or other email clients.</w:t>
-      </w:r>
-    </w:p>
-    <w:p>
-      <w:pPr>
-        <w:rPr>
-          <w:b/>
-          <w:bCs/>
-        </w:rPr>
-      </w:pPr>
-      <w:r>
-        <w:rPr>
-          <w:b/>
-          <w:bCs/>
-        </w:rPr>
-        <w:t>The Mail applet allows you to:</w:t>
+        <w:t>User needs help from tech support.</w:t>
       </w:r>
     </w:p>
     <w:p>
       <w:pPr>
         <w:numPr>
           <w:ilvl w:val="0"/>
-          <w:numId w:val="42"/>
+          <w:numId w:val="47"/>
         </w:numPr>
       </w:pPr>
       <w:r>
-        <w:t>Add, edit, or remove Outlook profiles</w:t>
-      </w:r>
-    </w:p>
-    <w:p>
-      <w:pPr>
-        <w:numPr>
-          <w:ilvl w:val="0"/>
-          <w:numId w:val="42"/>
-        </w:numPr>
-      </w:pPr>
-      <w:r>
-        <w:t>Configure email account settings (e.g., Exchange, IMAP, POP)</w:t>
-      </w:r>
-    </w:p>
-    <w:p>
-      <w:pPr>
-        <w:numPr>
-          <w:ilvl w:val="0"/>
-          <w:numId w:val="42"/>
-        </w:numPr>
-      </w:pPr>
-      <w:r>
-        <w:t>Set default data files (PST/OST)</w:t>
-      </w:r>
-    </w:p>
-    <w:p>
-      <w:pPr>
-        <w:numPr>
-          <w:ilvl w:val="0"/>
-          <w:numId w:val="42"/>
-        </w:numPr>
-      </w:pPr>
-      <w:r>
-        <w:t>Access account storage settings</w:t>
-      </w:r>
-    </w:p>
-    <w:p>
-      <w:pPr>
-        <w:numPr>
-          <w:ilvl w:val="0"/>
-          <w:numId w:val="10"/>
-        </w:numPr>
-      </w:pPr>
-      <w:r>
-        <w:t xml:space="preserve">Set up and manage </w:t>
-      </w:r>
-      <w:r>
-        <w:rPr>
-          <w:b/>
-          <w:bCs/>
-        </w:rPr>
-        <w:t>Outlook profiles</w:t>
-      </w:r>
-      <w:r>
-        <w:t xml:space="preserve"> and </w:t>
-      </w:r>
-      <w:r>
-        <w:rPr>
-          <w:b/>
-          <w:bCs/>
-        </w:rPr>
-        <w:t>email accounts</w:t>
-      </w:r>
-      <w:r>
-        <w:t>.</w:t>
+        <w:t xml:space="preserve">Tech enables </w:t>
+      </w:r>
+      <w:r>
+        <w:rPr>
+          <w:b/>
+          <w:bCs/>
+        </w:rPr>
+        <w:t>Remote Desktop</w:t>
+      </w:r>
+      <w:r>
+        <w:t xml:space="preserve"> via </w:t>
+      </w:r>
+      <w:r>
+        <w:rPr>
+          <w:b/>
+          <w:bCs/>
+        </w:rPr>
+        <w:t>Remote Settings</w:t>
+      </w:r>
+      <w:r>
+        <w:t xml:space="preserve"> in the </w:t>
+      </w:r>
+      <w:r>
+        <w:rPr>
+          <w:b/>
+          <w:bCs/>
+        </w:rPr>
+        <w:t>System</w:t>
+      </w:r>
+      <w:r>
+        <w:t xml:space="preserve"> applet.</w:t>
       </w:r>
     </w:p>
     <w:p>
@@ -2075,7 +2811,7 @@
           <w:b/>
           <w:bCs/>
         </w:rPr>
-        <w:t xml:space="preserve"> Scenario 1: New Employee Email Setup</w:t>
+        <w:t xml:space="preserve"> Scenario 2: PC Running Slow</w:t>
       </w:r>
     </w:p>
     <w:p>
@@ -2086,24 +2822,24 @@
         </w:numPr>
       </w:pPr>
       <w:r>
-        <w:t xml:space="preserve">Admin opens the </w:t>
-      </w:r>
-      <w:r>
-        <w:rPr>
-          <w:b/>
-          <w:bCs/>
-        </w:rPr>
-        <w:t>Mail applet</w:t>
-      </w:r>
-      <w:r>
-        <w:t xml:space="preserve"> to create a new Outlook profile and link it to the user’s </w:t>
-      </w:r>
-      <w:r>
-        <w:rPr>
-          <w:b/>
-          <w:bCs/>
-        </w:rPr>
-        <w:t>Exchange account</w:t>
+        <w:t xml:space="preserve">Admin accesses </w:t>
+      </w:r>
+      <w:r>
+        <w:rPr>
+          <w:b/>
+          <w:bCs/>
+        </w:rPr>
+        <w:t>Advanced System Settings → Performance</w:t>
+      </w:r>
+      <w:r>
+        <w:t xml:space="preserve">, adjusts for </w:t>
+      </w:r>
+      <w:r>
+        <w:rPr>
+          <w:b/>
+          <w:bCs/>
+        </w:rPr>
+        <w:t>best performance</w:t>
       </w:r>
       <w:r>
         <w:t>.</w:t>
@@ -2129,7 +2865,7 @@
           <w:b/>
           <w:bCs/>
         </w:rPr>
-        <w:t xml:space="preserve"> Scenario 2: Outlook Won’t Open</w:t>
+        <w:t xml:space="preserve"> Scenario 3: Restore Point Creation</w:t>
       </w:r>
     </w:p>
     <w:p>
@@ -2140,61 +2876,101 @@
         </w:numPr>
       </w:pPr>
       <w:r>
-        <w:t>Outlook crashes on startup.</w:t>
+        <w:t xml:space="preserve">Before installing a new driver, tech goes to </w:t>
+      </w:r>
+      <w:r>
+        <w:rPr>
+          <w:b/>
+          <w:bCs/>
+        </w:rPr>
+        <w:t>System Protection</w:t>
+      </w:r>
+      <w:r>
+        <w:t xml:space="preserve"> to </w:t>
+      </w:r>
+      <w:r>
+        <w:rPr>
+          <w:b/>
+          <w:bCs/>
+        </w:rPr>
+        <w:t>manually create a restore point</w:t>
+      </w:r>
+      <w:r>
+        <w:t>.</w:t>
+      </w:r>
+    </w:p>
+    <w:p>
+      <w:pPr>
+        <w:rPr>
+          <w:b/>
+          <w:bCs/>
+        </w:rPr>
+      </w:pPr>
+      <w:r>
+        <w:rPr>
+          <w:b/>
+          <w:bCs/>
+        </w:rPr>
+        <w:t>10. Device Manager</w:t>
       </w:r>
     </w:p>
     <w:p>
       <w:pPr>
         <w:numPr>
           <w:ilvl w:val="0"/>
-          <w:numId w:val="49"/>
+          <w:numId w:val="13"/>
         </w:numPr>
       </w:pPr>
       <w:r>
-        <w:t xml:space="preserve">Technician uses </w:t>
-      </w:r>
-      <w:r>
-        <w:rPr>
-          <w:b/>
-          <w:bCs/>
-        </w:rPr>
-        <w:t>Mail &gt; Show Profiles</w:t>
-      </w:r>
-      <w:r>
-        <w:t xml:space="preserve"> to create a </w:t>
-      </w:r>
-      <w:r>
-        <w:rPr>
-          <w:b/>
-          <w:bCs/>
-        </w:rPr>
-        <w:t>fresh profile</w:t>
-      </w:r>
-      <w:r>
-        <w:t>, bypassing corrupted one.</w:t>
-      </w:r>
-    </w:p>
-    <w:p>
-      <w:pPr>
-        <w:rPr>
-          <w:b/>
-          <w:bCs/>
-        </w:rPr>
-      </w:pPr>
-      <w:r>
-        <w:rPr>
-          <w:rFonts w:ascii="Apple Color Emoji" w:hAnsi="Apple Color Emoji" w:cs="Apple Color Emoji"/>
-          <w:b/>
-          <w:bCs/>
-        </w:rPr>
-        <w:t>🧩</w:t>
-      </w:r>
-      <w:r>
-        <w:rPr>
-          <w:b/>
-          <w:bCs/>
-        </w:rPr>
-        <w:t xml:space="preserve"> Scenario 3: Shared Computer</w:t>
+        <w:t>View and manage hardware drivers:</w:t>
+      </w:r>
+    </w:p>
+    <w:p>
+      <w:pPr>
+        <w:numPr>
+          <w:ilvl w:val="1"/>
+          <w:numId w:val="13"/>
+        </w:numPr>
+      </w:pPr>
+      <w:r>
+        <w:t>Enable, disable, update, or roll back device drivers.</w:t>
+      </w:r>
+    </w:p>
+    <w:p>
+      <w:r>
+        <w:rPr>
+          <w:b/>
+          <w:bCs/>
+        </w:rPr>
+        <w:t>Device Manager</w:t>
+      </w:r>
+      <w:r>
+        <w:t xml:space="preserve"> is a </w:t>
+      </w:r>
+      <w:r>
+        <w:rPr>
+          <w:b/>
+          <w:bCs/>
+        </w:rPr>
+        <w:t>Control Panel utility</w:t>
+      </w:r>
+      <w:r>
+        <w:t xml:space="preserve"> used to </w:t>
+      </w:r>
+      <w:r>
+        <w:rPr>
+          <w:b/>
+          <w:bCs/>
+        </w:rPr>
+        <w:t>view, configure, and troubleshoot hardware devices</w:t>
+      </w:r>
+      <w:r>
+        <w:t xml:space="preserve"> connected to a Windows computer.</w:t>
+      </w:r>
+    </w:p>
+    <w:p>
+      <w:r>
+        <w:t>It provides a detailed, hierarchical view of:</w:t>
       </w:r>
     </w:p>
     <w:p>
@@ -2205,7 +2981,7 @@
         </w:numPr>
       </w:pPr>
       <w:r>
-        <w:t>A workstation is used by two employees.</w:t>
+        <w:t>All installed hardware (e.g., disk drives, network adapters, sound cards)</w:t>
       </w:r>
     </w:p>
     <w:p>
@@ -2216,142 +2992,68 @@
         </w:numPr>
       </w:pPr>
       <w:r>
-        <w:t xml:space="preserve">Each gets their own </w:t>
-      </w:r>
-      <w:r>
-        <w:rPr>
-          <w:b/>
-          <w:bCs/>
-        </w:rPr>
-        <w:t>Outlook profile</w:t>
-      </w:r>
-      <w:r>
-        <w:t xml:space="preserve"> through the </w:t>
-      </w:r>
-      <w:r>
-        <w:rPr>
-          <w:b/>
-          <w:bCs/>
-        </w:rPr>
-        <w:t>Mail applet</w:t>
-      </w:r>
-      <w:r>
-        <w:t>.</w:t>
-      </w:r>
-    </w:p>
-    <w:p>
-      <w:r>
-        <w:rPr>
-          <w:b/>
-          <w:bCs/>
-        </w:rPr>
-        <w:t>8. Sound</w:t>
-      </w:r>
-      <w:r>
-        <w:rPr>
-          <w:b/>
-          <w:bCs/>
-        </w:rPr>
-        <w:t xml:space="preserve">: </w:t>
-      </w:r>
-      <w:r>
-        <w:t>The Sound applet in the Windows Control Panel is used to configure and troubleshoot audio settings for both input (microphones) and output (speakers/headphones) devices.</w:t>
+        <w:t xml:space="preserve">Their </w:t>
+      </w:r>
+      <w:r>
+        <w:rPr>
+          <w:b/>
+          <w:bCs/>
+        </w:rPr>
+        <w:t>drivers</w:t>
       </w:r>
     </w:p>
     <w:p>
       <w:pPr>
         <w:numPr>
           <w:ilvl w:val="0"/>
-          <w:numId w:val="11"/>
+          <w:numId w:val="50"/>
         </w:numPr>
       </w:pPr>
       <w:r>
-        <w:t>Configure audio devices:</w:t>
-      </w:r>
-    </w:p>
-    <w:p>
-      <w:pPr>
-        <w:numPr>
-          <w:ilvl w:val="1"/>
-          <w:numId w:val="11"/>
-        </w:numPr>
-      </w:pPr>
-      <w:r>
-        <w:t>Microphones, speakers, and system sounds.</w:t>
-      </w:r>
-    </w:p>
-    <w:p>
-      <w:r>
-        <w:t>It allows users to:</w:t>
+        <w:rPr>
+          <w:b/>
+          <w:bCs/>
+        </w:rPr>
+        <w:t>Status</w:t>
+      </w:r>
+      <w:r>
+        <w:t xml:space="preserve"> (working properly, errors, conflicts)</w:t>
       </w:r>
     </w:p>
     <w:p>
       <w:pPr>
         <w:numPr>
           <w:ilvl w:val="0"/>
-          <w:numId w:val="43"/>
+          <w:numId w:val="50"/>
         </w:numPr>
       </w:pPr>
       <w:r>
-        <w:t>Choose default playback and recording devices</w:t>
-      </w:r>
-    </w:p>
-    <w:p>
-      <w:pPr>
-        <w:numPr>
-          <w:ilvl w:val="0"/>
-          <w:numId w:val="43"/>
-        </w:numPr>
-      </w:pPr>
-      <w:r>
-        <w:t>Configure advanced sound properties (sample rate, bit depth)</w:t>
-      </w:r>
-    </w:p>
-    <w:p>
-      <w:pPr>
-        <w:numPr>
-          <w:ilvl w:val="0"/>
-          <w:numId w:val="43"/>
-        </w:numPr>
-      </w:pPr>
-      <w:r>
-        <w:t>Set system sounds for Windows events</w:t>
-      </w:r>
-    </w:p>
-    <w:p>
-      <w:pPr>
-        <w:numPr>
-          <w:ilvl w:val="0"/>
-          <w:numId w:val="43"/>
-        </w:numPr>
-      </w:pPr>
-      <w:r>
-        <w:t>Test and troubleshoot audio functionality</w:t>
-      </w:r>
-    </w:p>
-    <w:p>
-      <w:r>
-        <w:t xml:space="preserve">The Sound applet is especially useful when managing </w:t>
-      </w:r>
-      <w:r>
-        <w:rPr>
-          <w:b/>
-          <w:bCs/>
-        </w:rPr>
-        <w:t>multiple audio devices</w:t>
-      </w:r>
-      <w:r>
-        <w:t xml:space="preserve">, adjusting </w:t>
-      </w:r>
-      <w:r>
-        <w:rPr>
-          <w:b/>
-          <w:bCs/>
-        </w:rPr>
-        <w:t>volume levels</w:t>
-      </w:r>
-      <w:r>
-        <w:t>, or diagnosing audio issues.</w:t>
+        <w:t xml:space="preserve">Options to </w:t>
+      </w:r>
+      <w:r>
+        <w:rPr>
+          <w:b/>
+          <w:bCs/>
+        </w:rPr>
+        <w:t>update, roll back, disable, or uninstall</w:t>
+      </w:r>
+      <w:r>
+        <w:t xml:space="preserve"> drivers</w:t>
+      </w:r>
+    </w:p>
+    <w:p>
+      <w:r>
+        <w:t xml:space="preserve">Device Manager is essential for diagnosing </w:t>
+      </w:r>
+      <w:r>
+        <w:rPr>
+          <w:b/>
+          <w:bCs/>
+        </w:rPr>
+        <w:t>hardware issues</w:t>
+      </w:r>
+      <w:r>
+        <w:t>, especially after installing new components or troubleshooting connectivity and performance problems.</w:t>
       </w:r>
     </w:p>
     <w:p>
@@ -2374,7 +3076,7 @@
           <w:b/>
           <w:bCs/>
         </w:rPr>
-        <w:t xml:space="preserve"> Scenario 1: No Sound from Speakers</w:t>
+        <w:t xml:space="preserve"> Scenario 1: New Printer Not Working</w:t>
       </w:r>
     </w:p>
     <w:p>
@@ -2385,27 +3087,48 @@
         </w:numPr>
       </w:pPr>
       <w:r>
-        <w:t xml:space="preserve">Tech opens the </w:t>
-      </w:r>
-      <w:r>
-        <w:rPr>
-          <w:b/>
-          <w:bCs/>
-        </w:rPr>
-        <w:t>Sound applet → Playback tab</w:t>
-      </w:r>
-      <w:r>
-        <w:t xml:space="preserve">, sets the correct speaker as </w:t>
-      </w:r>
-      <w:r>
-        <w:rPr>
-          <w:b/>
-          <w:bCs/>
-        </w:rPr>
-        <w:t>default device</w:t>
-      </w:r>
-      <w:r>
-        <w:t>, and tests the output.</w:t>
+        <w:t xml:space="preserve">Tech opens </w:t>
+      </w:r>
+      <w:r>
+        <w:rPr>
+          <w:b/>
+          <w:bCs/>
+        </w:rPr>
+        <w:t>Device Manager</w:t>
+      </w:r>
+      <w:r>
+        <w:t xml:space="preserve">, sees a </w:t>
+      </w:r>
+      <w:r>
+        <w:rPr>
+          <w:b/>
+          <w:bCs/>
+        </w:rPr>
+        <w:t>yellow triangle</w:t>
+      </w:r>
+      <w:r>
+        <w:t xml:space="preserve"> on the printer.</w:t>
+      </w:r>
+    </w:p>
+    <w:p>
+      <w:pPr>
+        <w:numPr>
+          <w:ilvl w:val="0"/>
+          <w:numId w:val="51"/>
+        </w:numPr>
+      </w:pPr>
+      <w:r>
+        <w:t xml:space="preserve">Right-clicks → </w:t>
+      </w:r>
+      <w:r>
+        <w:rPr>
+          <w:b/>
+          <w:bCs/>
+        </w:rPr>
+        <w:t>Update Driver</w:t>
+      </w:r>
+      <w:r>
+        <w:t xml:space="preserve"> to install the correct software.</w:t>
       </w:r>
     </w:p>
     <w:p>
@@ -2428,7 +3151,7 @@
           <w:b/>
           <w:bCs/>
         </w:rPr>
-        <w:t xml:space="preserve"> Scenario 2: Microphone Not Working</w:t>
+        <w:t xml:space="preserve"> Scenario 2: Recent Driver Causing Crashes</w:t>
       </w:r>
     </w:p>
     <w:p>
@@ -2439,37 +3162,28 @@
         </w:numPr>
       </w:pPr>
       <w:r>
-        <w:t xml:space="preserve">In the </w:t>
-      </w:r>
-      <w:r>
-        <w:rPr>
-          <w:b/>
-          <w:bCs/>
-        </w:rPr>
-        <w:t>Recording tab</w:t>
-      </w:r>
-      <w:r>
-        <w:t xml:space="preserve">, the technician enables the mic and adjusts </w:t>
-      </w:r>
-      <w:r>
-        <w:rPr>
-          <w:b/>
-          <w:bCs/>
-        </w:rPr>
-        <w:t>input volume</w:t>
-      </w:r>
-      <w:r>
-        <w:t xml:space="preserve"> and </w:t>
-      </w:r>
-      <w:r>
-        <w:rPr>
-          <w:b/>
-          <w:bCs/>
-        </w:rPr>
-        <w:t>boost level</w:t>
-      </w:r>
-      <w:r>
-        <w:t>.</w:t>
+        <w:t>User updated GPU drivers, and the system became unstable.</w:t>
+      </w:r>
+    </w:p>
+    <w:p>
+      <w:pPr>
+        <w:numPr>
+          <w:ilvl w:val="0"/>
+          <w:numId w:val="52"/>
+        </w:numPr>
+      </w:pPr>
+      <w:r>
+        <w:t xml:space="preserve">Admin uses </w:t>
+      </w:r>
+      <w:r>
+        <w:rPr>
+          <w:b/>
+          <w:bCs/>
+        </w:rPr>
+        <w:t>Device Manager → Roll Back Driver</w:t>
+      </w:r>
+      <w:r>
+        <w:t xml:space="preserve"> for the display adapter.</w:t>
       </w:r>
     </w:p>
     <w:p>
@@ -2492,7 +3206,7 @@
           <w:b/>
           <w:bCs/>
         </w:rPr>
-        <w:t xml:space="preserve"> Scenario 3: Loud Notification Sounds</w:t>
+        <w:t xml:space="preserve"> Scenario 3: Disabling Unused Hardware</w:t>
       </w:r>
     </w:p>
     <w:p>
@@ -2503,233 +3217,178 @@
         </w:numPr>
       </w:pPr>
       <w:r>
-        <w:t>User wants Windows alert sounds turned off.</w:t>
+        <w:t>Admin disables an unused Bluetooth adapter to save power on a laptop.</w:t>
+      </w:r>
+    </w:p>
+    <w:p>
+      <w:pPr>
+        <w:rPr>
+          <w:b/>
+          <w:bCs/>
+        </w:rPr>
+      </w:pPr>
+      <w:r>
+        <w:rPr>
+          <w:b/>
+          <w:bCs/>
+        </w:rPr>
+        <w:t>11. Administrative Tools</w:t>
+      </w:r>
+      <w:r>
+        <w:rPr>
+          <w:b/>
+          <w:bCs/>
+        </w:rPr>
+        <w:t xml:space="preserve">: </w:t>
+      </w:r>
+      <w:r>
+        <w:t>The Administrative Tools applet in Windows is a Control Panel collection of advanced system utilities designed primarily for system administrators and power users.</w:t>
       </w:r>
     </w:p>
     <w:p>
       <w:pPr>
         <w:numPr>
           <w:ilvl w:val="0"/>
-          <w:numId w:val="53"/>
+          <w:numId w:val="14"/>
         </w:numPr>
       </w:pPr>
       <w:r>
-        <w:t xml:space="preserve">Admin goes to </w:t>
-      </w:r>
-      <w:r>
-        <w:rPr>
-          <w:b/>
-          <w:bCs/>
-        </w:rPr>
-        <w:t xml:space="preserve">Sounds </w:t>
-      </w:r>
-      <w:r>
-        <w:rPr>
-          <w:b/>
-          <w:bCs/>
-        </w:rPr>
-        <w:t>tab</w:t>
-      </w:r>
-      <w:r>
-        <w:t xml:space="preserve"> and</w:t>
-      </w:r>
-      <w:r>
-        <w:t xml:space="preserve"> selects </w:t>
-      </w:r>
-      <w:r>
-        <w:rPr>
-          <w:b/>
-          <w:bCs/>
-        </w:rPr>
-        <w:t>“No Sounds”</w:t>
-      </w:r>
-      <w:r>
-        <w:t xml:space="preserve"> scheme.</w:t>
-      </w:r>
-    </w:p>
-    <w:p>
-      <w:pPr>
-        <w:rPr>
-          <w:b/>
-          <w:bCs/>
-        </w:rPr>
-      </w:pPr>
-      <w:r>
-        <w:rPr>
-          <w:b/>
-          <w:bCs/>
-        </w:rPr>
-        <w:t>9. System</w:t>
-      </w:r>
-      <w:r>
-        <w:rPr>
-          <w:b/>
-          <w:bCs/>
-        </w:rPr>
-        <w:t xml:space="preserve">: </w:t>
-      </w:r>
-      <w:r>
-        <w:t>The System applet in the Windows Control Panel is used to view and configure core system settings and information about the computer. It provides a summary of your system’s specifications and allows access to critical tools like System Protection, Remote Settings, and Performance Settings.</w:t>
+        <w:t>Collection of tools for:</w:t>
       </w:r>
     </w:p>
     <w:p>
       <w:pPr>
         <w:numPr>
           <w:ilvl w:val="0"/>
-          <w:numId w:val="12"/>
+          <w:numId w:val="14"/>
         </w:numPr>
-      </w:pPr>
-      <w:r>
-        <w:t>Adjust core system settings:</w:t>
-      </w:r>
-    </w:p>
-    <w:p>
-      <w:pPr>
-        <w:numPr>
-          <w:ilvl w:val="1"/>
-          <w:numId w:val="12"/>
-        </w:numPr>
-      </w:pPr>
-      <w:r>
-        <w:t>Computer name</w:t>
-      </w:r>
-    </w:p>
-    <w:p>
-      <w:pPr>
-        <w:numPr>
-          <w:ilvl w:val="1"/>
-          <w:numId w:val="12"/>
-        </w:numPr>
-      </w:pPr>
-      <w:r>
-        <w:t xml:space="preserve">System </w:t>
-      </w:r>
-      <w:r>
-        <w:t>restores</w:t>
-      </w:r>
-    </w:p>
-    <w:p>
-      <w:pPr>
-        <w:numPr>
-          <w:ilvl w:val="1"/>
-          <w:numId w:val="12"/>
-        </w:numPr>
-      </w:pPr>
-      <w:r>
-        <w:t>System protection</w:t>
+        <w:rPr>
+          <w:b/>
+          <w:bCs/>
+        </w:rPr>
+      </w:pPr>
+      <w:r>
+        <w:rPr>
+          <w:b/>
+          <w:bCs/>
+        </w:rPr>
+        <w:t>System performance</w:t>
       </w:r>
     </w:p>
     <w:p>
       <w:pPr>
         <w:numPr>
           <w:ilvl w:val="0"/>
-          <w:numId w:val="12"/>
+          <w:numId w:val="14"/>
         </w:numPr>
-      </w:pPr>
-      <w:r>
-        <w:t>This applet is important for:</w:t>
+        <w:rPr>
+          <w:b/>
+          <w:bCs/>
+        </w:rPr>
+      </w:pPr>
+      <w:r>
+        <w:rPr>
+          <w:b/>
+          <w:bCs/>
+        </w:rPr>
+        <w:t>Services</w:t>
       </w:r>
     </w:p>
     <w:p>
       <w:pPr>
         <w:numPr>
           <w:ilvl w:val="0"/>
-          <w:numId w:val="12"/>
+          <w:numId w:val="14"/>
         </w:numPr>
-      </w:pPr>
-      <w:r>
-        <w:t xml:space="preserve">Viewing </w:t>
-      </w:r>
-      <w:r>
-        <w:rPr>
-          <w:b/>
-          <w:bCs/>
-        </w:rPr>
-        <w:t>basic system information</w:t>
+        <w:rPr>
+          <w:b/>
+          <w:bCs/>
+        </w:rPr>
+      </w:pPr>
+      <w:r>
+        <w:rPr>
+          <w:b/>
+          <w:bCs/>
+        </w:rPr>
+        <w:t>Event logs</w:t>
       </w:r>
     </w:p>
     <w:p>
       <w:pPr>
         <w:numPr>
           <w:ilvl w:val="0"/>
-          <w:numId w:val="12"/>
+          <w:numId w:val="14"/>
         </w:numPr>
-      </w:pPr>
-      <w:r>
-        <w:t xml:space="preserve">Changing the </w:t>
-      </w:r>
-      <w:r>
-        <w:rPr>
-          <w:b/>
-          <w:bCs/>
-        </w:rPr>
-        <w:t>computer name and workgroup/domain</w:t>
+        <w:rPr>
+          <w:b/>
+          <w:bCs/>
+        </w:rPr>
+      </w:pPr>
+      <w:r>
+        <w:rPr>
+          <w:b/>
+          <w:bCs/>
+        </w:rPr>
+        <w:t>Disk partitions</w:t>
       </w:r>
     </w:p>
     <w:p>
       <w:pPr>
         <w:numPr>
           <w:ilvl w:val="0"/>
-          <w:numId w:val="12"/>
+          <w:numId w:val="14"/>
         </w:numPr>
-      </w:pPr>
-      <w:r>
-        <w:t xml:space="preserve">Accessing </w:t>
-      </w:r>
-      <w:r>
-        <w:rPr>
-          <w:b/>
-          <w:bCs/>
-        </w:rPr>
-        <w:t>system restore</w:t>
-      </w:r>
-      <w:r>
-        <w:t xml:space="preserve"> and </w:t>
-      </w:r>
-      <w:r>
-        <w:rPr>
-          <w:b/>
-          <w:bCs/>
-        </w:rPr>
-        <w:t>advanced performance settings</w:t>
+        <w:rPr>
+          <w:b/>
+          <w:bCs/>
+        </w:rPr>
+      </w:pPr>
+      <w:r>
+        <w:rPr>
+          <w:b/>
+          <w:bCs/>
+        </w:rPr>
+        <w:t>Security policies</w:t>
       </w:r>
     </w:p>
     <w:p>
       <w:pPr>
         <w:numPr>
           <w:ilvl w:val="0"/>
-          <w:numId w:val="12"/>
+          <w:numId w:val="14"/>
         </w:numPr>
-      </w:pPr>
-      <w:r>
-        <w:t xml:space="preserve">Verifying </w:t>
-      </w:r>
-      <w:r>
-        <w:rPr>
-          <w:b/>
-          <w:bCs/>
-        </w:rPr>
-        <w:t>Windows edition</w:t>
-      </w:r>
-      <w:r>
-        <w:t xml:space="preserve">, </w:t>
-      </w:r>
-      <w:r>
-        <w:rPr>
-          <w:b/>
-          <w:bCs/>
-        </w:rPr>
-        <w:t>activation status</w:t>
-      </w:r>
-      <w:r>
-        <w:t xml:space="preserve">, and </w:t>
-      </w:r>
-      <w:r>
-        <w:rPr>
-          <w:b/>
-          <w:bCs/>
-        </w:rPr>
-        <w:t>processor/RAM info</w:t>
+        <w:rPr>
+          <w:b/>
+          <w:bCs/>
+        </w:rPr>
+      </w:pPr>
+      <w:r>
+        <w:rPr>
+          <w:b/>
+          <w:bCs/>
+        </w:rPr>
+        <w:t>Task scheduling</w:t>
+      </w:r>
+    </w:p>
+    <w:p>
+      <w:pPr>
+        <w:numPr>
+          <w:ilvl w:val="0"/>
+          <w:numId w:val="14"/>
+        </w:numPr>
+      </w:pPr>
+      <w:r>
+        <w:t xml:space="preserve">Often used by </w:t>
+      </w:r>
+      <w:r>
+        <w:rPr>
+          <w:b/>
+          <w:bCs/>
+        </w:rPr>
+        <w:t>IT administrators</w:t>
+      </w:r>
+      <w:r>
+        <w:t>.</w:t>
       </w:r>
     </w:p>
     <w:p>
@@ -2752,7 +3411,7 @@
           <w:b/>
           <w:bCs/>
         </w:rPr>
-        <w:t xml:space="preserve"> Scenario 1: Preparing for Remote Support</w:t>
+        <w:t xml:space="preserve"> Scenario 1: Slow System Performance</w:t>
       </w:r>
     </w:p>
     <w:p>
@@ -2763,48 +3422,17 @@
         </w:numPr>
       </w:pPr>
       <w:r>
-        <w:t>User needs help from tech support.</w:t>
-      </w:r>
-    </w:p>
-    <w:p>
-      <w:pPr>
-        <w:numPr>
-          <w:ilvl w:val="0"/>
-          <w:numId w:val="54"/>
-        </w:numPr>
-      </w:pPr>
-      <w:r>
-        <w:t xml:space="preserve">Tech enables </w:t>
-      </w:r>
-      <w:r>
-        <w:rPr>
-          <w:b/>
-          <w:bCs/>
-        </w:rPr>
-        <w:t>Remote Desktop</w:t>
-      </w:r>
-      <w:r>
-        <w:t xml:space="preserve"> via </w:t>
-      </w:r>
-      <w:r>
-        <w:rPr>
-          <w:b/>
-          <w:bCs/>
-        </w:rPr>
-        <w:t>Remote Settings</w:t>
-      </w:r>
-      <w:r>
-        <w:t xml:space="preserve"> in the </w:t>
-      </w:r>
-      <w:r>
-        <w:rPr>
-          <w:b/>
-          <w:bCs/>
-        </w:rPr>
-        <w:t>System</w:t>
-      </w:r>
-      <w:r>
-        <w:t xml:space="preserve"> applet.</w:t>
+        <w:t xml:space="preserve">Tech opens </w:t>
+      </w:r>
+      <w:r>
+        <w:rPr>
+          <w:b/>
+          <w:bCs/>
+        </w:rPr>
+        <w:t>Performance Monitor</w:t>
+      </w:r>
+      <w:r>
+        <w:t xml:space="preserve"> to view CPU and disk usage trends.</w:t>
       </w:r>
     </w:p>
     <w:p>
@@ -2827,7 +3455,7 @@
           <w:b/>
           <w:bCs/>
         </w:rPr>
-        <w:t xml:space="preserve"> Scenario 2: PC Running Slow</w:t>
+        <w:t xml:space="preserve"> Scenario 2: Application Crashing</w:t>
       </w:r>
     </w:p>
     <w:p>
@@ -2838,27 +3466,17 @@
         </w:numPr>
       </w:pPr>
       <w:r>
-        <w:t xml:space="preserve">Admin accesses </w:t>
-      </w:r>
-      <w:r>
-        <w:rPr>
-          <w:b/>
-          <w:bCs/>
-        </w:rPr>
-        <w:t>Advanced System Settings → Performance</w:t>
-      </w:r>
-      <w:r>
-        <w:t xml:space="preserve">, adjusts for </w:t>
-      </w:r>
-      <w:r>
-        <w:rPr>
-          <w:b/>
-          <w:bCs/>
-        </w:rPr>
-        <w:t>best performance</w:t>
-      </w:r>
-      <w:r>
-        <w:t>.</w:t>
+        <w:t xml:space="preserve">Admin checks </w:t>
+      </w:r>
+      <w:r>
+        <w:rPr>
+          <w:b/>
+          <w:bCs/>
+        </w:rPr>
+        <w:t>Event Viewer → Application log</w:t>
+      </w:r>
+      <w:r>
+        <w:t xml:space="preserve"> to find error messages.</w:t>
       </w:r>
     </w:p>
     <w:p>
@@ -2881,7 +3499,7 @@
           <w:b/>
           <w:bCs/>
         </w:rPr>
-        <w:t xml:space="preserve"> Scenario 3: Restore Point Creation</w:t>
+        <w:t xml:space="preserve"> Scenario 3: Service Won’t Start Automatically</w:t>
       </w:r>
     </w:p>
     <w:p>
@@ -2892,24 +3510,24 @@
         </w:numPr>
       </w:pPr>
       <w:r>
-        <w:t xml:space="preserve">Before installing a new driver, tech goes to </w:t>
-      </w:r>
-      <w:r>
-        <w:rPr>
-          <w:b/>
-          <w:bCs/>
-        </w:rPr>
-        <w:t>System Protection</w:t>
-      </w:r>
-      <w:r>
-        <w:t xml:space="preserve"> to </w:t>
-      </w:r>
-      <w:r>
-        <w:rPr>
-          <w:b/>
-          <w:bCs/>
-        </w:rPr>
-        <w:t>manually create a restore point</w:t>
+        <w:t xml:space="preserve">Uses </w:t>
+      </w:r>
+      <w:r>
+        <w:rPr>
+          <w:b/>
+          <w:bCs/>
+        </w:rPr>
+        <w:t>Services</w:t>
+      </w:r>
+      <w:r>
+        <w:t xml:space="preserve"> to set the problematic service to </w:t>
+      </w:r>
+      <w:r>
+        <w:rPr>
+          <w:b/>
+          <w:bCs/>
+        </w:rPr>
+        <w:t>Automatic (Delayed Start)</w:t>
       </w:r>
       <w:r>
         <w:t>.</w:t>
@@ -2924,69 +3542,18 @@
       </w:pPr>
       <w:r>
         <w:rPr>
-          <w:b/>
-          <w:bCs/>
-        </w:rPr>
-        <w:t>10. Device Manager</w:t>
-      </w:r>
-    </w:p>
-    <w:p>
-      <w:pPr>
-        <w:numPr>
-          <w:ilvl w:val="0"/>
-          <w:numId w:val="13"/>
-        </w:numPr>
-      </w:pPr>
-      <w:r>
-        <w:t>View and manage hardware drivers:</w:t>
-      </w:r>
-    </w:p>
-    <w:p>
-      <w:pPr>
-        <w:numPr>
-          <w:ilvl w:val="1"/>
-          <w:numId w:val="13"/>
-        </w:numPr>
-      </w:pPr>
-      <w:r>
-        <w:t>Enable, disable, update, or roll back device drivers.</w:t>
-      </w:r>
-    </w:p>
-    <w:p>
-      <w:r>
-        <w:rPr>
-          <w:b/>
-          <w:bCs/>
-        </w:rPr>
-        <w:t>Device Manager</w:t>
-      </w:r>
-      <w:r>
-        <w:t xml:space="preserve"> is a </w:t>
-      </w:r>
-      <w:r>
-        <w:rPr>
-          <w:b/>
-          <w:bCs/>
-        </w:rPr>
-        <w:t>Control Panel utility</w:t>
-      </w:r>
-      <w:r>
-        <w:t xml:space="preserve"> used to </w:t>
-      </w:r>
-      <w:r>
-        <w:rPr>
-          <w:b/>
-          <w:bCs/>
-        </w:rPr>
-        <w:t>view, configure, and troubleshoot hardware devices</w:t>
-      </w:r>
-      <w:r>
-        <w:t xml:space="preserve"> connected to a Windows computer.</w:t>
-      </w:r>
-    </w:p>
-    <w:p>
-      <w:r>
-        <w:t>It provides a detailed, hierarchical view of:</w:t>
+          <w:rFonts w:ascii="Apple Color Emoji" w:hAnsi="Apple Color Emoji" w:cs="Apple Color Emoji"/>
+          <w:b/>
+          <w:bCs/>
+        </w:rPr>
+        <w:t>🧩</w:t>
+      </w:r>
+      <w:r>
+        <w:rPr>
+          <w:b/>
+          <w:bCs/>
+        </w:rPr>
+        <w:t xml:space="preserve"> Scenario 4: Disk Not Recognized</w:t>
       </w:r>
     </w:p>
     <w:p>
@@ -2997,79 +3564,117 @@
         </w:numPr>
       </w:pPr>
       <w:r>
-        <w:t>All installed hardware (e.g., disk drives, network adapters, sound cards)</w:t>
+        <w:t xml:space="preserve">Opens </w:t>
+      </w:r>
+      <w:r>
+        <w:rPr>
+          <w:b/>
+          <w:bCs/>
+        </w:rPr>
+        <w:t>Computer Management → Disk Management</w:t>
+      </w:r>
+      <w:r>
+        <w:t xml:space="preserve"> to initialize and format the new drive.</w:t>
+      </w:r>
+    </w:p>
+    <w:p>
+      <w:pPr>
+        <w:rPr>
+          <w:b/>
+          <w:bCs/>
+        </w:rPr>
+      </w:pPr>
+      <w:r>
+        <w:rPr>
+          <w:b/>
+          <w:bCs/>
+        </w:rPr>
+        <w:t>12. </w:t>
+      </w:r>
+      <w:r>
+        <w:rPr>
+          <w:b/>
+          <w:bCs/>
+        </w:rPr>
+        <w:t>I</w:t>
+      </w:r>
+      <w:r>
+        <w:rPr>
+          <w:b/>
+          <w:bCs/>
+        </w:rPr>
+        <w:t>ndexing Options</w:t>
+      </w:r>
+      <w:r>
+        <w:rPr>
+          <w:b/>
+          <w:bCs/>
+        </w:rPr>
+        <w:t xml:space="preserve">: </w:t>
+      </w:r>
+      <w:r>
+        <w:rPr>
+          <w:b/>
+          <w:bCs/>
+        </w:rPr>
+        <w:t>The Indexing Options applet in the Windows Control Panel is used to manage the Windows Search Indexer, which allows the system to quickly search for files, folders, emails, and other content on your computer.</w:t>
+      </w:r>
+      <w:r>
+        <w:rPr>
+          <w:b/>
+          <w:bCs/>
+        </w:rPr>
+        <w:t xml:space="preserve"> </w:t>
+      </w:r>
+      <w:r>
+        <w:rPr>
+          <w:b/>
+          <w:bCs/>
+        </w:rPr>
+        <w:t>Indexing improves search performance by cataloging selected locations and file types, so searches don’t require scanning the entire drive in real time.</w:t>
       </w:r>
     </w:p>
     <w:p>
       <w:pPr>
         <w:numPr>
           <w:ilvl w:val="0"/>
-          <w:numId w:val="57"/>
+          <w:numId w:val="15"/>
         </w:numPr>
       </w:pPr>
       <w:r>
-        <w:t xml:space="preserve">Their </w:t>
-      </w:r>
-      <w:r>
-        <w:rPr>
-          <w:b/>
-          <w:bCs/>
-        </w:rPr>
-        <w:t>drivers</w:t>
+        <w:t xml:space="preserve">Customize </w:t>
+      </w:r>
+      <w:r>
+        <w:rPr>
+          <w:b/>
+          <w:bCs/>
+        </w:rPr>
+        <w:t>Windows Search Index</w:t>
+      </w:r>
+      <w:r>
+        <w:t>:</w:t>
       </w:r>
     </w:p>
     <w:p>
       <w:pPr>
         <w:numPr>
-          <w:ilvl w:val="0"/>
-          <w:numId w:val="57"/>
+          <w:ilvl w:val="1"/>
+          <w:numId w:val="15"/>
         </w:numPr>
       </w:pPr>
       <w:r>
-        <w:rPr>
-          <w:b/>
-          <w:bCs/>
-        </w:rPr>
-        <w:t>Status</w:t>
-      </w:r>
-      <w:r>
-        <w:t xml:space="preserve"> (working properly, errors, conflicts)</w:t>
+        <w:t>Choose which folders/files are indexed.</w:t>
       </w:r>
     </w:p>
     <w:p>
       <w:pPr>
         <w:numPr>
-          <w:ilvl w:val="0"/>
-          <w:numId w:val="57"/>
+          <w:ilvl w:val="1"/>
+          <w:numId w:val="15"/>
         </w:numPr>
       </w:pPr>
       <w:r>
-        <w:t xml:space="preserve">Options to </w:t>
-      </w:r>
-      <w:r>
-        <w:rPr>
-          <w:b/>
-          <w:bCs/>
-        </w:rPr>
-        <w:t>update, roll back, disable, or uninstall</w:t>
-      </w:r>
-      <w:r>
-        <w:t xml:space="preserve"> drivers</w:t>
-      </w:r>
-    </w:p>
-    <w:p>
-      <w:r>
-        <w:t xml:space="preserve">Device Manager is essential for diagnosing </w:t>
-      </w:r>
-      <w:r>
-        <w:rPr>
-          <w:b/>
-          <w:bCs/>
-        </w:rPr>
-        <w:t>hardware issues</w:t>
-      </w:r>
-      <w:r>
-        <w:t>, especially after installing new components or troubleshooting connectivity and performance problems.</w:t>
+        <w:t>Speeds up file searches.</w:t>
       </w:r>
     </w:p>
     <w:p>
@@ -3092,7 +3697,7 @@
           <w:b/>
           <w:bCs/>
         </w:rPr>
-        <w:t xml:space="preserve"> Scenario 1: New Printer Not Working</w:t>
+        <w:t xml:space="preserve"> Scenario 1: Slow Search Results</w:t>
       </w:r>
     </w:p>
     <w:p>
@@ -3103,27 +3708,7 @@
         </w:numPr>
       </w:pPr>
       <w:r>
-        <w:t xml:space="preserve">Tech opens </w:t>
-      </w:r>
-      <w:r>
-        <w:rPr>
-          <w:b/>
-          <w:bCs/>
-        </w:rPr>
-        <w:t>Device Manager</w:t>
-      </w:r>
-      <w:r>
-        <w:t xml:space="preserve">, sees a </w:t>
-      </w:r>
-      <w:r>
-        <w:rPr>
-          <w:b/>
-          <w:bCs/>
-        </w:rPr>
-        <w:t>yellow triangle</w:t>
-      </w:r>
-      <w:r>
-        <w:t xml:space="preserve"> on the printer.</w:t>
+        <w:t>User says Windows search is taking too long.</w:t>
       </w:r>
     </w:p>
     <w:p>
@@ -3134,17 +3719,17 @@
         </w:numPr>
       </w:pPr>
       <w:r>
-        <w:t xml:space="preserve">Right-clicks → </w:t>
-      </w:r>
-      <w:r>
-        <w:rPr>
-          <w:b/>
-          <w:bCs/>
-        </w:rPr>
-        <w:t>Update Driver</w:t>
-      </w:r>
-      <w:r>
-        <w:t xml:space="preserve"> to install the correct software.</w:t>
+        <w:t xml:space="preserve">Tech opens </w:t>
+      </w:r>
+      <w:r>
+        <w:rPr>
+          <w:b/>
+          <w:bCs/>
+        </w:rPr>
+        <w:t>Indexing Options</w:t>
+      </w:r>
+      <w:r>
+        <w:t>, rebuilds the index.</w:t>
       </w:r>
     </w:p>
     <w:p>
@@ -3167,7 +3752,7 @@
           <w:b/>
           <w:bCs/>
         </w:rPr>
-        <w:t xml:space="preserve"> Scenario 2: Recent Driver Causing Crashes</w:t>
+        <w:t xml:space="preserve"> Scenario 2: Specific Folder Not Appearing in Search</w:t>
       </w:r>
     </w:p>
     <w:p>
@@ -3178,7 +3763,7 @@
         </w:numPr>
       </w:pPr>
       <w:r>
-        <w:t>User updated GPU drivers, and the system became unstable.</w:t>
+        <w:t>User can’t find files in a custom folder.</w:t>
       </w:r>
     </w:p>
     <w:p>
@@ -3189,17 +3774,7 @@
         </w:numPr>
       </w:pPr>
       <w:r>
-        <w:t xml:space="preserve">Admin uses </w:t>
-      </w:r>
-      <w:r>
-        <w:rPr>
-          <w:b/>
-          <w:bCs/>
-        </w:rPr>
-        <w:t>Device Manager → Roll Back Driver</w:t>
-      </w:r>
-      <w:r>
-        <w:t xml:space="preserve"> for the display adapter.</w:t>
+        <w:t>Tech adds that folder to the indexed locations.</w:t>
       </w:r>
     </w:p>
     <w:p>
@@ -3222,7 +3797,7 @@
           <w:b/>
           <w:bCs/>
         </w:rPr>
-        <w:t xml:space="preserve"> Scenario 3: Disabling Unused Hardware</w:t>
+        <w:t xml:space="preserve"> Scenario 3: Outlook Emails Not Appearing in Search</w:t>
       </w:r>
     </w:p>
     <w:p>
@@ -3233,178 +3808,242 @@
         </w:numPr>
       </w:pPr>
       <w:r>
-        <w:t>Admin disables an unused Bluetooth adapter to save power on a laptop.</w:t>
-      </w:r>
-    </w:p>
-    <w:p>
-      <w:pPr>
-        <w:rPr>
-          <w:b/>
-          <w:bCs/>
-        </w:rPr>
-      </w:pPr>
-      <w:r>
-        <w:rPr>
-          <w:b/>
-          <w:bCs/>
-        </w:rPr>
-        <w:t>11. Administrative Tools</w:t>
-      </w:r>
-      <w:r>
-        <w:rPr>
-          <w:b/>
-          <w:bCs/>
-        </w:rPr>
-        <w:t xml:space="preserve">: </w:t>
-      </w:r>
-      <w:r>
-        <w:t>The Administrative Tools applet in Windows is a Control Panel collection of advanced system utilities designed primarily for system administrators and power users.</w:t>
+        <w:t>User can’t find Outlook emails via Windows Search.</w:t>
       </w:r>
     </w:p>
     <w:p>
       <w:pPr>
         <w:numPr>
           <w:ilvl w:val="0"/>
-          <w:numId w:val="14"/>
+          <w:numId w:val="60"/>
         </w:numPr>
       </w:pPr>
       <w:r>
-        <w:t>Collection of tools for:</w:t>
+        <w:t xml:space="preserve">Tech ensures </w:t>
+      </w:r>
+      <w:r>
+        <w:rPr>
+          <w:b/>
+          <w:bCs/>
+        </w:rPr>
+        <w:t>Outlook PST file</w:t>
+      </w:r>
+      <w:r>
+        <w:t xml:space="preserve"> is included in the index settings.</w:t>
+      </w:r>
+    </w:p>
+    <w:p>
+      <w:pPr>
+        <w:numPr>
+          <w:ilvl w:val="1"/>
+          <w:numId w:val="60"/>
+        </w:numPr>
+      </w:pPr>
+      <w:r>
+        <w:t xml:space="preserve">A </w:t>
+      </w:r>
+      <w:r>
+        <w:rPr>
+          <w:b/>
+          <w:bCs/>
+        </w:rPr>
+        <w:t>PST file</w:t>
+      </w:r>
+      <w:r>
+        <w:t xml:space="preserve"> (Personal Storage Table) is a file format used by </w:t>
+      </w:r>
+      <w:r>
+        <w:rPr>
+          <w:b/>
+          <w:bCs/>
+        </w:rPr>
+        <w:t>Microsoft Outlook</w:t>
+      </w:r>
+      <w:r>
+        <w:t xml:space="preserve"> to </w:t>
+      </w:r>
+      <w:r>
+        <w:rPr>
+          <w:b/>
+          <w:bCs/>
+        </w:rPr>
+        <w:t>store copies of your emails</w:t>
+      </w:r>
+      <w:r>
+        <w:t xml:space="preserve">, </w:t>
+      </w:r>
+      <w:r>
+        <w:rPr>
+          <w:b/>
+          <w:bCs/>
+        </w:rPr>
+        <w:t>calendar events</w:t>
+      </w:r>
+      <w:r>
+        <w:t xml:space="preserve">, </w:t>
+      </w:r>
+      <w:r>
+        <w:rPr>
+          <w:b/>
+          <w:bCs/>
+        </w:rPr>
+        <w:t>contacts</w:t>
+      </w:r>
+      <w:r>
+        <w:t xml:space="preserve">, </w:t>
+      </w:r>
+      <w:r>
+        <w:rPr>
+          <w:b/>
+          <w:bCs/>
+        </w:rPr>
+        <w:t>tasks</w:t>
+      </w:r>
+      <w:r>
+        <w:t xml:space="preserve">, and </w:t>
+      </w:r>
+      <w:r>
+        <w:rPr>
+          <w:b/>
+          <w:bCs/>
+        </w:rPr>
+        <w:t>other mailbox items</w:t>
+      </w:r>
+      <w:r>
+        <w:t>.</w:t>
+      </w:r>
+    </w:p>
+    <w:p>
+      <w:pPr>
+        <w:rPr>
+          <w:b/>
+          <w:bCs/>
+        </w:rPr>
+      </w:pPr>
+      <w:r>
+        <w:rPr>
+          <w:b/>
+          <w:bCs/>
+        </w:rPr>
+        <w:t>13. File Explorer Options</w:t>
+      </w:r>
+      <w:r>
+        <w:rPr>
+          <w:b/>
+          <w:bCs/>
+        </w:rPr>
+        <w:t xml:space="preserve">: </w:t>
+      </w:r>
+      <w:r>
+        <w:t>The File Explorer Options applet (formerly known as Folder Options) in the Windows Control Panel allows users to customize the behavior and appearance of File Explorer.</w:t>
       </w:r>
     </w:p>
     <w:p>
       <w:pPr>
         <w:numPr>
           <w:ilvl w:val="0"/>
-          <w:numId w:val="14"/>
+          <w:numId w:val="16"/>
         </w:numPr>
-        <w:rPr>
-          <w:b/>
-          <w:bCs/>
-        </w:rPr>
-      </w:pPr>
-      <w:r>
-        <w:rPr>
-          <w:b/>
-          <w:bCs/>
-        </w:rPr>
-        <w:t>System performance</w:t>
+      </w:pPr>
+      <w:r>
+        <w:t>Modify file and folder display settings:</w:t>
+      </w:r>
+    </w:p>
+    <w:p>
+      <w:pPr>
+        <w:numPr>
+          <w:ilvl w:val="1"/>
+          <w:numId w:val="16"/>
+        </w:numPr>
+      </w:pPr>
+      <w:r>
+        <w:t>Control visibility of hidden files, file extensions, etc.</w:t>
+      </w:r>
+    </w:p>
+    <w:p>
+      <w:r>
+        <w:t>This tool helps manage:</w:t>
       </w:r>
     </w:p>
     <w:p>
       <w:pPr>
         <w:numPr>
           <w:ilvl w:val="0"/>
-          <w:numId w:val="14"/>
+          <w:numId w:val="61"/>
         </w:numPr>
-        <w:rPr>
-          <w:b/>
-          <w:bCs/>
-        </w:rPr>
-      </w:pPr>
-      <w:r>
-        <w:rPr>
-          <w:b/>
-          <w:bCs/>
-        </w:rPr>
-        <w:t>Services</w:t>
+      </w:pPr>
+      <w:r>
+        <w:rPr>
+          <w:b/>
+          <w:bCs/>
+        </w:rPr>
+        <w:t>How files and folders are displayed</w:t>
       </w:r>
     </w:p>
     <w:p>
       <w:pPr>
         <w:numPr>
           <w:ilvl w:val="0"/>
-          <w:numId w:val="14"/>
+          <w:numId w:val="61"/>
         </w:numPr>
-        <w:rPr>
-          <w:b/>
-          <w:bCs/>
-        </w:rPr>
-      </w:pPr>
-      <w:r>
-        <w:rPr>
-          <w:b/>
-          <w:bCs/>
-        </w:rPr>
-        <w:t>Event logs</w:t>
+      </w:pPr>
+      <w:r>
+        <w:rPr>
+          <w:b/>
+          <w:bCs/>
+        </w:rPr>
+        <w:t>Whether hidden/system files are visible</w:t>
       </w:r>
     </w:p>
     <w:p>
       <w:pPr>
         <w:numPr>
           <w:ilvl w:val="0"/>
-          <w:numId w:val="14"/>
+          <w:numId w:val="61"/>
         </w:numPr>
-        <w:rPr>
-          <w:b/>
-          <w:bCs/>
-        </w:rPr>
-      </w:pPr>
-      <w:r>
-        <w:rPr>
-          <w:b/>
-          <w:bCs/>
-        </w:rPr>
-        <w:t>Disk partitions</w:t>
+      </w:pPr>
+      <w:r>
+        <w:rPr>
+          <w:b/>
+          <w:bCs/>
+        </w:rPr>
+        <w:t>How search and navigation behave</w:t>
       </w:r>
     </w:p>
     <w:p>
       <w:pPr>
         <w:numPr>
           <w:ilvl w:val="0"/>
-          <w:numId w:val="14"/>
+          <w:numId w:val="61"/>
         </w:numPr>
-        <w:rPr>
-          <w:b/>
-          <w:bCs/>
-        </w:rPr>
-      </w:pPr>
-      <w:r>
-        <w:rPr>
-          <w:b/>
-          <w:bCs/>
-        </w:rPr>
-        <w:t>Security policies</w:t>
-      </w:r>
-    </w:p>
-    <w:p>
-      <w:pPr>
-        <w:numPr>
-          <w:ilvl w:val="0"/>
-          <w:numId w:val="14"/>
-        </w:numPr>
-        <w:rPr>
-          <w:b/>
-          <w:bCs/>
-        </w:rPr>
-      </w:pPr>
-      <w:r>
-        <w:rPr>
-          <w:b/>
-          <w:bCs/>
-        </w:rPr>
-        <w:t>Task scheduling</w:t>
-      </w:r>
-    </w:p>
-    <w:p>
-      <w:pPr>
-        <w:numPr>
-          <w:ilvl w:val="0"/>
-          <w:numId w:val="14"/>
-        </w:numPr>
-      </w:pPr>
-      <w:r>
-        <w:t xml:space="preserve">Often used by </w:t>
-      </w:r>
-      <w:r>
-        <w:rPr>
-          <w:b/>
-          <w:bCs/>
-        </w:rPr>
-        <w:t>IT administrators</w:t>
-      </w:r>
-      <w:r>
-        <w:t>.</w:t>
+      </w:pPr>
+      <w:r>
+        <w:t xml:space="preserve">Settings like </w:t>
+      </w:r>
+      <w:r>
+        <w:rPr>
+          <w:b/>
+          <w:bCs/>
+        </w:rPr>
+        <w:t>single-click vs double-click</w:t>
+      </w:r>
+      <w:r>
+        <w:t xml:space="preserve"> to open files</w:t>
+      </w:r>
+    </w:p>
+    <w:p>
+      <w:r>
+        <w:t xml:space="preserve">It’s ideal for configuring how </w:t>
+      </w:r>
+      <w:r>
+        <w:rPr>
+          <w:b/>
+          <w:bCs/>
+        </w:rPr>
+        <w:t>users interact with the file system</w:t>
+      </w:r>
+      <w:r>
+        <w:t xml:space="preserve"> visually and functionally.</w:t>
       </w:r>
     </w:p>
     <w:p>
@@ -3427,7 +4066,7 @@
           <w:b/>
           <w:bCs/>
         </w:rPr>
-        <w:t xml:space="preserve"> Scenario 1: Slow System Performance</w:t>
+        <w:t xml:space="preserve"> Scenario 1: Hidden Files Needed for Troubleshooting</w:t>
       </w:r>
     </w:p>
     <w:p>
@@ -3438,17 +4077,35 @@
         </w:numPr>
       </w:pPr>
       <w:r>
-        <w:t xml:space="preserve">Tech opens </w:t>
-      </w:r>
-      <w:r>
-        <w:rPr>
-          <w:b/>
-          <w:bCs/>
-        </w:rPr>
-        <w:t>Performance Monitor</w:t>
-      </w:r>
-      <w:r>
-        <w:t xml:space="preserve"> to view CPU and disk usage trends.</w:t>
+        <w:t xml:space="preserve">Tech enables </w:t>
+      </w:r>
+      <w:r>
+        <w:rPr>
+          <w:b/>
+          <w:bCs/>
+        </w:rPr>
+        <w:t>“Show hidden files, folders, and drives”</w:t>
+      </w:r>
+      <w:r>
+        <w:t xml:space="preserve"> in the </w:t>
+      </w:r>
+      <w:r>
+        <w:rPr>
+          <w:b/>
+          <w:bCs/>
+        </w:rPr>
+        <w:t>View tab</w:t>
+      </w:r>
+      <w:r>
+        <w:t xml:space="preserve"> to access </w:t>
+      </w:r>
+      <w:proofErr w:type="spellStart"/>
+      <w:r>
+        <w:t>AppData</w:t>
+      </w:r>
+      <w:proofErr w:type="spellEnd"/>
+      <w:r>
+        <w:t>.</w:t>
       </w:r>
     </w:p>
     <w:p>
@@ -3471,7 +4128,7 @@
           <w:b/>
           <w:bCs/>
         </w:rPr>
-        <w:t xml:space="preserve"> Scenario 2: Application Crashing</w:t>
+        <w:t xml:space="preserve"> Scenario 2: File Extensions Needed</w:t>
       </w:r>
     </w:p>
     <w:p>
@@ -3482,17 +4139,28 @@
         </w:numPr>
       </w:pPr>
       <w:r>
-        <w:t xml:space="preserve">Admin checks </w:t>
-      </w:r>
-      <w:r>
-        <w:rPr>
-          <w:b/>
-          <w:bCs/>
-        </w:rPr>
-        <w:t>Event Viewer → Application log</w:t>
-      </w:r>
-      <w:r>
-        <w:t xml:space="preserve"> to find error messages.</w:t>
+        <w:t>A malware file is disguised as document.txt.exe.</w:t>
+      </w:r>
+    </w:p>
+    <w:p>
+      <w:pPr>
+        <w:numPr>
+          <w:ilvl w:val="0"/>
+          <w:numId w:val="63"/>
+        </w:numPr>
+      </w:pPr>
+      <w:r>
+        <w:t xml:space="preserve">Tech enables </w:t>
+      </w:r>
+      <w:r>
+        <w:rPr>
+          <w:b/>
+          <w:bCs/>
+        </w:rPr>
+        <w:t>“Show file name extensions”</w:t>
+      </w:r>
+      <w:r>
+        <w:t xml:space="preserve"> to reveal true file types.</w:t>
       </w:r>
     </w:p>
     <w:p>
@@ -3515,7 +4183,7 @@
           <w:b/>
           <w:bCs/>
         </w:rPr>
-        <w:t xml:space="preserve"> Scenario 3: Service Won’t Start Automatically</w:t>
+        <w:t xml:space="preserve"> Scenario 3: Simplify User Navigation</w:t>
       </w:r>
     </w:p>
     <w:p>
@@ -3526,24 +4194,35 @@
         </w:numPr>
       </w:pPr>
       <w:r>
-        <w:t xml:space="preserve">Uses </w:t>
-      </w:r>
-      <w:r>
-        <w:rPr>
-          <w:b/>
-          <w:bCs/>
-        </w:rPr>
-        <w:t>Services</w:t>
-      </w:r>
-      <w:r>
-        <w:t xml:space="preserve"> to set the problematic service to </w:t>
-      </w:r>
-      <w:r>
-        <w:rPr>
-          <w:b/>
-          <w:bCs/>
-        </w:rPr>
-        <w:t>Automatic (Delayed Start)</w:t>
+        <w:t>User prefers double-clicking files.</w:t>
+      </w:r>
+    </w:p>
+    <w:p>
+      <w:pPr>
+        <w:numPr>
+          <w:ilvl w:val="0"/>
+          <w:numId w:val="64"/>
+        </w:numPr>
+      </w:pPr>
+      <w:r>
+        <w:t xml:space="preserve">Admin sets Explorer to </w:t>
+      </w:r>
+      <w:r>
+        <w:rPr>
+          <w:b/>
+          <w:bCs/>
+        </w:rPr>
+        <w:t>“Double-click to open”</w:t>
+      </w:r>
+      <w:r>
+        <w:t xml:space="preserve"> in the </w:t>
+      </w:r>
+      <w:r>
+        <w:rPr>
+          <w:b/>
+          <w:bCs/>
+        </w:rPr>
+        <w:t>General tab</w:t>
       </w:r>
       <w:r>
         <w:t>.</w:t>
@@ -3558,18 +4237,68 @@
       </w:pPr>
       <w:r>
         <w:rPr>
-          <w:rFonts w:ascii="Apple Color Emoji" w:hAnsi="Apple Color Emoji" w:cs="Apple Color Emoji"/>
-          <w:b/>
-          <w:bCs/>
-        </w:rPr>
-        <w:t>🧩</w:t>
-      </w:r>
-      <w:r>
-        <w:rPr>
-          <w:b/>
-          <w:bCs/>
-        </w:rPr>
-        <w:t xml:space="preserve"> Scenario 4: Disk Not Recognized</w:t>
+          <w:b/>
+          <w:bCs/>
+        </w:rPr>
+        <w:t>14. Power Options</w:t>
+      </w:r>
+      <w:r>
+        <w:rPr>
+          <w:b/>
+          <w:bCs/>
+        </w:rPr>
+        <w:t xml:space="preserve">: </w:t>
+      </w:r>
+      <w:r>
+        <w:t>The Power Options applet in the Windows Control Panel is used to configure how a computer manages power usage, especially for laptops and portable devices.</w:t>
+      </w:r>
+    </w:p>
+    <w:p>
+      <w:pPr>
+        <w:numPr>
+          <w:ilvl w:val="0"/>
+          <w:numId w:val="17"/>
+        </w:numPr>
+      </w:pPr>
+      <w:r>
+        <w:t>Adjust power plans:</w:t>
+      </w:r>
+    </w:p>
+    <w:p>
+      <w:pPr>
+        <w:numPr>
+          <w:ilvl w:val="1"/>
+          <w:numId w:val="17"/>
+        </w:numPr>
+      </w:pPr>
+      <w:r>
+        <w:t>Manage system sleep, display dimming, hardware power usage.</w:t>
+      </w:r>
+    </w:p>
+    <w:p>
+      <w:pPr>
+        <w:numPr>
+          <w:ilvl w:val="1"/>
+          <w:numId w:val="17"/>
+        </w:numPr>
+      </w:pPr>
+      <w:r>
+        <w:t xml:space="preserve">Useful for extending </w:t>
+      </w:r>
+      <w:r>
+        <w:rPr>
+          <w:b/>
+          <w:bCs/>
+        </w:rPr>
+        <w:t>battery life</w:t>
+      </w:r>
+      <w:r>
+        <w:t xml:space="preserve"> on laptops and tablets.</w:t>
+      </w:r>
+    </w:p>
+    <w:p>
+      <w:r>
+        <w:t>This applet lets users:</w:t>
       </w:r>
     </w:p>
     <w:p>
@@ -3580,117 +4309,99 @@
         </w:numPr>
       </w:pPr>
       <w:r>
-        <w:t xml:space="preserve">Opens </w:t>
-      </w:r>
-      <w:r>
-        <w:rPr>
-          <w:b/>
-          <w:bCs/>
-        </w:rPr>
-        <w:t>Computer Management → Disk Management</w:t>
-      </w:r>
-      <w:r>
-        <w:t xml:space="preserve"> to initialize and format the new drive.</w:t>
-      </w:r>
-    </w:p>
-    <w:p>
-      <w:pPr>
-        <w:rPr>
-          <w:b/>
-          <w:bCs/>
-        </w:rPr>
-      </w:pPr>
-      <w:r>
-        <w:rPr>
-          <w:b/>
-          <w:bCs/>
-        </w:rPr>
-        <w:t>12. </w:t>
-      </w:r>
-      <w:r>
-        <w:rPr>
-          <w:b/>
-          <w:bCs/>
-        </w:rPr>
-        <w:t>I</w:t>
-      </w:r>
-      <w:r>
-        <w:rPr>
-          <w:b/>
-          <w:bCs/>
-        </w:rPr>
-        <w:t>ndexing Options</w:t>
-      </w:r>
-      <w:r>
-        <w:rPr>
-          <w:b/>
-          <w:bCs/>
-        </w:rPr>
-        <w:t xml:space="preserve">: </w:t>
-      </w:r>
-      <w:r>
-        <w:rPr>
-          <w:b/>
-          <w:bCs/>
-        </w:rPr>
-        <w:t>The Indexing Options applet in the Windows Control Panel is used to manage the Windows Search Indexer, which allows the system to quickly search for files, folders, emails, and other content on your computer.</w:t>
-      </w:r>
-      <w:r>
-        <w:rPr>
-          <w:b/>
-          <w:bCs/>
-        </w:rPr>
-        <w:t xml:space="preserve"> </w:t>
-      </w:r>
-      <w:r>
-        <w:rPr>
-          <w:b/>
-          <w:bCs/>
-        </w:rPr>
-        <w:t>Indexing improves search performance by cataloging selected locations and file types, so searches don’t require scanning the entire drive in real time.</w:t>
+        <w:t xml:space="preserve">Choose or customize </w:t>
+      </w:r>
+      <w:r>
+        <w:rPr>
+          <w:b/>
+          <w:bCs/>
+        </w:rPr>
+        <w:t>power plans</w:t>
+      </w:r>
+      <w:r>
+        <w:t xml:space="preserve"> (Balanced, Power Saver, High Performance)</w:t>
       </w:r>
     </w:p>
     <w:p>
       <w:pPr>
         <w:numPr>
           <w:ilvl w:val="0"/>
-          <w:numId w:val="15"/>
+          <w:numId w:val="65"/>
         </w:numPr>
       </w:pPr>
       <w:r>
-        <w:t xml:space="preserve">Customize </w:t>
-      </w:r>
-      <w:r>
-        <w:rPr>
-          <w:b/>
-          <w:bCs/>
-        </w:rPr>
-        <w:t>Windows Search Index</w:t>
-      </w:r>
-      <w:r>
-        <w:t>:</w:t>
+        <w:t xml:space="preserve">Control </w:t>
+      </w:r>
+      <w:r>
+        <w:rPr>
+          <w:b/>
+          <w:bCs/>
+        </w:rPr>
+        <w:t>when the display turns off</w:t>
       </w:r>
     </w:p>
     <w:p>
       <w:pPr>
         <w:numPr>
-          <w:ilvl w:val="1"/>
-          <w:numId w:val="15"/>
+          <w:ilvl w:val="0"/>
+          <w:numId w:val="65"/>
         </w:numPr>
       </w:pPr>
       <w:r>
-        <w:t>Choose which folders/files are indexed.</w:t>
+        <w:t xml:space="preserve">Set </w:t>
+      </w:r>
+      <w:r>
+        <w:rPr>
+          <w:b/>
+          <w:bCs/>
+        </w:rPr>
+        <w:t>sleep/hibernate behavior</w:t>
       </w:r>
     </w:p>
     <w:p>
       <w:pPr>
         <w:numPr>
-          <w:ilvl w:val="1"/>
-          <w:numId w:val="15"/>
+          <w:ilvl w:val="0"/>
+          <w:numId w:val="65"/>
         </w:numPr>
       </w:pPr>
       <w:r>
-        <w:t>Speeds up file searches.</w:t>
+        <w:t xml:space="preserve">Adjust </w:t>
+      </w:r>
+      <w:r>
+        <w:rPr>
+          <w:b/>
+          <w:bCs/>
+        </w:rPr>
+        <w:t>advanced power settings</w:t>
+      </w:r>
+      <w:r>
+        <w:t xml:space="preserve"> for hardware (CPU, disk, wireless adapter, etc.)</w:t>
+      </w:r>
+    </w:p>
+    <w:p>
+      <w:r>
+        <w:t xml:space="preserve">Power Options are essential for balancing </w:t>
+      </w:r>
+      <w:r>
+        <w:rPr>
+          <w:b/>
+          <w:bCs/>
+        </w:rPr>
+        <w:t>performance vs energy efficiency</w:t>
+      </w:r>
+      <w:r>
+        <w:t xml:space="preserve">, especially on </w:t>
+      </w:r>
+      <w:r>
+        <w:rPr>
+          <w:b/>
+          <w:bCs/>
+        </w:rPr>
+        <w:t>battery-powered systems</w:t>
+      </w:r>
+      <w:r>
+        <w:t>.</w:t>
       </w:r>
     </w:p>
     <w:p>
@@ -3713,7 +4424,7 @@
           <w:b/>
           <w:bCs/>
         </w:rPr>
-        <w:t xml:space="preserve"> Scenario 1: Slow Search Results</w:t>
+        <w:t xml:space="preserve"> Scenario 1: Laptop Battery Draining Quickly</w:t>
       </w:r>
     </w:p>
     <w:p>
@@ -3724,28 +4435,27 @@
         </w:numPr>
       </w:pPr>
       <w:r>
-        <w:t>User says Windows search is taking too long.</w:t>
-      </w:r>
-    </w:p>
-    <w:p>
-      <w:pPr>
-        <w:numPr>
-          <w:ilvl w:val="0"/>
-          <w:numId w:val="66"/>
-        </w:numPr>
-      </w:pPr>
-      <w:r>
-        <w:t xml:space="preserve">Tech opens </w:t>
-      </w:r>
-      <w:r>
-        <w:rPr>
-          <w:b/>
-          <w:bCs/>
-        </w:rPr>
-        <w:t>Indexing Options</w:t>
-      </w:r>
-      <w:r>
-        <w:t>, rebuilds the index.</w:t>
+        <w:t xml:space="preserve">Tech switches from </w:t>
+      </w:r>
+      <w:r>
+        <w:rPr>
+          <w:b/>
+          <w:bCs/>
+        </w:rPr>
+        <w:t>High Performance</w:t>
+      </w:r>
+      <w:r>
+        <w:t xml:space="preserve"> to </w:t>
+      </w:r>
+      <w:r>
+        <w:rPr>
+          <w:b/>
+          <w:bCs/>
+        </w:rPr>
+        <w:t>Power Saver</w:t>
+      </w:r>
+      <w:r>
+        <w:t>, adjusts display/sleep timers.</w:t>
       </w:r>
     </w:p>
     <w:p>
@@ -3768,7 +4478,7 @@
           <w:b/>
           <w:bCs/>
         </w:rPr>
-        <w:t xml:space="preserve"> Scenario 2: Specific Folder Not Appearing in Search</w:t>
+        <w:t xml:space="preserve"> Scenario 2: PC Not Sleeping Automatically</w:t>
       </w:r>
     </w:p>
     <w:p>
@@ -3779,18 +4489,17 @@
         </w:numPr>
       </w:pPr>
       <w:r>
-        <w:t>User can’t find files in a custom folder.</w:t>
-      </w:r>
-    </w:p>
-    <w:p>
-      <w:pPr>
-        <w:numPr>
-          <w:ilvl w:val="0"/>
-          <w:numId w:val="67"/>
-        </w:numPr>
-      </w:pPr>
-      <w:r>
-        <w:t>Tech adds that folder to the indexed locations.</w:t>
+        <w:t xml:space="preserve">Admin edits </w:t>
+      </w:r>
+      <w:r>
+        <w:rPr>
+          <w:b/>
+          <w:bCs/>
+        </w:rPr>
+        <w:t>Change plan settings</w:t>
+      </w:r>
+      <w:r>
+        <w:t xml:space="preserve"> → ensures system is set to sleep after inactivity.</w:t>
       </w:r>
     </w:p>
     <w:p>
@@ -3813,7 +4522,7 @@
           <w:b/>
           <w:bCs/>
         </w:rPr>
-        <w:t xml:space="preserve"> Scenario 3: Outlook Emails Not Appearing in Search</w:t>
+        <w:t xml:space="preserve"> Scenario 3: Close Laptop Lid Without Sleeping</w:t>
       </w:r>
     </w:p>
     <w:p>
@@ -3824,161 +4533,104 @@
         </w:numPr>
       </w:pPr>
       <w:r>
-        <w:t>User can’t find Outlook emails via Windows Search.</w:t>
+        <w:t xml:space="preserve">Tech changes </w:t>
+      </w:r>
+      <w:r>
+        <w:rPr>
+          <w:b/>
+          <w:bCs/>
+        </w:rPr>
+        <w:t>“Choose what closing the lid does”</w:t>
+      </w:r>
+      <w:r>
+        <w:t xml:space="preserve"> to “Do nothing.”</w:t>
+      </w:r>
+    </w:p>
+    <w:p>
+      <w:pPr>
+        <w:rPr>
+          <w:b/>
+          <w:bCs/>
+        </w:rPr>
+      </w:pPr>
+      <w:r>
+        <w:rPr>
+          <w:b/>
+          <w:bCs/>
+        </w:rPr>
+        <w:t>15. Ease of Access</w:t>
+      </w:r>
+      <w:r>
+        <w:rPr>
+          <w:b/>
+          <w:bCs/>
+        </w:rPr>
+        <w:t xml:space="preserve">: </w:t>
+      </w:r>
+      <w:r>
+        <w:rPr>
+          <w:b/>
+          <w:bCs/>
+        </w:rPr>
+        <w:t>The Ease of Access applet in the Windows Control Panel provides a set of tools and settings designed to make the computer more usable for people with disabilities or impairments.</w:t>
       </w:r>
     </w:p>
     <w:p>
       <w:pPr>
         <w:numPr>
           <w:ilvl w:val="0"/>
-          <w:numId w:val="68"/>
+          <w:numId w:val="18"/>
         </w:numPr>
       </w:pPr>
       <w:r>
-        <w:t xml:space="preserve">Tech ensures </w:t>
-      </w:r>
-      <w:r>
-        <w:rPr>
-          <w:b/>
-          <w:bCs/>
-        </w:rPr>
-        <w:t>Outlook PST file</w:t>
-      </w:r>
-      <w:r>
-        <w:t xml:space="preserve"> is included in the index settings.</w:t>
+        <w:t xml:space="preserve">Configure </w:t>
+      </w:r>
+      <w:r>
+        <w:rPr>
+          <w:b/>
+          <w:bCs/>
+        </w:rPr>
+        <w:t>accessibility settings</w:t>
+      </w:r>
+      <w:r>
+        <w:t>:</w:t>
       </w:r>
     </w:p>
     <w:p>
       <w:pPr>
         <w:numPr>
           <w:ilvl w:val="1"/>
-          <w:numId w:val="68"/>
+          <w:numId w:val="18"/>
         </w:numPr>
       </w:pPr>
       <w:r>
-        <w:t xml:space="preserve">A </w:t>
-      </w:r>
-      <w:r>
-        <w:rPr>
-          <w:b/>
-          <w:bCs/>
-        </w:rPr>
-        <w:t>PST file</w:t>
-      </w:r>
-      <w:r>
-        <w:t xml:space="preserve"> (Personal Storage Table) is a file format used by </w:t>
-      </w:r>
-      <w:r>
-        <w:rPr>
-          <w:b/>
-          <w:bCs/>
-        </w:rPr>
-        <w:t>Microsoft Outlook</w:t>
-      </w:r>
-      <w:r>
-        <w:t xml:space="preserve"> to </w:t>
-      </w:r>
-      <w:r>
-        <w:rPr>
-          <w:b/>
-          <w:bCs/>
-        </w:rPr>
-        <w:t>store copies of your emails</w:t>
-      </w:r>
-      <w:r>
-        <w:t xml:space="preserve">, </w:t>
-      </w:r>
-      <w:r>
-        <w:rPr>
-          <w:b/>
-          <w:bCs/>
-        </w:rPr>
-        <w:t>calendar events</w:t>
-      </w:r>
-      <w:r>
-        <w:t xml:space="preserve">, </w:t>
-      </w:r>
-      <w:r>
-        <w:rPr>
-          <w:b/>
-          <w:bCs/>
-        </w:rPr>
-        <w:t>contacts</w:t>
-      </w:r>
-      <w:r>
-        <w:t xml:space="preserve">, </w:t>
-      </w:r>
-      <w:r>
-        <w:rPr>
-          <w:b/>
-          <w:bCs/>
-        </w:rPr>
-        <w:t>tasks</w:t>
-      </w:r>
-      <w:r>
-        <w:t xml:space="preserve">, and </w:t>
-      </w:r>
-      <w:r>
-        <w:rPr>
-          <w:b/>
-          <w:bCs/>
-        </w:rPr>
-        <w:t>other mailbox items</w:t>
-      </w:r>
-      <w:r>
-        <w:t>.</w:t>
-      </w:r>
-    </w:p>
-    <w:p>
-      <w:pPr>
-        <w:rPr>
-          <w:b/>
-          <w:bCs/>
-        </w:rPr>
-      </w:pPr>
-      <w:r>
-        <w:rPr>
-          <w:b/>
-          <w:bCs/>
-        </w:rPr>
-        <w:t>13. File Explorer Options</w:t>
-      </w:r>
-      <w:r>
-        <w:rPr>
-          <w:b/>
-          <w:bCs/>
-        </w:rPr>
-        <w:t xml:space="preserve">: </w:t>
-      </w:r>
-      <w:r>
-        <w:t>The File Explorer Options applet (formerly known as Folder Options) in the Windows Control Panel allows users to customize the behavior and appearance of File Explorer.</w:t>
-      </w:r>
-    </w:p>
-    <w:p>
-      <w:pPr>
-        <w:numPr>
-          <w:ilvl w:val="0"/>
-          <w:numId w:val="16"/>
-        </w:numPr>
-      </w:pPr>
-      <w:r>
-        <w:t>Modify file and folder display settings:</w:t>
+        <w:t>Magnifier, narrator, high contrast, keyboard behavior.</w:t>
       </w:r>
     </w:p>
     <w:p>
       <w:pPr>
         <w:numPr>
           <w:ilvl w:val="1"/>
-          <w:numId w:val="16"/>
+          <w:numId w:val="18"/>
         </w:numPr>
       </w:pPr>
       <w:r>
-        <w:t>Control visibility of hidden files, file extensions, etc.</w:t>
-      </w:r>
-    </w:p>
-    <w:p>
-      <w:r>
-        <w:t>This tool helps manage:</w:t>
+        <w:t xml:space="preserve">Aids users with </w:t>
+      </w:r>
+      <w:r>
+        <w:rPr>
+          <w:b/>
+          <w:bCs/>
+        </w:rPr>
+        <w:t>visual, auditory, or physical impairments</w:t>
+      </w:r>
+      <w:r>
+        <w:t>.</w:t>
+      </w:r>
+    </w:p>
+    <w:p>
+      <w:r>
+        <w:t>It includes features for users with:</w:t>
       </w:r>
     </w:p>
     <w:p>
@@ -3993,7 +4645,10 @@
           <w:b/>
           <w:bCs/>
         </w:rPr>
-        <w:t>How files and folders are displayed</w:t>
+        <w:t>Visual impairments</w:t>
+      </w:r>
+      <w:r>
+        <w:t xml:space="preserve"> (e.g., magnifier, high contrast, screen reader)</w:t>
       </w:r>
     </w:p>
     <w:p>
@@ -4008,7 +4663,10 @@
           <w:b/>
           <w:bCs/>
         </w:rPr>
-        <w:t>Whether hidden/system files are visible</w:t>
+        <w:t>Hearing impairments</w:t>
+      </w:r>
+      <w:r>
+        <w:t xml:space="preserve"> (e.g., visual alerts)</w:t>
       </w:r>
     </w:p>
     <w:p>
@@ -4023,43 +4681,15 @@
           <w:b/>
           <w:bCs/>
         </w:rPr>
-        <w:t>How search and navigation behave</w:t>
-      </w:r>
-    </w:p>
-    <w:p>
-      <w:pPr>
-        <w:numPr>
-          <w:ilvl w:val="0"/>
-          <w:numId w:val="69"/>
-        </w:numPr>
-      </w:pPr>
-      <w:r>
-        <w:t xml:space="preserve">Settings like </w:t>
-      </w:r>
-      <w:r>
-        <w:rPr>
-          <w:b/>
-          <w:bCs/>
-        </w:rPr>
-        <w:t>single-click vs double-click</w:t>
-      </w:r>
-      <w:r>
-        <w:t xml:space="preserve"> to open files</w:t>
-      </w:r>
-    </w:p>
-    <w:p>
-      <w:r>
-        <w:t xml:space="preserve">It’s ideal for configuring how </w:t>
-      </w:r>
-      <w:r>
-        <w:rPr>
-          <w:b/>
-          <w:bCs/>
-        </w:rPr>
-        <w:t>users interact with the file system</w:t>
-      </w:r>
-      <w:r>
-        <w:t xml:space="preserve"> visually and functionally.</w:t>
+        <w:t>Mobility or dexterity limitations</w:t>
+      </w:r>
+      <w:r>
+        <w:t xml:space="preserve"> (e.g., sticky keys, on-screen keyboard)</w:t>
+      </w:r>
+    </w:p>
+    <w:p>
+      <w:r>
+        <w:t>The goal is to enhance accessibility so that all users can interact effectively with Windows.</w:t>
       </w:r>
     </w:p>
     <w:p>
@@ -4082,7 +4712,7 @@
           <w:b/>
           <w:bCs/>
         </w:rPr>
-        <w:t xml:space="preserve"> Scenario 1: Hidden Files Needed for Troubleshooting</w:t>
+        <w:t xml:space="preserve"> Scenario 1: Vision-Impaired User</w:t>
       </w:r>
     </w:p>
     <w:p>
@@ -4093,6 +4723,17 @@
         </w:numPr>
       </w:pPr>
       <w:r>
+        <w:t>User needs larger text and icons.</w:t>
+      </w:r>
+    </w:p>
+    <w:p>
+      <w:pPr>
+        <w:numPr>
+          <w:ilvl w:val="0"/>
+          <w:numId w:val="70"/>
+        </w:numPr>
+      </w:pPr>
+      <w:r>
         <w:t xml:space="preserve">Tech enables </w:t>
       </w:r>
       <w:r>
@@ -4100,26 +4741,28 @@
           <w:b/>
           <w:bCs/>
         </w:rPr>
-        <w:t>“Show hidden files, folders, and drives”</w:t>
-      </w:r>
-      <w:r>
-        <w:t xml:space="preserve"> in the </w:t>
-      </w:r>
-      <w:r>
-        <w:rPr>
-          <w:b/>
-          <w:bCs/>
-        </w:rPr>
-        <w:t>View tab</w:t>
-      </w:r>
-      <w:r>
-        <w:t xml:space="preserve"> to access </w:t>
-      </w:r>
-      <w:proofErr w:type="spellStart"/>
-      <w:r>
-        <w:t>AppData</w:t>
-      </w:r>
-      <w:proofErr w:type="spellEnd"/>
+        <w:t>Magnifier</w:t>
+      </w:r>
+      <w:r>
+        <w:t xml:space="preserve"> and increases </w:t>
+      </w:r>
+      <w:r>
+        <w:rPr>
+          <w:b/>
+          <w:bCs/>
+        </w:rPr>
+        <w:t>font size</w:t>
+      </w:r>
+      <w:r>
+        <w:t xml:space="preserve"> in </w:t>
+      </w:r>
+      <w:r>
+        <w:rPr>
+          <w:b/>
+          <w:bCs/>
+        </w:rPr>
+        <w:t>Ease of Access Center</w:t>
+      </w:r>
       <w:r>
         <w:t>.</w:t>
       </w:r>
@@ -4144,7 +4787,7 @@
           <w:b/>
           <w:bCs/>
         </w:rPr>
-        <w:t xml:space="preserve"> Scenario 2: File Extensions Needed</w:t>
+        <w:t xml:space="preserve"> Scenario 2: Typing with One Hand</w:t>
       </w:r>
     </w:p>
     <w:p>
@@ -4155,28 +4798,17 @@
         </w:numPr>
       </w:pPr>
       <w:r>
-        <w:t>A malware file is disguised as document.txt.exe.</w:t>
-      </w:r>
-    </w:p>
-    <w:p>
-      <w:pPr>
-        <w:numPr>
-          <w:ilvl w:val="0"/>
-          <w:numId w:val="71"/>
-        </w:numPr>
-      </w:pPr>
-      <w:r>
-        <w:t xml:space="preserve">Tech enables </w:t>
-      </w:r>
-      <w:r>
-        <w:rPr>
-          <w:b/>
-          <w:bCs/>
-        </w:rPr>
-        <w:t>“Show file name extensions”</w:t>
-      </w:r>
-      <w:r>
-        <w:t xml:space="preserve"> to reveal true file types.</w:t>
+        <w:t xml:space="preserve">Admin activates </w:t>
+      </w:r>
+      <w:r>
+        <w:rPr>
+          <w:b/>
+          <w:bCs/>
+        </w:rPr>
+        <w:t>Sticky Keys</w:t>
+      </w:r>
+      <w:r>
+        <w:t xml:space="preserve"> so the user can press Ctrl, Alt, and Del in sequence instead of simultaneously.</w:t>
       </w:r>
     </w:p>
     <w:p>
@@ -4199,7 +4831,7 @@
           <w:b/>
           <w:bCs/>
         </w:rPr>
-        <w:t xml:space="preserve"> Scenario 3: Simplify User Navigation</w:t>
+        <w:t xml:space="preserve"> Scenario 3: Deaf User</w:t>
       </w:r>
     </w:p>
     <w:p>
@@ -4210,654 +4842,6 @@
         </w:numPr>
       </w:pPr>
       <w:r>
-        <w:t>User prefers double-clicking files.</w:t>
-      </w:r>
-    </w:p>
-    <w:p>
-      <w:pPr>
-        <w:numPr>
-          <w:ilvl w:val="0"/>
-          <w:numId w:val="72"/>
-        </w:numPr>
-      </w:pPr>
-      <w:r>
-        <w:t xml:space="preserve">Admin sets Explorer to </w:t>
-      </w:r>
-      <w:r>
-        <w:rPr>
-          <w:b/>
-          <w:bCs/>
-        </w:rPr>
-        <w:t>“Double-click to open”</w:t>
-      </w:r>
-      <w:r>
-        <w:t xml:space="preserve"> in the </w:t>
-      </w:r>
-      <w:r>
-        <w:rPr>
-          <w:b/>
-          <w:bCs/>
-        </w:rPr>
-        <w:t>General tab</w:t>
-      </w:r>
-      <w:r>
-        <w:t>.</w:t>
-      </w:r>
-    </w:p>
-    <w:p>
-      <w:pPr>
-        <w:rPr>
-          <w:b/>
-          <w:bCs/>
-        </w:rPr>
-      </w:pPr>
-      <w:r>
-        <w:rPr>
-          <w:b/>
-          <w:bCs/>
-        </w:rPr>
-        <w:t>14. Power Options</w:t>
-      </w:r>
-      <w:r>
-        <w:rPr>
-          <w:b/>
-          <w:bCs/>
-        </w:rPr>
-        <w:t xml:space="preserve">: </w:t>
-      </w:r>
-      <w:r>
-        <w:t>The Power Options applet in the Windows Control Panel is used to configure how a computer manages power usage, especially for laptops and portable devices.</w:t>
-      </w:r>
-    </w:p>
-    <w:p>
-      <w:pPr>
-        <w:numPr>
-          <w:ilvl w:val="0"/>
-          <w:numId w:val="17"/>
-        </w:numPr>
-      </w:pPr>
-      <w:r>
-        <w:t>Adjust power plans:</w:t>
-      </w:r>
-    </w:p>
-    <w:p>
-      <w:pPr>
-        <w:numPr>
-          <w:ilvl w:val="1"/>
-          <w:numId w:val="17"/>
-        </w:numPr>
-      </w:pPr>
-      <w:r>
-        <w:t>Manage system sleep, display dimming, hardware power usage.</w:t>
-      </w:r>
-    </w:p>
-    <w:p>
-      <w:pPr>
-        <w:numPr>
-          <w:ilvl w:val="1"/>
-          <w:numId w:val="17"/>
-        </w:numPr>
-      </w:pPr>
-      <w:r>
-        <w:t xml:space="preserve">Useful for extending </w:t>
-      </w:r>
-      <w:r>
-        <w:rPr>
-          <w:b/>
-          <w:bCs/>
-        </w:rPr>
-        <w:t>battery life</w:t>
-      </w:r>
-      <w:r>
-        <w:t xml:space="preserve"> on laptops and tablets.</w:t>
-      </w:r>
-    </w:p>
-    <w:p>
-      <w:r>
-        <w:t>This applet lets users:</w:t>
-      </w:r>
-    </w:p>
-    <w:p>
-      <w:pPr>
-        <w:numPr>
-          <w:ilvl w:val="0"/>
-          <w:numId w:val="73"/>
-        </w:numPr>
-      </w:pPr>
-      <w:r>
-        <w:t xml:space="preserve">Choose or customize </w:t>
-      </w:r>
-      <w:r>
-        <w:rPr>
-          <w:b/>
-          <w:bCs/>
-        </w:rPr>
-        <w:t>power plans</w:t>
-      </w:r>
-      <w:r>
-        <w:t xml:space="preserve"> (Balanced, Power Saver, High Performance)</w:t>
-      </w:r>
-    </w:p>
-    <w:p>
-      <w:pPr>
-        <w:numPr>
-          <w:ilvl w:val="0"/>
-          <w:numId w:val="73"/>
-        </w:numPr>
-      </w:pPr>
-      <w:r>
-        <w:t xml:space="preserve">Control </w:t>
-      </w:r>
-      <w:r>
-        <w:rPr>
-          <w:b/>
-          <w:bCs/>
-        </w:rPr>
-        <w:t>when the display turns off</w:t>
-      </w:r>
-    </w:p>
-    <w:p>
-      <w:pPr>
-        <w:numPr>
-          <w:ilvl w:val="0"/>
-          <w:numId w:val="73"/>
-        </w:numPr>
-      </w:pPr>
-      <w:r>
-        <w:t xml:space="preserve">Set </w:t>
-      </w:r>
-      <w:r>
-        <w:rPr>
-          <w:b/>
-          <w:bCs/>
-        </w:rPr>
-        <w:t>sleep/hibernate behavior</w:t>
-      </w:r>
-    </w:p>
-    <w:p>
-      <w:pPr>
-        <w:numPr>
-          <w:ilvl w:val="0"/>
-          <w:numId w:val="73"/>
-        </w:numPr>
-      </w:pPr>
-      <w:r>
-        <w:t xml:space="preserve">Adjust </w:t>
-      </w:r>
-      <w:r>
-        <w:rPr>
-          <w:b/>
-          <w:bCs/>
-        </w:rPr>
-        <w:t>advanced power settings</w:t>
-      </w:r>
-      <w:r>
-        <w:t xml:space="preserve"> for hardware (CPU, disk, wireless adapter, etc.)</w:t>
-      </w:r>
-    </w:p>
-    <w:p>
-      <w:r>
-        <w:t xml:space="preserve">Power Options are essential for balancing </w:t>
-      </w:r>
-      <w:r>
-        <w:rPr>
-          <w:b/>
-          <w:bCs/>
-        </w:rPr>
-        <w:t>performance vs energy efficiency</w:t>
-      </w:r>
-      <w:r>
-        <w:t xml:space="preserve">, especially on </w:t>
-      </w:r>
-      <w:r>
-        <w:rPr>
-          <w:b/>
-          <w:bCs/>
-        </w:rPr>
-        <w:t>battery-powered systems</w:t>
-      </w:r>
-      <w:r>
-        <w:t>.</w:t>
-      </w:r>
-    </w:p>
-    <w:p>
-      <w:pPr>
-        <w:rPr>
-          <w:b/>
-          <w:bCs/>
-        </w:rPr>
-      </w:pPr>
-      <w:r>
-        <w:rPr>
-          <w:rFonts w:ascii="Apple Color Emoji" w:hAnsi="Apple Color Emoji" w:cs="Apple Color Emoji"/>
-          <w:b/>
-          <w:bCs/>
-        </w:rPr>
-        <w:t>🧩</w:t>
-      </w:r>
-      <w:r>
-        <w:rPr>
-          <w:b/>
-          <w:bCs/>
-        </w:rPr>
-        <w:t xml:space="preserve"> Scenario 1: Laptop Battery Draining Quickly</w:t>
-      </w:r>
-    </w:p>
-    <w:p>
-      <w:pPr>
-        <w:numPr>
-          <w:ilvl w:val="0"/>
-          <w:numId w:val="74"/>
-        </w:numPr>
-      </w:pPr>
-      <w:r>
-        <w:t xml:space="preserve">Tech switches from </w:t>
-      </w:r>
-      <w:r>
-        <w:rPr>
-          <w:b/>
-          <w:bCs/>
-        </w:rPr>
-        <w:t>High Performance</w:t>
-      </w:r>
-      <w:r>
-        <w:t xml:space="preserve"> to </w:t>
-      </w:r>
-      <w:r>
-        <w:rPr>
-          <w:b/>
-          <w:bCs/>
-        </w:rPr>
-        <w:t>Power Saver</w:t>
-      </w:r>
-      <w:r>
-        <w:t>, adjusts display/sleep timers.</w:t>
-      </w:r>
-    </w:p>
-    <w:p>
-      <w:pPr>
-        <w:rPr>
-          <w:b/>
-          <w:bCs/>
-        </w:rPr>
-      </w:pPr>
-      <w:r>
-        <w:rPr>
-          <w:rFonts w:ascii="Apple Color Emoji" w:hAnsi="Apple Color Emoji" w:cs="Apple Color Emoji"/>
-          <w:b/>
-          <w:bCs/>
-        </w:rPr>
-        <w:t>🧩</w:t>
-      </w:r>
-      <w:r>
-        <w:rPr>
-          <w:b/>
-          <w:bCs/>
-        </w:rPr>
-        <w:t xml:space="preserve"> Scenario 2: PC Not Sleeping Automatically</w:t>
-      </w:r>
-    </w:p>
-    <w:p>
-      <w:pPr>
-        <w:numPr>
-          <w:ilvl w:val="0"/>
-          <w:numId w:val="75"/>
-        </w:numPr>
-      </w:pPr>
-      <w:r>
-        <w:t xml:space="preserve">Admin edits </w:t>
-      </w:r>
-      <w:r>
-        <w:rPr>
-          <w:b/>
-          <w:bCs/>
-        </w:rPr>
-        <w:t>Change plan settings</w:t>
-      </w:r>
-      <w:r>
-        <w:t xml:space="preserve"> → ensures system is set to sleep after inactivity.</w:t>
-      </w:r>
-    </w:p>
-    <w:p>
-      <w:pPr>
-        <w:rPr>
-          <w:b/>
-          <w:bCs/>
-        </w:rPr>
-      </w:pPr>
-      <w:r>
-        <w:rPr>
-          <w:rFonts w:ascii="Apple Color Emoji" w:hAnsi="Apple Color Emoji" w:cs="Apple Color Emoji"/>
-          <w:b/>
-          <w:bCs/>
-        </w:rPr>
-        <w:t>🧩</w:t>
-      </w:r>
-      <w:r>
-        <w:rPr>
-          <w:b/>
-          <w:bCs/>
-        </w:rPr>
-        <w:t xml:space="preserve"> Scenario 3: Close Laptop Lid Without Sleeping</w:t>
-      </w:r>
-    </w:p>
-    <w:p>
-      <w:pPr>
-        <w:numPr>
-          <w:ilvl w:val="0"/>
-          <w:numId w:val="76"/>
-        </w:numPr>
-      </w:pPr>
-      <w:r>
-        <w:t xml:space="preserve">Tech changes </w:t>
-      </w:r>
-      <w:r>
-        <w:rPr>
-          <w:b/>
-          <w:bCs/>
-        </w:rPr>
-        <w:t>“Choose what closing the lid does”</w:t>
-      </w:r>
-      <w:r>
-        <w:t xml:space="preserve"> to “Do nothing.”</w:t>
-      </w:r>
-    </w:p>
-    <w:p>
-      <w:pPr>
-        <w:rPr>
-          <w:b/>
-          <w:bCs/>
-        </w:rPr>
-      </w:pPr>
-      <w:r>
-        <w:rPr>
-          <w:b/>
-          <w:bCs/>
-        </w:rPr>
-        <w:t>15. Ease of Access</w:t>
-      </w:r>
-      <w:r>
-        <w:rPr>
-          <w:b/>
-          <w:bCs/>
-        </w:rPr>
-        <w:t xml:space="preserve">: </w:t>
-      </w:r>
-      <w:r>
-        <w:rPr>
-          <w:b/>
-          <w:bCs/>
-        </w:rPr>
-        <w:t>The Ease of Access applet in the Windows Control Panel provides a set of tools and settings designed to make the computer more usable for people with disabilities or impairments.</w:t>
-      </w:r>
-    </w:p>
-    <w:p>
-      <w:pPr>
-        <w:numPr>
-          <w:ilvl w:val="0"/>
-          <w:numId w:val="18"/>
-        </w:numPr>
-      </w:pPr>
-      <w:r>
-        <w:t xml:space="preserve">Configure </w:t>
-      </w:r>
-      <w:r>
-        <w:rPr>
-          <w:b/>
-          <w:bCs/>
-        </w:rPr>
-        <w:t>accessibility settings</w:t>
-      </w:r>
-      <w:r>
-        <w:t>:</w:t>
-      </w:r>
-    </w:p>
-    <w:p>
-      <w:pPr>
-        <w:numPr>
-          <w:ilvl w:val="1"/>
-          <w:numId w:val="18"/>
-        </w:numPr>
-      </w:pPr>
-      <w:r>
-        <w:t>Magnifier, narrator, high contrast, keyboard behavior.</w:t>
-      </w:r>
-    </w:p>
-    <w:p>
-      <w:pPr>
-        <w:numPr>
-          <w:ilvl w:val="1"/>
-          <w:numId w:val="18"/>
-        </w:numPr>
-      </w:pPr>
-      <w:r>
-        <w:t xml:space="preserve">Aids users with </w:t>
-      </w:r>
-      <w:r>
-        <w:rPr>
-          <w:b/>
-          <w:bCs/>
-        </w:rPr>
-        <w:t>visual, auditory, or physical impairments</w:t>
-      </w:r>
-      <w:r>
-        <w:t>.</w:t>
-      </w:r>
-    </w:p>
-    <w:p>
-      <w:r>
-        <w:t>It includes features for users with:</w:t>
-      </w:r>
-    </w:p>
-    <w:p>
-      <w:pPr>
-        <w:numPr>
-          <w:ilvl w:val="0"/>
-          <w:numId w:val="77"/>
-        </w:numPr>
-      </w:pPr>
-      <w:r>
-        <w:rPr>
-          <w:b/>
-          <w:bCs/>
-        </w:rPr>
-        <w:t>Visual impairments</w:t>
-      </w:r>
-      <w:r>
-        <w:t xml:space="preserve"> (e.g., magnifier, high contrast, screen reader)</w:t>
-      </w:r>
-    </w:p>
-    <w:p>
-      <w:pPr>
-        <w:numPr>
-          <w:ilvl w:val="0"/>
-          <w:numId w:val="77"/>
-        </w:numPr>
-      </w:pPr>
-      <w:r>
-        <w:rPr>
-          <w:b/>
-          <w:bCs/>
-        </w:rPr>
-        <w:t>Hearing impairments</w:t>
-      </w:r>
-      <w:r>
-        <w:t xml:space="preserve"> (e.g., visual alerts)</w:t>
-      </w:r>
-    </w:p>
-    <w:p>
-      <w:pPr>
-        <w:numPr>
-          <w:ilvl w:val="0"/>
-          <w:numId w:val="77"/>
-        </w:numPr>
-      </w:pPr>
-      <w:r>
-        <w:rPr>
-          <w:b/>
-          <w:bCs/>
-        </w:rPr>
-        <w:t>Mobility or dexterity limitations</w:t>
-      </w:r>
-      <w:r>
-        <w:t xml:space="preserve"> (e.g., sticky keys, on-screen keyboard)</w:t>
-      </w:r>
-    </w:p>
-    <w:p>
-      <w:r>
-        <w:t>The goal is to enhance accessibility so that all users can interact effectively with Windows.</w:t>
-      </w:r>
-    </w:p>
-    <w:p>
-      <w:pPr>
-        <w:rPr>
-          <w:b/>
-          <w:bCs/>
-        </w:rPr>
-      </w:pPr>
-      <w:r>
-        <w:rPr>
-          <w:rFonts w:ascii="Apple Color Emoji" w:hAnsi="Apple Color Emoji" w:cs="Apple Color Emoji"/>
-          <w:b/>
-          <w:bCs/>
-        </w:rPr>
-        <w:t>🧩</w:t>
-      </w:r>
-      <w:r>
-        <w:rPr>
-          <w:b/>
-          <w:bCs/>
-        </w:rPr>
-        <w:t xml:space="preserve"> Scenario 1: Vision-Impaired User</w:t>
-      </w:r>
-    </w:p>
-    <w:p>
-      <w:pPr>
-        <w:numPr>
-          <w:ilvl w:val="0"/>
-          <w:numId w:val="78"/>
-        </w:numPr>
-      </w:pPr>
-      <w:r>
-        <w:t>User needs larger text and icons.</w:t>
-      </w:r>
-    </w:p>
-    <w:p>
-      <w:pPr>
-        <w:numPr>
-          <w:ilvl w:val="0"/>
-          <w:numId w:val="78"/>
-        </w:numPr>
-      </w:pPr>
-      <w:r>
-        <w:t xml:space="preserve">Tech enables </w:t>
-      </w:r>
-      <w:r>
-        <w:rPr>
-          <w:b/>
-          <w:bCs/>
-        </w:rPr>
-        <w:t>Magnifier</w:t>
-      </w:r>
-      <w:r>
-        <w:t xml:space="preserve"> and increases </w:t>
-      </w:r>
-      <w:r>
-        <w:rPr>
-          <w:b/>
-          <w:bCs/>
-        </w:rPr>
-        <w:t>font size</w:t>
-      </w:r>
-      <w:r>
-        <w:t xml:space="preserve"> in </w:t>
-      </w:r>
-      <w:r>
-        <w:rPr>
-          <w:b/>
-          <w:bCs/>
-        </w:rPr>
-        <w:t>Ease of Access Center</w:t>
-      </w:r>
-      <w:r>
-        <w:t>.</w:t>
-      </w:r>
-    </w:p>
-    <w:p>
-      <w:pPr>
-        <w:rPr>
-          <w:b/>
-          <w:bCs/>
-        </w:rPr>
-      </w:pPr>
-      <w:r>
-        <w:rPr>
-          <w:rFonts w:ascii="Apple Color Emoji" w:hAnsi="Apple Color Emoji" w:cs="Apple Color Emoji"/>
-          <w:b/>
-          <w:bCs/>
-        </w:rPr>
-        <w:t>🧩</w:t>
-      </w:r>
-      <w:r>
-        <w:rPr>
-          <w:b/>
-          <w:bCs/>
-        </w:rPr>
-        <w:t xml:space="preserve"> Scenario 2: Typing with One Hand</w:t>
-      </w:r>
-    </w:p>
-    <w:p>
-      <w:pPr>
-        <w:numPr>
-          <w:ilvl w:val="0"/>
-          <w:numId w:val="79"/>
-        </w:numPr>
-      </w:pPr>
-      <w:r>
-        <w:t xml:space="preserve">Admin activates </w:t>
-      </w:r>
-      <w:r>
-        <w:rPr>
-          <w:b/>
-          <w:bCs/>
-        </w:rPr>
-        <w:t>Sticky Keys</w:t>
-      </w:r>
-      <w:r>
-        <w:t xml:space="preserve"> so the user can press Ctrl, Alt, and Del in sequence instead of simultaneously.</w:t>
-      </w:r>
-    </w:p>
-    <w:p>
-      <w:pPr>
-        <w:rPr>
-          <w:b/>
-          <w:bCs/>
-        </w:rPr>
-      </w:pPr>
-      <w:r>
-        <w:rPr>
-          <w:rFonts w:ascii="Apple Color Emoji" w:hAnsi="Apple Color Emoji" w:cs="Apple Color Emoji"/>
-          <w:b/>
-          <w:bCs/>
-        </w:rPr>
-        <w:t>🧩</w:t>
-      </w:r>
-      <w:r>
-        <w:rPr>
-          <w:b/>
-          <w:bCs/>
-        </w:rPr>
-        <w:t xml:space="preserve"> Scenario 3: Deaf User</w:t>
-      </w:r>
-    </w:p>
-    <w:p>
-      <w:pPr>
-        <w:numPr>
-          <w:ilvl w:val="0"/>
-          <w:numId w:val="80"/>
-        </w:numPr>
-      </w:pPr>
-      <w:r>
         <w:t xml:space="preserve">Tech configures </w:t>
       </w:r>
       <w:r>
@@ -4877,7 +4861,7 @@
           <w:noProof/>
         </w:rPr>
         <w:pict w14:anchorId="590F567F">
-          <v:rect id="_x0000_i1028" alt="" style="width:468pt;height:.05pt;mso-width-percent:0;mso-height-percent:0;mso-width-percent:0;mso-height-percent:0" o:hralign="center" o:hrstd="t" o:hr="t" fillcolor="#a0a0a0" stroked="f"/>
+          <v:rect id="_x0000_i1029" alt="" style="width:468pt;height:.05pt;mso-width-percent:0;mso-height-percent:0;mso-width-percent:0;mso-height-percent:0" o:hralign="center" o:hrstd="t" o:hr="t" fillcolor="#a0a0a0" stroked="f"/>
         </w:pict>
       </w:r>
     </w:p>
@@ -4946,7 +4930,7 @@
           <w:noProof/>
         </w:rPr>
         <w:pict w14:anchorId="3C761FE7">
-          <v:rect id="_x0000_i1027" alt="" style="width:468pt;height:.05pt;mso-width-percent:0;mso-height-percent:0;mso-width-percent:0;mso-height-percent:0" o:hralign="center" o:hrstd="t" o:hr="t" fillcolor="#a0a0a0" stroked="f"/>
+          <v:rect id="_x0000_i1030" alt="" style="width:468pt;height:.05pt;mso-width-percent:0;mso-height-percent:0;mso-width-percent:0;mso-height-percent:0" o:hralign="center" o:hrstd="t" o:hr="t" fillcolor="#a0a0a0" stroked="f"/>
         </w:pict>
       </w:r>
     </w:p>
@@ -5188,7 +5172,7 @@
           <w:noProof/>
         </w:rPr>
         <w:pict w14:anchorId="1AB2ABA0">
-          <v:rect id="_x0000_i1026" alt="" style="width:468pt;height:.05pt;mso-width-percent:0;mso-height-percent:0;mso-width-percent:0;mso-height-percent:0" o:hralign="center" o:hrstd="t" o:hr="t" fillcolor="#a0a0a0" stroked="f"/>
+          <v:rect id="_x0000_i1031" alt="" style="width:468pt;height:.05pt;mso-width-percent:0;mso-height-percent:0;mso-width-percent:0;mso-height-percent:0" o:hralign="center" o:hrstd="t" o:hr="t" fillcolor="#a0a0a0" stroked="f"/>
         </w:pict>
       </w:r>
     </w:p>
@@ -5351,7 +5335,7 @@
           <w:noProof/>
         </w:rPr>
         <w:pict w14:anchorId="536ED045">
-          <v:rect id="_x0000_i1025" alt="" style="width:468pt;height:.05pt;mso-width-percent:0;mso-height-percent:0;mso-width-percent:0;mso-height-percent:0" o:hralign="center" o:hrstd="t" o:hr="t" fillcolor="#a0a0a0" stroked="f"/>
+          <v:rect id="_x0000_i1032" alt="" style="width:468pt;height:.05pt;mso-width-percent:0;mso-height-percent:0;mso-width-percent:0;mso-height-percent:0" o:hralign="center" o:hrstd="t" o:hr="t" fillcolor="#a0a0a0" stroked="f"/>
         </w:pict>
       </w:r>
     </w:p>
@@ -5363,7 +5347,7 @@
     <w:p/>
     <w:sectPr>
       <w:pgSz w:w="12240" w:h="15840"/>
-      <w:pgMar w:top="1440" w:right="1440" w:bottom="1440" w:left="1440" w:header="720" w:footer="720" w:gutter="0"/>
+      <w:pgMar w:top="720" w:right="720" w:bottom="720" w:left="720" w:header="720" w:footer="720" w:gutter="0"/>
       <w:cols w:space="720"/>
       <w:docGrid w:linePitch="360"/>
     </w:sectPr>
@@ -5523,155 +5507,6 @@
     </w:lvl>
   </w:abstractNum>
   <w:abstractNum w:abstractNumId="1" w15:restartNumberingAfterBreak="0">
-    <w:nsid w:val="01401CE9"/>
-    <w:multiLevelType w:val="multilevel"/>
-    <w:tmpl w:val="9CE0B2EA"/>
-    <w:lvl w:ilvl="0">
-      <w:start w:val="1"/>
-      <w:numFmt w:val="bullet"/>
-      <w:lvlText w:val=""/>
-      <w:lvlJc w:val="left"/>
-      <w:pPr>
-        <w:tabs>
-          <w:tab w:val="num" w:pos="720"/>
-        </w:tabs>
-        <w:ind w:left="720" w:hanging="360"/>
-      </w:pPr>
-      <w:rPr>
-        <w:rFonts w:ascii="Symbol" w:hAnsi="Symbol" w:hint="default"/>
-        <w:sz w:val="20"/>
-      </w:rPr>
-    </w:lvl>
-    <w:lvl w:ilvl="1" w:tentative="1">
-      <w:start w:val="1"/>
-      <w:numFmt w:val="bullet"/>
-      <w:lvlText w:val="o"/>
-      <w:lvlJc w:val="left"/>
-      <w:pPr>
-        <w:tabs>
-          <w:tab w:val="num" w:pos="1440"/>
-        </w:tabs>
-        <w:ind w:left="1440" w:hanging="360"/>
-      </w:pPr>
-      <w:rPr>
-        <w:rFonts w:ascii="Courier New" w:hAnsi="Courier New" w:hint="default"/>
-        <w:sz w:val="20"/>
-      </w:rPr>
-    </w:lvl>
-    <w:lvl w:ilvl="2" w:tentative="1">
-      <w:start w:val="1"/>
-      <w:numFmt w:val="bullet"/>
-      <w:lvlText w:val=""/>
-      <w:lvlJc w:val="left"/>
-      <w:pPr>
-        <w:tabs>
-          <w:tab w:val="num" w:pos="2160"/>
-        </w:tabs>
-        <w:ind w:left="2160" w:hanging="360"/>
-      </w:pPr>
-      <w:rPr>
-        <w:rFonts w:ascii="Wingdings" w:hAnsi="Wingdings" w:hint="default"/>
-        <w:sz w:val="20"/>
-      </w:rPr>
-    </w:lvl>
-    <w:lvl w:ilvl="3" w:tentative="1">
-      <w:start w:val="1"/>
-      <w:numFmt w:val="bullet"/>
-      <w:lvlText w:val=""/>
-      <w:lvlJc w:val="left"/>
-      <w:pPr>
-        <w:tabs>
-          <w:tab w:val="num" w:pos="2880"/>
-        </w:tabs>
-        <w:ind w:left="2880" w:hanging="360"/>
-      </w:pPr>
-      <w:rPr>
-        <w:rFonts w:ascii="Wingdings" w:hAnsi="Wingdings" w:hint="default"/>
-        <w:sz w:val="20"/>
-      </w:rPr>
-    </w:lvl>
-    <w:lvl w:ilvl="4" w:tentative="1">
-      <w:start w:val="1"/>
-      <w:numFmt w:val="bullet"/>
-      <w:lvlText w:val=""/>
-      <w:lvlJc w:val="left"/>
-      <w:pPr>
-        <w:tabs>
-          <w:tab w:val="num" w:pos="3600"/>
-        </w:tabs>
-        <w:ind w:left="3600" w:hanging="360"/>
-      </w:pPr>
-      <w:rPr>
-        <w:rFonts w:ascii="Wingdings" w:hAnsi="Wingdings" w:hint="default"/>
-        <w:sz w:val="20"/>
-      </w:rPr>
-    </w:lvl>
-    <w:lvl w:ilvl="5" w:tentative="1">
-      <w:start w:val="1"/>
-      <w:numFmt w:val="bullet"/>
-      <w:lvlText w:val=""/>
-      <w:lvlJc w:val="left"/>
-      <w:pPr>
-        <w:tabs>
-          <w:tab w:val="num" w:pos="4320"/>
-        </w:tabs>
-        <w:ind w:left="4320" w:hanging="360"/>
-      </w:pPr>
-      <w:rPr>
-        <w:rFonts w:ascii="Wingdings" w:hAnsi="Wingdings" w:hint="default"/>
-        <w:sz w:val="20"/>
-      </w:rPr>
-    </w:lvl>
-    <w:lvl w:ilvl="6" w:tentative="1">
-      <w:start w:val="1"/>
-      <w:numFmt w:val="bullet"/>
-      <w:lvlText w:val=""/>
-      <w:lvlJc w:val="left"/>
-      <w:pPr>
-        <w:tabs>
-          <w:tab w:val="num" w:pos="5040"/>
-        </w:tabs>
-        <w:ind w:left="5040" w:hanging="360"/>
-      </w:pPr>
-      <w:rPr>
-        <w:rFonts w:ascii="Wingdings" w:hAnsi="Wingdings" w:hint="default"/>
-        <w:sz w:val="20"/>
-      </w:rPr>
-    </w:lvl>
-    <w:lvl w:ilvl="7" w:tentative="1">
-      <w:start w:val="1"/>
-      <w:numFmt w:val="bullet"/>
-      <w:lvlText w:val=""/>
-      <w:lvlJc w:val="left"/>
-      <w:pPr>
-        <w:tabs>
-          <w:tab w:val="num" w:pos="5760"/>
-        </w:tabs>
-        <w:ind w:left="5760" w:hanging="360"/>
-      </w:pPr>
-      <w:rPr>
-        <w:rFonts w:ascii="Wingdings" w:hAnsi="Wingdings" w:hint="default"/>
-        <w:sz w:val="20"/>
-      </w:rPr>
-    </w:lvl>
-    <w:lvl w:ilvl="8" w:tentative="1">
-      <w:start w:val="1"/>
-      <w:numFmt w:val="bullet"/>
-      <w:lvlText w:val=""/>
-      <w:lvlJc w:val="left"/>
-      <w:pPr>
-        <w:tabs>
-          <w:tab w:val="num" w:pos="6480"/>
-        </w:tabs>
-        <w:ind w:left="6480" w:hanging="360"/>
-      </w:pPr>
-      <w:rPr>
-        <w:rFonts w:ascii="Wingdings" w:hAnsi="Wingdings" w:hint="default"/>
-        <w:sz w:val="20"/>
-      </w:rPr>
-    </w:lvl>
-  </w:abstractNum>
-  <w:abstractNum w:abstractNumId="2" w15:restartNumberingAfterBreak="0">
     <w:nsid w:val="02C60A43"/>
     <w:multiLevelType w:val="multilevel"/>
     <w:tmpl w:val="97CE4B9C"/>
@@ -5820,7 +5655,7 @@
       </w:rPr>
     </w:lvl>
   </w:abstractNum>
-  <w:abstractNum w:abstractNumId="3" w15:restartNumberingAfterBreak="0">
+  <w:abstractNum w:abstractNumId="2" w15:restartNumberingAfterBreak="0">
     <w:nsid w:val="047A5B42"/>
     <w:multiLevelType w:val="multilevel"/>
     <w:tmpl w:val="7610BAF0"/>
@@ -5969,7 +5804,7 @@
       </w:rPr>
     </w:lvl>
   </w:abstractNum>
-  <w:abstractNum w:abstractNumId="4" w15:restartNumberingAfterBreak="0">
+  <w:abstractNum w:abstractNumId="3" w15:restartNumberingAfterBreak="0">
     <w:nsid w:val="05D91047"/>
     <w:multiLevelType w:val="multilevel"/>
     <w:tmpl w:val="477EFD92"/>
@@ -6118,7 +5953,7 @@
       </w:rPr>
     </w:lvl>
   </w:abstractNum>
-  <w:abstractNum w:abstractNumId="5" w15:restartNumberingAfterBreak="0">
+  <w:abstractNum w:abstractNumId="4" w15:restartNumberingAfterBreak="0">
     <w:nsid w:val="0FE21024"/>
     <w:multiLevelType w:val="multilevel"/>
     <w:tmpl w:val="ED161136"/>
@@ -6267,7 +6102,7 @@
       </w:rPr>
     </w:lvl>
   </w:abstractNum>
-  <w:abstractNum w:abstractNumId="6" w15:restartNumberingAfterBreak="0">
+  <w:abstractNum w:abstractNumId="5" w15:restartNumberingAfterBreak="0">
     <w:nsid w:val="0FEA3F2B"/>
     <w:multiLevelType w:val="multilevel"/>
     <w:tmpl w:val="3E20BB70"/>
@@ -6416,7 +6251,7 @@
       </w:rPr>
     </w:lvl>
   </w:abstractNum>
-  <w:abstractNum w:abstractNumId="7" w15:restartNumberingAfterBreak="0">
+  <w:abstractNum w:abstractNumId="6" w15:restartNumberingAfterBreak="0">
     <w:nsid w:val="10066F08"/>
     <w:multiLevelType w:val="multilevel"/>
     <w:tmpl w:val="B364B1A0"/>
@@ -6565,7 +6400,7 @@
       </w:rPr>
     </w:lvl>
   </w:abstractNum>
-  <w:abstractNum w:abstractNumId="8" w15:restartNumberingAfterBreak="0">
+  <w:abstractNum w:abstractNumId="7" w15:restartNumberingAfterBreak="0">
     <w:nsid w:val="10FA699D"/>
     <w:multiLevelType w:val="multilevel"/>
     <w:tmpl w:val="CFAA4034"/>
@@ -6714,7 +6549,7 @@
       </w:rPr>
     </w:lvl>
   </w:abstractNum>
-  <w:abstractNum w:abstractNumId="9" w15:restartNumberingAfterBreak="0">
+  <w:abstractNum w:abstractNumId="8" w15:restartNumberingAfterBreak="0">
     <w:nsid w:val="11812F17"/>
     <w:multiLevelType w:val="multilevel"/>
     <w:tmpl w:val="867E24F0"/>
@@ -6863,7 +6698,7 @@
       </w:rPr>
     </w:lvl>
   </w:abstractNum>
-  <w:abstractNum w:abstractNumId="10" w15:restartNumberingAfterBreak="0">
+  <w:abstractNum w:abstractNumId="9" w15:restartNumberingAfterBreak="0">
     <w:nsid w:val="12E17689"/>
     <w:multiLevelType w:val="multilevel"/>
     <w:tmpl w:val="4B660E34"/>
@@ -7012,7 +6847,7 @@
       </w:rPr>
     </w:lvl>
   </w:abstractNum>
-  <w:abstractNum w:abstractNumId="11" w15:restartNumberingAfterBreak="0">
+  <w:abstractNum w:abstractNumId="10" w15:restartNumberingAfterBreak="0">
     <w:nsid w:val="141B062F"/>
     <w:multiLevelType w:val="multilevel"/>
     <w:tmpl w:val="CE3EBA0A"/>
@@ -7161,7 +6996,7 @@
       </w:rPr>
     </w:lvl>
   </w:abstractNum>
-  <w:abstractNum w:abstractNumId="12" w15:restartNumberingAfterBreak="0">
+  <w:abstractNum w:abstractNumId="11" w15:restartNumberingAfterBreak="0">
     <w:nsid w:val="1656134B"/>
     <w:multiLevelType w:val="multilevel"/>
     <w:tmpl w:val="D44C0912"/>
@@ -7310,7 +7145,7 @@
       </w:rPr>
     </w:lvl>
   </w:abstractNum>
-  <w:abstractNum w:abstractNumId="13" w15:restartNumberingAfterBreak="0">
+  <w:abstractNum w:abstractNumId="12" w15:restartNumberingAfterBreak="0">
     <w:nsid w:val="16CE028D"/>
     <w:multiLevelType w:val="multilevel"/>
     <w:tmpl w:val="0B728EA4"/>
@@ -7459,7 +7294,7 @@
       </w:rPr>
     </w:lvl>
   </w:abstractNum>
-  <w:abstractNum w:abstractNumId="14" w15:restartNumberingAfterBreak="0">
+  <w:abstractNum w:abstractNumId="13" w15:restartNumberingAfterBreak="0">
     <w:nsid w:val="1A11392B"/>
     <w:multiLevelType w:val="multilevel"/>
     <w:tmpl w:val="C17C5B50"/>
@@ -7608,7 +7443,7 @@
       </w:rPr>
     </w:lvl>
   </w:abstractNum>
-  <w:abstractNum w:abstractNumId="15" w15:restartNumberingAfterBreak="0">
+  <w:abstractNum w:abstractNumId="14" w15:restartNumberingAfterBreak="0">
     <w:nsid w:val="1B1A7DF5"/>
     <w:multiLevelType w:val="multilevel"/>
     <w:tmpl w:val="0A5E2ACE"/>
@@ -7757,7 +7592,7 @@
       </w:rPr>
     </w:lvl>
   </w:abstractNum>
-  <w:abstractNum w:abstractNumId="16" w15:restartNumberingAfterBreak="0">
+  <w:abstractNum w:abstractNumId="15" w15:restartNumberingAfterBreak="0">
     <w:nsid w:val="1CCB45A1"/>
     <w:multiLevelType w:val="multilevel"/>
     <w:tmpl w:val="FF420CEC"/>
@@ -7906,7 +7741,7 @@
       </w:rPr>
     </w:lvl>
   </w:abstractNum>
-  <w:abstractNum w:abstractNumId="17" w15:restartNumberingAfterBreak="0">
+  <w:abstractNum w:abstractNumId="16" w15:restartNumberingAfterBreak="0">
     <w:nsid w:val="1F9B2496"/>
     <w:multiLevelType w:val="multilevel"/>
     <w:tmpl w:val="90F6A51A"/>
@@ -8055,7 +7890,7 @@
       </w:rPr>
     </w:lvl>
   </w:abstractNum>
-  <w:abstractNum w:abstractNumId="18" w15:restartNumberingAfterBreak="0">
+  <w:abstractNum w:abstractNumId="17" w15:restartNumberingAfterBreak="0">
     <w:nsid w:val="23814A06"/>
     <w:multiLevelType w:val="multilevel"/>
     <w:tmpl w:val="124AF684"/>
@@ -8204,7 +8039,7 @@
       </w:rPr>
     </w:lvl>
   </w:abstractNum>
-  <w:abstractNum w:abstractNumId="19" w15:restartNumberingAfterBreak="0">
+  <w:abstractNum w:abstractNumId="18" w15:restartNumberingAfterBreak="0">
     <w:nsid w:val="23DE32BA"/>
     <w:multiLevelType w:val="multilevel"/>
     <w:tmpl w:val="8D5A2A44"/>
@@ -8353,7 +8188,7 @@
       </w:rPr>
     </w:lvl>
   </w:abstractNum>
-  <w:abstractNum w:abstractNumId="20" w15:restartNumberingAfterBreak="0">
+  <w:abstractNum w:abstractNumId="19" w15:restartNumberingAfterBreak="0">
     <w:nsid w:val="24B31103"/>
     <w:multiLevelType w:val="multilevel"/>
     <w:tmpl w:val="9996A2B0"/>
@@ -8502,7 +8337,7 @@
       </w:rPr>
     </w:lvl>
   </w:abstractNum>
-  <w:abstractNum w:abstractNumId="21" w15:restartNumberingAfterBreak="0">
+  <w:abstractNum w:abstractNumId="20" w15:restartNumberingAfterBreak="0">
     <w:nsid w:val="25DB0615"/>
     <w:multiLevelType w:val="multilevel"/>
     <w:tmpl w:val="0ACC8B0E"/>
@@ -8651,7 +8486,7 @@
       </w:rPr>
     </w:lvl>
   </w:abstractNum>
-  <w:abstractNum w:abstractNumId="22" w15:restartNumberingAfterBreak="0">
+  <w:abstractNum w:abstractNumId="21" w15:restartNumberingAfterBreak="0">
     <w:nsid w:val="25FB444D"/>
     <w:multiLevelType w:val="multilevel"/>
     <w:tmpl w:val="F4589FA6"/>
@@ -8800,7 +8635,7 @@
       </w:rPr>
     </w:lvl>
   </w:abstractNum>
-  <w:abstractNum w:abstractNumId="23" w15:restartNumberingAfterBreak="0">
+  <w:abstractNum w:abstractNumId="22" w15:restartNumberingAfterBreak="0">
     <w:nsid w:val="26E2740E"/>
     <w:multiLevelType w:val="multilevel"/>
     <w:tmpl w:val="2846562A"/>
@@ -8949,7 +8784,7 @@
       </w:rPr>
     </w:lvl>
   </w:abstractNum>
-  <w:abstractNum w:abstractNumId="24" w15:restartNumberingAfterBreak="0">
+  <w:abstractNum w:abstractNumId="23" w15:restartNumberingAfterBreak="0">
     <w:nsid w:val="27187DEF"/>
     <w:multiLevelType w:val="multilevel"/>
     <w:tmpl w:val="FA344AD8"/>
@@ -9098,7 +8933,7 @@
       </w:rPr>
     </w:lvl>
   </w:abstractNum>
-  <w:abstractNum w:abstractNumId="25" w15:restartNumberingAfterBreak="0">
+  <w:abstractNum w:abstractNumId="24" w15:restartNumberingAfterBreak="0">
     <w:nsid w:val="290A16D6"/>
     <w:multiLevelType w:val="multilevel"/>
     <w:tmpl w:val="AD424C8E"/>
@@ -9247,156 +9082,7 @@
       </w:rPr>
     </w:lvl>
   </w:abstractNum>
-  <w:abstractNum w:abstractNumId="26" w15:restartNumberingAfterBreak="0">
-    <w:nsid w:val="2930414B"/>
-    <w:multiLevelType w:val="multilevel"/>
-    <w:tmpl w:val="426EF986"/>
-    <w:lvl w:ilvl="0">
-      <w:start w:val="1"/>
-      <w:numFmt w:val="bullet"/>
-      <w:lvlText w:val=""/>
-      <w:lvlJc w:val="left"/>
-      <w:pPr>
-        <w:tabs>
-          <w:tab w:val="num" w:pos="720"/>
-        </w:tabs>
-        <w:ind w:left="720" w:hanging="360"/>
-      </w:pPr>
-      <w:rPr>
-        <w:rFonts w:ascii="Symbol" w:hAnsi="Symbol" w:hint="default"/>
-        <w:sz w:val="20"/>
-      </w:rPr>
-    </w:lvl>
-    <w:lvl w:ilvl="1" w:tentative="1">
-      <w:start w:val="1"/>
-      <w:numFmt w:val="bullet"/>
-      <w:lvlText w:val="o"/>
-      <w:lvlJc w:val="left"/>
-      <w:pPr>
-        <w:tabs>
-          <w:tab w:val="num" w:pos="1440"/>
-        </w:tabs>
-        <w:ind w:left="1440" w:hanging="360"/>
-      </w:pPr>
-      <w:rPr>
-        <w:rFonts w:ascii="Courier New" w:hAnsi="Courier New" w:hint="default"/>
-        <w:sz w:val="20"/>
-      </w:rPr>
-    </w:lvl>
-    <w:lvl w:ilvl="2" w:tentative="1">
-      <w:start w:val="1"/>
-      <w:numFmt w:val="bullet"/>
-      <w:lvlText w:val=""/>
-      <w:lvlJc w:val="left"/>
-      <w:pPr>
-        <w:tabs>
-          <w:tab w:val="num" w:pos="2160"/>
-        </w:tabs>
-        <w:ind w:left="2160" w:hanging="360"/>
-      </w:pPr>
-      <w:rPr>
-        <w:rFonts w:ascii="Wingdings" w:hAnsi="Wingdings" w:hint="default"/>
-        <w:sz w:val="20"/>
-      </w:rPr>
-    </w:lvl>
-    <w:lvl w:ilvl="3" w:tentative="1">
-      <w:start w:val="1"/>
-      <w:numFmt w:val="bullet"/>
-      <w:lvlText w:val=""/>
-      <w:lvlJc w:val="left"/>
-      <w:pPr>
-        <w:tabs>
-          <w:tab w:val="num" w:pos="2880"/>
-        </w:tabs>
-        <w:ind w:left="2880" w:hanging="360"/>
-      </w:pPr>
-      <w:rPr>
-        <w:rFonts w:ascii="Wingdings" w:hAnsi="Wingdings" w:hint="default"/>
-        <w:sz w:val="20"/>
-      </w:rPr>
-    </w:lvl>
-    <w:lvl w:ilvl="4" w:tentative="1">
-      <w:start w:val="1"/>
-      <w:numFmt w:val="bullet"/>
-      <w:lvlText w:val=""/>
-      <w:lvlJc w:val="left"/>
-      <w:pPr>
-        <w:tabs>
-          <w:tab w:val="num" w:pos="3600"/>
-        </w:tabs>
-        <w:ind w:left="3600" w:hanging="360"/>
-      </w:pPr>
-      <w:rPr>
-        <w:rFonts w:ascii="Wingdings" w:hAnsi="Wingdings" w:hint="default"/>
-        <w:sz w:val="20"/>
-      </w:rPr>
-    </w:lvl>
-    <w:lvl w:ilvl="5" w:tentative="1">
-      <w:start w:val="1"/>
-      <w:numFmt w:val="bullet"/>
-      <w:lvlText w:val=""/>
-      <w:lvlJc w:val="left"/>
-      <w:pPr>
-        <w:tabs>
-          <w:tab w:val="num" w:pos="4320"/>
-        </w:tabs>
-        <w:ind w:left="4320" w:hanging="360"/>
-      </w:pPr>
-      <w:rPr>
-        <w:rFonts w:ascii="Wingdings" w:hAnsi="Wingdings" w:hint="default"/>
-        <w:sz w:val="20"/>
-      </w:rPr>
-    </w:lvl>
-    <w:lvl w:ilvl="6" w:tentative="1">
-      <w:start w:val="1"/>
-      <w:numFmt w:val="bullet"/>
-      <w:lvlText w:val=""/>
-      <w:lvlJc w:val="left"/>
-      <w:pPr>
-        <w:tabs>
-          <w:tab w:val="num" w:pos="5040"/>
-        </w:tabs>
-        <w:ind w:left="5040" w:hanging="360"/>
-      </w:pPr>
-      <w:rPr>
-        <w:rFonts w:ascii="Wingdings" w:hAnsi="Wingdings" w:hint="default"/>
-        <w:sz w:val="20"/>
-      </w:rPr>
-    </w:lvl>
-    <w:lvl w:ilvl="7" w:tentative="1">
-      <w:start w:val="1"/>
-      <w:numFmt w:val="bullet"/>
-      <w:lvlText w:val=""/>
-      <w:lvlJc w:val="left"/>
-      <w:pPr>
-        <w:tabs>
-          <w:tab w:val="num" w:pos="5760"/>
-        </w:tabs>
-        <w:ind w:left="5760" w:hanging="360"/>
-      </w:pPr>
-      <w:rPr>
-        <w:rFonts w:ascii="Wingdings" w:hAnsi="Wingdings" w:hint="default"/>
-        <w:sz w:val="20"/>
-      </w:rPr>
-    </w:lvl>
-    <w:lvl w:ilvl="8" w:tentative="1">
-      <w:start w:val="1"/>
-      <w:numFmt w:val="bullet"/>
-      <w:lvlText w:val=""/>
-      <w:lvlJc w:val="left"/>
-      <w:pPr>
-        <w:tabs>
-          <w:tab w:val="num" w:pos="6480"/>
-        </w:tabs>
-        <w:ind w:left="6480" w:hanging="360"/>
-      </w:pPr>
-      <w:rPr>
-        <w:rFonts w:ascii="Wingdings" w:hAnsi="Wingdings" w:hint="default"/>
-        <w:sz w:val="20"/>
-      </w:rPr>
-    </w:lvl>
-  </w:abstractNum>
-  <w:abstractNum w:abstractNumId="27" w15:restartNumberingAfterBreak="0">
+  <w:abstractNum w:abstractNumId="25" w15:restartNumberingAfterBreak="0">
     <w:nsid w:val="2AC207CB"/>
     <w:multiLevelType w:val="multilevel"/>
     <w:tmpl w:val="6F34B61C"/>
@@ -9545,7 +9231,7 @@
       </w:rPr>
     </w:lvl>
   </w:abstractNum>
-  <w:abstractNum w:abstractNumId="28" w15:restartNumberingAfterBreak="0">
+  <w:abstractNum w:abstractNumId="26" w15:restartNumberingAfterBreak="0">
     <w:nsid w:val="2B324842"/>
     <w:multiLevelType w:val="multilevel"/>
     <w:tmpl w:val="B37072AC"/>
@@ -9694,7 +9380,7 @@
       </w:rPr>
     </w:lvl>
   </w:abstractNum>
-  <w:abstractNum w:abstractNumId="29" w15:restartNumberingAfterBreak="0">
+  <w:abstractNum w:abstractNumId="27" w15:restartNumberingAfterBreak="0">
     <w:nsid w:val="2C404E25"/>
     <w:multiLevelType w:val="multilevel"/>
     <w:tmpl w:val="685CE7A0"/>
@@ -9843,156 +9529,7 @@
       </w:rPr>
     </w:lvl>
   </w:abstractNum>
-  <w:abstractNum w:abstractNumId="30" w15:restartNumberingAfterBreak="0">
-    <w:nsid w:val="346955DC"/>
-    <w:multiLevelType w:val="multilevel"/>
-    <w:tmpl w:val="4C6E713A"/>
-    <w:lvl w:ilvl="0">
-      <w:start w:val="1"/>
-      <w:numFmt w:val="bullet"/>
-      <w:lvlText w:val=""/>
-      <w:lvlJc w:val="left"/>
-      <w:pPr>
-        <w:tabs>
-          <w:tab w:val="num" w:pos="720"/>
-        </w:tabs>
-        <w:ind w:left="720" w:hanging="360"/>
-      </w:pPr>
-      <w:rPr>
-        <w:rFonts w:ascii="Symbol" w:hAnsi="Symbol" w:hint="default"/>
-        <w:sz w:val="20"/>
-      </w:rPr>
-    </w:lvl>
-    <w:lvl w:ilvl="1" w:tentative="1">
-      <w:start w:val="1"/>
-      <w:numFmt w:val="bullet"/>
-      <w:lvlText w:val="o"/>
-      <w:lvlJc w:val="left"/>
-      <w:pPr>
-        <w:tabs>
-          <w:tab w:val="num" w:pos="1440"/>
-        </w:tabs>
-        <w:ind w:left="1440" w:hanging="360"/>
-      </w:pPr>
-      <w:rPr>
-        <w:rFonts w:ascii="Courier New" w:hAnsi="Courier New" w:hint="default"/>
-        <w:sz w:val="20"/>
-      </w:rPr>
-    </w:lvl>
-    <w:lvl w:ilvl="2" w:tentative="1">
-      <w:start w:val="1"/>
-      <w:numFmt w:val="bullet"/>
-      <w:lvlText w:val=""/>
-      <w:lvlJc w:val="left"/>
-      <w:pPr>
-        <w:tabs>
-          <w:tab w:val="num" w:pos="2160"/>
-        </w:tabs>
-        <w:ind w:left="2160" w:hanging="360"/>
-      </w:pPr>
-      <w:rPr>
-        <w:rFonts w:ascii="Wingdings" w:hAnsi="Wingdings" w:hint="default"/>
-        <w:sz w:val="20"/>
-      </w:rPr>
-    </w:lvl>
-    <w:lvl w:ilvl="3" w:tentative="1">
-      <w:start w:val="1"/>
-      <w:numFmt w:val="bullet"/>
-      <w:lvlText w:val=""/>
-      <w:lvlJc w:val="left"/>
-      <w:pPr>
-        <w:tabs>
-          <w:tab w:val="num" w:pos="2880"/>
-        </w:tabs>
-        <w:ind w:left="2880" w:hanging="360"/>
-      </w:pPr>
-      <w:rPr>
-        <w:rFonts w:ascii="Wingdings" w:hAnsi="Wingdings" w:hint="default"/>
-        <w:sz w:val="20"/>
-      </w:rPr>
-    </w:lvl>
-    <w:lvl w:ilvl="4" w:tentative="1">
-      <w:start w:val="1"/>
-      <w:numFmt w:val="bullet"/>
-      <w:lvlText w:val=""/>
-      <w:lvlJc w:val="left"/>
-      <w:pPr>
-        <w:tabs>
-          <w:tab w:val="num" w:pos="3600"/>
-        </w:tabs>
-        <w:ind w:left="3600" w:hanging="360"/>
-      </w:pPr>
-      <w:rPr>
-        <w:rFonts w:ascii="Wingdings" w:hAnsi="Wingdings" w:hint="default"/>
-        <w:sz w:val="20"/>
-      </w:rPr>
-    </w:lvl>
-    <w:lvl w:ilvl="5" w:tentative="1">
-      <w:start w:val="1"/>
-      <w:numFmt w:val="bullet"/>
-      <w:lvlText w:val=""/>
-      <w:lvlJc w:val="left"/>
-      <w:pPr>
-        <w:tabs>
-          <w:tab w:val="num" w:pos="4320"/>
-        </w:tabs>
-        <w:ind w:left="4320" w:hanging="360"/>
-      </w:pPr>
-      <w:rPr>
-        <w:rFonts w:ascii="Wingdings" w:hAnsi="Wingdings" w:hint="default"/>
-        <w:sz w:val="20"/>
-      </w:rPr>
-    </w:lvl>
-    <w:lvl w:ilvl="6" w:tentative="1">
-      <w:start w:val="1"/>
-      <w:numFmt w:val="bullet"/>
-      <w:lvlText w:val=""/>
-      <w:lvlJc w:val="left"/>
-      <w:pPr>
-        <w:tabs>
-          <w:tab w:val="num" w:pos="5040"/>
-        </w:tabs>
-        <w:ind w:left="5040" w:hanging="360"/>
-      </w:pPr>
-      <w:rPr>
-        <w:rFonts w:ascii="Wingdings" w:hAnsi="Wingdings" w:hint="default"/>
-        <w:sz w:val="20"/>
-      </w:rPr>
-    </w:lvl>
-    <w:lvl w:ilvl="7" w:tentative="1">
-      <w:start w:val="1"/>
-      <w:numFmt w:val="bullet"/>
-      <w:lvlText w:val=""/>
-      <w:lvlJc w:val="left"/>
-      <w:pPr>
-        <w:tabs>
-          <w:tab w:val="num" w:pos="5760"/>
-        </w:tabs>
-        <w:ind w:left="5760" w:hanging="360"/>
-      </w:pPr>
-      <w:rPr>
-        <w:rFonts w:ascii="Wingdings" w:hAnsi="Wingdings" w:hint="default"/>
-        <w:sz w:val="20"/>
-      </w:rPr>
-    </w:lvl>
-    <w:lvl w:ilvl="8" w:tentative="1">
-      <w:start w:val="1"/>
-      <w:numFmt w:val="bullet"/>
-      <w:lvlText w:val=""/>
-      <w:lvlJc w:val="left"/>
-      <w:pPr>
-        <w:tabs>
-          <w:tab w:val="num" w:pos="6480"/>
-        </w:tabs>
-        <w:ind w:left="6480" w:hanging="360"/>
-      </w:pPr>
-      <w:rPr>
-        <w:rFonts w:ascii="Wingdings" w:hAnsi="Wingdings" w:hint="default"/>
-        <w:sz w:val="20"/>
-      </w:rPr>
-    </w:lvl>
-  </w:abstractNum>
-  <w:abstractNum w:abstractNumId="31" w15:restartNumberingAfterBreak="0">
+  <w:abstractNum w:abstractNumId="28" w15:restartNumberingAfterBreak="0">
     <w:nsid w:val="36BA46CA"/>
     <w:multiLevelType w:val="multilevel"/>
     <w:tmpl w:val="0568ADF4"/>
@@ -10141,7 +9678,7 @@
       </w:rPr>
     </w:lvl>
   </w:abstractNum>
-  <w:abstractNum w:abstractNumId="32" w15:restartNumberingAfterBreak="0">
+  <w:abstractNum w:abstractNumId="29" w15:restartNumberingAfterBreak="0">
     <w:nsid w:val="3A3D00AF"/>
     <w:multiLevelType w:val="multilevel"/>
     <w:tmpl w:val="D2B61F22"/>
@@ -10290,7 +9827,7 @@
       </w:rPr>
     </w:lvl>
   </w:abstractNum>
-  <w:abstractNum w:abstractNumId="33" w15:restartNumberingAfterBreak="0">
+  <w:abstractNum w:abstractNumId="30" w15:restartNumberingAfterBreak="0">
     <w:nsid w:val="3AA22564"/>
     <w:multiLevelType w:val="multilevel"/>
     <w:tmpl w:val="31A61C0A"/>
@@ -10439,7 +9976,7 @@
       </w:rPr>
     </w:lvl>
   </w:abstractNum>
-  <w:abstractNum w:abstractNumId="34" w15:restartNumberingAfterBreak="0">
+  <w:abstractNum w:abstractNumId="31" w15:restartNumberingAfterBreak="0">
     <w:nsid w:val="3B3C37AB"/>
     <w:multiLevelType w:val="multilevel"/>
     <w:tmpl w:val="987E91D8"/>
@@ -10588,156 +10125,7 @@
       </w:rPr>
     </w:lvl>
   </w:abstractNum>
-  <w:abstractNum w:abstractNumId="35" w15:restartNumberingAfterBreak="0">
-    <w:nsid w:val="3E020D50"/>
-    <w:multiLevelType w:val="multilevel"/>
-    <w:tmpl w:val="C99CF0A8"/>
-    <w:lvl w:ilvl="0">
-      <w:start w:val="1"/>
-      <w:numFmt w:val="bullet"/>
-      <w:lvlText w:val=""/>
-      <w:lvlJc w:val="left"/>
-      <w:pPr>
-        <w:tabs>
-          <w:tab w:val="num" w:pos="720"/>
-        </w:tabs>
-        <w:ind w:left="720" w:hanging="360"/>
-      </w:pPr>
-      <w:rPr>
-        <w:rFonts w:ascii="Symbol" w:hAnsi="Symbol" w:hint="default"/>
-        <w:sz w:val="20"/>
-      </w:rPr>
-    </w:lvl>
-    <w:lvl w:ilvl="1" w:tentative="1">
-      <w:start w:val="1"/>
-      <w:numFmt w:val="bullet"/>
-      <w:lvlText w:val="o"/>
-      <w:lvlJc w:val="left"/>
-      <w:pPr>
-        <w:tabs>
-          <w:tab w:val="num" w:pos="1440"/>
-        </w:tabs>
-        <w:ind w:left="1440" w:hanging="360"/>
-      </w:pPr>
-      <w:rPr>
-        <w:rFonts w:ascii="Courier New" w:hAnsi="Courier New" w:hint="default"/>
-        <w:sz w:val="20"/>
-      </w:rPr>
-    </w:lvl>
-    <w:lvl w:ilvl="2" w:tentative="1">
-      <w:start w:val="1"/>
-      <w:numFmt w:val="bullet"/>
-      <w:lvlText w:val=""/>
-      <w:lvlJc w:val="left"/>
-      <w:pPr>
-        <w:tabs>
-          <w:tab w:val="num" w:pos="2160"/>
-        </w:tabs>
-        <w:ind w:left="2160" w:hanging="360"/>
-      </w:pPr>
-      <w:rPr>
-        <w:rFonts w:ascii="Wingdings" w:hAnsi="Wingdings" w:hint="default"/>
-        <w:sz w:val="20"/>
-      </w:rPr>
-    </w:lvl>
-    <w:lvl w:ilvl="3" w:tentative="1">
-      <w:start w:val="1"/>
-      <w:numFmt w:val="bullet"/>
-      <w:lvlText w:val=""/>
-      <w:lvlJc w:val="left"/>
-      <w:pPr>
-        <w:tabs>
-          <w:tab w:val="num" w:pos="2880"/>
-        </w:tabs>
-        <w:ind w:left="2880" w:hanging="360"/>
-      </w:pPr>
-      <w:rPr>
-        <w:rFonts w:ascii="Wingdings" w:hAnsi="Wingdings" w:hint="default"/>
-        <w:sz w:val="20"/>
-      </w:rPr>
-    </w:lvl>
-    <w:lvl w:ilvl="4" w:tentative="1">
-      <w:start w:val="1"/>
-      <w:numFmt w:val="bullet"/>
-      <w:lvlText w:val=""/>
-      <w:lvlJc w:val="left"/>
-      <w:pPr>
-        <w:tabs>
-          <w:tab w:val="num" w:pos="3600"/>
-        </w:tabs>
-        <w:ind w:left="3600" w:hanging="360"/>
-      </w:pPr>
-      <w:rPr>
-        <w:rFonts w:ascii="Wingdings" w:hAnsi="Wingdings" w:hint="default"/>
-        <w:sz w:val="20"/>
-      </w:rPr>
-    </w:lvl>
-    <w:lvl w:ilvl="5" w:tentative="1">
-      <w:start w:val="1"/>
-      <w:numFmt w:val="bullet"/>
-      <w:lvlText w:val=""/>
-      <w:lvlJc w:val="left"/>
-      <w:pPr>
-        <w:tabs>
-          <w:tab w:val="num" w:pos="4320"/>
-        </w:tabs>
-        <w:ind w:left="4320" w:hanging="360"/>
-      </w:pPr>
-      <w:rPr>
-        <w:rFonts w:ascii="Wingdings" w:hAnsi="Wingdings" w:hint="default"/>
-        <w:sz w:val="20"/>
-      </w:rPr>
-    </w:lvl>
-    <w:lvl w:ilvl="6" w:tentative="1">
-      <w:start w:val="1"/>
-      <w:numFmt w:val="bullet"/>
-      <w:lvlText w:val=""/>
-      <w:lvlJc w:val="left"/>
-      <w:pPr>
-        <w:tabs>
-          <w:tab w:val="num" w:pos="5040"/>
-        </w:tabs>
-        <w:ind w:left="5040" w:hanging="360"/>
-      </w:pPr>
-      <w:rPr>
-        <w:rFonts w:ascii="Wingdings" w:hAnsi="Wingdings" w:hint="default"/>
-        <w:sz w:val="20"/>
-      </w:rPr>
-    </w:lvl>
-    <w:lvl w:ilvl="7" w:tentative="1">
-      <w:start w:val="1"/>
-      <w:numFmt w:val="bullet"/>
-      <w:lvlText w:val=""/>
-      <w:lvlJc w:val="left"/>
-      <w:pPr>
-        <w:tabs>
-          <w:tab w:val="num" w:pos="5760"/>
-        </w:tabs>
-        <w:ind w:left="5760" w:hanging="360"/>
-      </w:pPr>
-      <w:rPr>
-        <w:rFonts w:ascii="Wingdings" w:hAnsi="Wingdings" w:hint="default"/>
-        <w:sz w:val="20"/>
-      </w:rPr>
-    </w:lvl>
-    <w:lvl w:ilvl="8" w:tentative="1">
-      <w:start w:val="1"/>
-      <w:numFmt w:val="bullet"/>
-      <w:lvlText w:val=""/>
-      <w:lvlJc w:val="left"/>
-      <w:pPr>
-        <w:tabs>
-          <w:tab w:val="num" w:pos="6480"/>
-        </w:tabs>
-        <w:ind w:left="6480" w:hanging="360"/>
-      </w:pPr>
-      <w:rPr>
-        <w:rFonts w:ascii="Wingdings" w:hAnsi="Wingdings" w:hint="default"/>
-        <w:sz w:val="20"/>
-      </w:rPr>
-    </w:lvl>
-  </w:abstractNum>
-  <w:abstractNum w:abstractNumId="36" w15:restartNumberingAfterBreak="0">
+  <w:abstractNum w:abstractNumId="32" w15:restartNumberingAfterBreak="0">
     <w:nsid w:val="3F2E7BF8"/>
     <w:multiLevelType w:val="multilevel"/>
     <w:tmpl w:val="60704374"/>
@@ -10886,7 +10274,7 @@
       </w:rPr>
     </w:lvl>
   </w:abstractNum>
-  <w:abstractNum w:abstractNumId="37" w15:restartNumberingAfterBreak="0">
+  <w:abstractNum w:abstractNumId="33" w15:restartNumberingAfterBreak="0">
     <w:nsid w:val="3F637199"/>
     <w:multiLevelType w:val="multilevel"/>
     <w:tmpl w:val="92589CAE"/>
@@ -11035,7 +10423,7 @@
       </w:rPr>
     </w:lvl>
   </w:abstractNum>
-  <w:abstractNum w:abstractNumId="38" w15:restartNumberingAfterBreak="0">
+  <w:abstractNum w:abstractNumId="34" w15:restartNumberingAfterBreak="0">
     <w:nsid w:val="401C2D68"/>
     <w:multiLevelType w:val="multilevel"/>
     <w:tmpl w:val="76066794"/>
@@ -11184,7 +10572,7 @@
       </w:rPr>
     </w:lvl>
   </w:abstractNum>
-  <w:abstractNum w:abstractNumId="39" w15:restartNumberingAfterBreak="0">
+  <w:abstractNum w:abstractNumId="35" w15:restartNumberingAfterBreak="0">
     <w:nsid w:val="404B2C0E"/>
     <w:multiLevelType w:val="multilevel"/>
     <w:tmpl w:val="B852B1DC"/>
@@ -11333,7 +10721,7 @@
       </w:rPr>
     </w:lvl>
   </w:abstractNum>
-  <w:abstractNum w:abstractNumId="40" w15:restartNumberingAfterBreak="0">
+  <w:abstractNum w:abstractNumId="36" w15:restartNumberingAfterBreak="0">
     <w:nsid w:val="41AA593E"/>
     <w:multiLevelType w:val="multilevel"/>
     <w:tmpl w:val="AB0A32EC"/>
@@ -11482,156 +10870,7 @@
       </w:rPr>
     </w:lvl>
   </w:abstractNum>
-  <w:abstractNum w:abstractNumId="41" w15:restartNumberingAfterBreak="0">
-    <w:nsid w:val="421D0834"/>
-    <w:multiLevelType w:val="multilevel"/>
-    <w:tmpl w:val="A0F2FF08"/>
-    <w:lvl w:ilvl="0">
-      <w:start w:val="1"/>
-      <w:numFmt w:val="bullet"/>
-      <w:lvlText w:val=""/>
-      <w:lvlJc w:val="left"/>
-      <w:pPr>
-        <w:tabs>
-          <w:tab w:val="num" w:pos="720"/>
-        </w:tabs>
-        <w:ind w:left="720" w:hanging="360"/>
-      </w:pPr>
-      <w:rPr>
-        <w:rFonts w:ascii="Symbol" w:hAnsi="Symbol" w:hint="default"/>
-        <w:sz w:val="20"/>
-      </w:rPr>
-    </w:lvl>
-    <w:lvl w:ilvl="1" w:tentative="1">
-      <w:start w:val="1"/>
-      <w:numFmt w:val="bullet"/>
-      <w:lvlText w:val="o"/>
-      <w:lvlJc w:val="left"/>
-      <w:pPr>
-        <w:tabs>
-          <w:tab w:val="num" w:pos="1440"/>
-        </w:tabs>
-        <w:ind w:left="1440" w:hanging="360"/>
-      </w:pPr>
-      <w:rPr>
-        <w:rFonts w:ascii="Courier New" w:hAnsi="Courier New" w:hint="default"/>
-        <w:sz w:val="20"/>
-      </w:rPr>
-    </w:lvl>
-    <w:lvl w:ilvl="2" w:tentative="1">
-      <w:start w:val="1"/>
-      <w:numFmt w:val="bullet"/>
-      <w:lvlText w:val=""/>
-      <w:lvlJc w:val="left"/>
-      <w:pPr>
-        <w:tabs>
-          <w:tab w:val="num" w:pos="2160"/>
-        </w:tabs>
-        <w:ind w:left="2160" w:hanging="360"/>
-      </w:pPr>
-      <w:rPr>
-        <w:rFonts w:ascii="Wingdings" w:hAnsi="Wingdings" w:hint="default"/>
-        <w:sz w:val="20"/>
-      </w:rPr>
-    </w:lvl>
-    <w:lvl w:ilvl="3" w:tentative="1">
-      <w:start w:val="1"/>
-      <w:numFmt w:val="bullet"/>
-      <w:lvlText w:val=""/>
-      <w:lvlJc w:val="left"/>
-      <w:pPr>
-        <w:tabs>
-          <w:tab w:val="num" w:pos="2880"/>
-        </w:tabs>
-        <w:ind w:left="2880" w:hanging="360"/>
-      </w:pPr>
-      <w:rPr>
-        <w:rFonts w:ascii="Wingdings" w:hAnsi="Wingdings" w:hint="default"/>
-        <w:sz w:val="20"/>
-      </w:rPr>
-    </w:lvl>
-    <w:lvl w:ilvl="4" w:tentative="1">
-      <w:start w:val="1"/>
-      <w:numFmt w:val="bullet"/>
-      <w:lvlText w:val=""/>
-      <w:lvlJc w:val="left"/>
-      <w:pPr>
-        <w:tabs>
-          <w:tab w:val="num" w:pos="3600"/>
-        </w:tabs>
-        <w:ind w:left="3600" w:hanging="360"/>
-      </w:pPr>
-      <w:rPr>
-        <w:rFonts w:ascii="Wingdings" w:hAnsi="Wingdings" w:hint="default"/>
-        <w:sz w:val="20"/>
-      </w:rPr>
-    </w:lvl>
-    <w:lvl w:ilvl="5" w:tentative="1">
-      <w:start w:val="1"/>
-      <w:numFmt w:val="bullet"/>
-      <w:lvlText w:val=""/>
-      <w:lvlJc w:val="left"/>
-      <w:pPr>
-        <w:tabs>
-          <w:tab w:val="num" w:pos="4320"/>
-        </w:tabs>
-        <w:ind w:left="4320" w:hanging="360"/>
-      </w:pPr>
-      <w:rPr>
-        <w:rFonts w:ascii="Wingdings" w:hAnsi="Wingdings" w:hint="default"/>
-        <w:sz w:val="20"/>
-      </w:rPr>
-    </w:lvl>
-    <w:lvl w:ilvl="6" w:tentative="1">
-      <w:start w:val="1"/>
-      <w:numFmt w:val="bullet"/>
-      <w:lvlText w:val=""/>
-      <w:lvlJc w:val="left"/>
-      <w:pPr>
-        <w:tabs>
-          <w:tab w:val="num" w:pos="5040"/>
-        </w:tabs>
-        <w:ind w:left="5040" w:hanging="360"/>
-      </w:pPr>
-      <w:rPr>
-        <w:rFonts w:ascii="Wingdings" w:hAnsi="Wingdings" w:hint="default"/>
-        <w:sz w:val="20"/>
-      </w:rPr>
-    </w:lvl>
-    <w:lvl w:ilvl="7" w:tentative="1">
-      <w:start w:val="1"/>
-      <w:numFmt w:val="bullet"/>
-      <w:lvlText w:val=""/>
-      <w:lvlJc w:val="left"/>
-      <w:pPr>
-        <w:tabs>
-          <w:tab w:val="num" w:pos="5760"/>
-        </w:tabs>
-        <w:ind w:left="5760" w:hanging="360"/>
-      </w:pPr>
-      <w:rPr>
-        <w:rFonts w:ascii="Wingdings" w:hAnsi="Wingdings" w:hint="default"/>
-        <w:sz w:val="20"/>
-      </w:rPr>
-    </w:lvl>
-    <w:lvl w:ilvl="8" w:tentative="1">
-      <w:start w:val="1"/>
-      <w:numFmt w:val="bullet"/>
-      <w:lvlText w:val=""/>
-      <w:lvlJc w:val="left"/>
-      <w:pPr>
-        <w:tabs>
-          <w:tab w:val="num" w:pos="6480"/>
-        </w:tabs>
-        <w:ind w:left="6480" w:hanging="360"/>
-      </w:pPr>
-      <w:rPr>
-        <w:rFonts w:ascii="Wingdings" w:hAnsi="Wingdings" w:hint="default"/>
-        <w:sz w:val="20"/>
-      </w:rPr>
-    </w:lvl>
-  </w:abstractNum>
-  <w:abstractNum w:abstractNumId="42" w15:restartNumberingAfterBreak="0">
+  <w:abstractNum w:abstractNumId="37" w15:restartNumberingAfterBreak="0">
     <w:nsid w:val="42B26106"/>
     <w:multiLevelType w:val="multilevel"/>
     <w:tmpl w:val="EC761CEE"/>
@@ -11780,7 +11019,7 @@
       </w:rPr>
     </w:lvl>
   </w:abstractNum>
-  <w:abstractNum w:abstractNumId="43" w15:restartNumberingAfterBreak="0">
+  <w:abstractNum w:abstractNumId="38" w15:restartNumberingAfterBreak="0">
     <w:nsid w:val="44F70D12"/>
     <w:multiLevelType w:val="multilevel"/>
     <w:tmpl w:val="39EA39D2"/>
@@ -11929,7 +11168,7 @@
       </w:rPr>
     </w:lvl>
   </w:abstractNum>
-  <w:abstractNum w:abstractNumId="44" w15:restartNumberingAfterBreak="0">
+  <w:abstractNum w:abstractNumId="39" w15:restartNumberingAfterBreak="0">
     <w:nsid w:val="48104C76"/>
     <w:multiLevelType w:val="multilevel"/>
     <w:tmpl w:val="394EB0EA"/>
@@ -12078,7 +11317,7 @@
       </w:rPr>
     </w:lvl>
   </w:abstractNum>
-  <w:abstractNum w:abstractNumId="45" w15:restartNumberingAfterBreak="0">
+  <w:abstractNum w:abstractNumId="40" w15:restartNumberingAfterBreak="0">
     <w:nsid w:val="496324BD"/>
     <w:multiLevelType w:val="hybridMultilevel"/>
     <w:tmpl w:val="1E9CB604"/>
@@ -12191,7 +11430,7 @@
       </w:rPr>
     </w:lvl>
   </w:abstractNum>
-  <w:abstractNum w:abstractNumId="46" w15:restartNumberingAfterBreak="0">
+  <w:abstractNum w:abstractNumId="41" w15:restartNumberingAfterBreak="0">
     <w:nsid w:val="4BA37545"/>
     <w:multiLevelType w:val="multilevel"/>
     <w:tmpl w:val="59F4825E"/>
@@ -12340,7 +11579,7 @@
       </w:rPr>
     </w:lvl>
   </w:abstractNum>
-  <w:abstractNum w:abstractNumId="47" w15:restartNumberingAfterBreak="0">
+  <w:abstractNum w:abstractNumId="42" w15:restartNumberingAfterBreak="0">
     <w:nsid w:val="518777D0"/>
     <w:multiLevelType w:val="multilevel"/>
     <w:tmpl w:val="7B700DC0"/>
@@ -12489,7 +11728,7 @@
       </w:rPr>
     </w:lvl>
   </w:abstractNum>
-  <w:abstractNum w:abstractNumId="48" w15:restartNumberingAfterBreak="0">
+  <w:abstractNum w:abstractNumId="43" w15:restartNumberingAfterBreak="0">
     <w:nsid w:val="54242E3D"/>
     <w:multiLevelType w:val="multilevel"/>
     <w:tmpl w:val="261089E0"/>
@@ -12638,7 +11877,7 @@
       </w:rPr>
     </w:lvl>
   </w:abstractNum>
-  <w:abstractNum w:abstractNumId="49" w15:restartNumberingAfterBreak="0">
+  <w:abstractNum w:abstractNumId="44" w15:restartNumberingAfterBreak="0">
     <w:nsid w:val="55A44821"/>
     <w:multiLevelType w:val="multilevel"/>
     <w:tmpl w:val="A3DC9FD8"/>
@@ -12787,7 +12026,7 @@
       </w:rPr>
     </w:lvl>
   </w:abstractNum>
-  <w:abstractNum w:abstractNumId="50" w15:restartNumberingAfterBreak="0">
+  <w:abstractNum w:abstractNumId="45" w15:restartNumberingAfterBreak="0">
     <w:nsid w:val="55CA6A49"/>
     <w:multiLevelType w:val="multilevel"/>
     <w:tmpl w:val="908AA84A"/>
@@ -12936,7 +12175,7 @@
       </w:rPr>
     </w:lvl>
   </w:abstractNum>
-  <w:abstractNum w:abstractNumId="51" w15:restartNumberingAfterBreak="0">
+  <w:abstractNum w:abstractNumId="46" w15:restartNumberingAfterBreak="0">
     <w:nsid w:val="57D84C7F"/>
     <w:multiLevelType w:val="multilevel"/>
     <w:tmpl w:val="F2261E48"/>
@@ -13085,7 +12324,7 @@
       </w:rPr>
     </w:lvl>
   </w:abstractNum>
-  <w:abstractNum w:abstractNumId="52" w15:restartNumberingAfterBreak="0">
+  <w:abstractNum w:abstractNumId="47" w15:restartNumberingAfterBreak="0">
     <w:nsid w:val="58045778"/>
     <w:multiLevelType w:val="multilevel"/>
     <w:tmpl w:val="C35C3E68"/>
@@ -13234,7 +12473,7 @@
       </w:rPr>
     </w:lvl>
   </w:abstractNum>
-  <w:abstractNum w:abstractNumId="53" w15:restartNumberingAfterBreak="0">
+  <w:abstractNum w:abstractNumId="48" w15:restartNumberingAfterBreak="0">
     <w:nsid w:val="586C5F53"/>
     <w:multiLevelType w:val="multilevel"/>
     <w:tmpl w:val="6B4E1520"/>
@@ -13383,7 +12622,7 @@
       </w:rPr>
     </w:lvl>
   </w:abstractNum>
-  <w:abstractNum w:abstractNumId="54" w15:restartNumberingAfterBreak="0">
+  <w:abstractNum w:abstractNumId="49" w15:restartNumberingAfterBreak="0">
     <w:nsid w:val="59153CF8"/>
     <w:multiLevelType w:val="multilevel"/>
     <w:tmpl w:val="7EF879F8"/>
@@ -13532,7 +12771,7 @@
       </w:rPr>
     </w:lvl>
   </w:abstractNum>
-  <w:abstractNum w:abstractNumId="55" w15:restartNumberingAfterBreak="0">
+  <w:abstractNum w:abstractNumId="50" w15:restartNumberingAfterBreak="0">
     <w:nsid w:val="592D6B07"/>
     <w:multiLevelType w:val="multilevel"/>
     <w:tmpl w:val="50FEA618"/>
@@ -13681,156 +12920,7 @@
       </w:rPr>
     </w:lvl>
   </w:abstractNum>
-  <w:abstractNum w:abstractNumId="56" w15:restartNumberingAfterBreak="0">
-    <w:nsid w:val="5C061552"/>
-    <w:multiLevelType w:val="multilevel"/>
-    <w:tmpl w:val="28E6610C"/>
-    <w:lvl w:ilvl="0">
-      <w:start w:val="1"/>
-      <w:numFmt w:val="bullet"/>
-      <w:lvlText w:val=""/>
-      <w:lvlJc w:val="left"/>
-      <w:pPr>
-        <w:tabs>
-          <w:tab w:val="num" w:pos="720"/>
-        </w:tabs>
-        <w:ind w:left="720" w:hanging="360"/>
-      </w:pPr>
-      <w:rPr>
-        <w:rFonts w:ascii="Symbol" w:hAnsi="Symbol" w:hint="default"/>
-        <w:sz w:val="20"/>
-      </w:rPr>
-    </w:lvl>
-    <w:lvl w:ilvl="1" w:tentative="1">
-      <w:start w:val="1"/>
-      <w:numFmt w:val="bullet"/>
-      <w:lvlText w:val="o"/>
-      <w:lvlJc w:val="left"/>
-      <w:pPr>
-        <w:tabs>
-          <w:tab w:val="num" w:pos="1440"/>
-        </w:tabs>
-        <w:ind w:left="1440" w:hanging="360"/>
-      </w:pPr>
-      <w:rPr>
-        <w:rFonts w:ascii="Courier New" w:hAnsi="Courier New" w:hint="default"/>
-        <w:sz w:val="20"/>
-      </w:rPr>
-    </w:lvl>
-    <w:lvl w:ilvl="2" w:tentative="1">
-      <w:start w:val="1"/>
-      <w:numFmt w:val="bullet"/>
-      <w:lvlText w:val=""/>
-      <w:lvlJc w:val="left"/>
-      <w:pPr>
-        <w:tabs>
-          <w:tab w:val="num" w:pos="2160"/>
-        </w:tabs>
-        <w:ind w:left="2160" w:hanging="360"/>
-      </w:pPr>
-      <w:rPr>
-        <w:rFonts w:ascii="Wingdings" w:hAnsi="Wingdings" w:hint="default"/>
-        <w:sz w:val="20"/>
-      </w:rPr>
-    </w:lvl>
-    <w:lvl w:ilvl="3" w:tentative="1">
-      <w:start w:val="1"/>
-      <w:numFmt w:val="bullet"/>
-      <w:lvlText w:val=""/>
-      <w:lvlJc w:val="left"/>
-      <w:pPr>
-        <w:tabs>
-          <w:tab w:val="num" w:pos="2880"/>
-        </w:tabs>
-        <w:ind w:left="2880" w:hanging="360"/>
-      </w:pPr>
-      <w:rPr>
-        <w:rFonts w:ascii="Wingdings" w:hAnsi="Wingdings" w:hint="default"/>
-        <w:sz w:val="20"/>
-      </w:rPr>
-    </w:lvl>
-    <w:lvl w:ilvl="4" w:tentative="1">
-      <w:start w:val="1"/>
-      <w:numFmt w:val="bullet"/>
-      <w:lvlText w:val=""/>
-      <w:lvlJc w:val="left"/>
-      <w:pPr>
-        <w:tabs>
-          <w:tab w:val="num" w:pos="3600"/>
-        </w:tabs>
-        <w:ind w:left="3600" w:hanging="360"/>
-      </w:pPr>
-      <w:rPr>
-        <w:rFonts w:ascii="Wingdings" w:hAnsi="Wingdings" w:hint="default"/>
-        <w:sz w:val="20"/>
-      </w:rPr>
-    </w:lvl>
-    <w:lvl w:ilvl="5" w:tentative="1">
-      <w:start w:val="1"/>
-      <w:numFmt w:val="bullet"/>
-      <w:lvlText w:val=""/>
-      <w:lvlJc w:val="left"/>
-      <w:pPr>
-        <w:tabs>
-          <w:tab w:val="num" w:pos="4320"/>
-        </w:tabs>
-        <w:ind w:left="4320" w:hanging="360"/>
-      </w:pPr>
-      <w:rPr>
-        <w:rFonts w:ascii="Wingdings" w:hAnsi="Wingdings" w:hint="default"/>
-        <w:sz w:val="20"/>
-      </w:rPr>
-    </w:lvl>
-    <w:lvl w:ilvl="6" w:tentative="1">
-      <w:start w:val="1"/>
-      <w:numFmt w:val="bullet"/>
-      <w:lvlText w:val=""/>
-      <w:lvlJc w:val="left"/>
-      <w:pPr>
-        <w:tabs>
-          <w:tab w:val="num" w:pos="5040"/>
-        </w:tabs>
-        <w:ind w:left="5040" w:hanging="360"/>
-      </w:pPr>
-      <w:rPr>
-        <w:rFonts w:ascii="Wingdings" w:hAnsi="Wingdings" w:hint="default"/>
-        <w:sz w:val="20"/>
-      </w:rPr>
-    </w:lvl>
-    <w:lvl w:ilvl="7" w:tentative="1">
-      <w:start w:val="1"/>
-      <w:numFmt w:val="bullet"/>
-      <w:lvlText w:val=""/>
-      <w:lvlJc w:val="left"/>
-      <w:pPr>
-        <w:tabs>
-          <w:tab w:val="num" w:pos="5760"/>
-        </w:tabs>
-        <w:ind w:left="5760" w:hanging="360"/>
-      </w:pPr>
-      <w:rPr>
-        <w:rFonts w:ascii="Wingdings" w:hAnsi="Wingdings" w:hint="default"/>
-        <w:sz w:val="20"/>
-      </w:rPr>
-    </w:lvl>
-    <w:lvl w:ilvl="8" w:tentative="1">
-      <w:start w:val="1"/>
-      <w:numFmt w:val="bullet"/>
-      <w:lvlText w:val=""/>
-      <w:lvlJc w:val="left"/>
-      <w:pPr>
-        <w:tabs>
-          <w:tab w:val="num" w:pos="6480"/>
-        </w:tabs>
-        <w:ind w:left="6480" w:hanging="360"/>
-      </w:pPr>
-      <w:rPr>
-        <w:rFonts w:ascii="Wingdings" w:hAnsi="Wingdings" w:hint="default"/>
-        <w:sz w:val="20"/>
-      </w:rPr>
-    </w:lvl>
-  </w:abstractNum>
-  <w:abstractNum w:abstractNumId="57" w15:restartNumberingAfterBreak="0">
+  <w:abstractNum w:abstractNumId="51" w15:restartNumberingAfterBreak="0">
     <w:nsid w:val="5D303D92"/>
     <w:multiLevelType w:val="multilevel"/>
     <w:tmpl w:val="BA6C4F8E"/>
@@ -13979,7 +13069,7 @@
       </w:rPr>
     </w:lvl>
   </w:abstractNum>
-  <w:abstractNum w:abstractNumId="58" w15:restartNumberingAfterBreak="0">
+  <w:abstractNum w:abstractNumId="52" w15:restartNumberingAfterBreak="0">
     <w:nsid w:val="5FE8126B"/>
     <w:multiLevelType w:val="multilevel"/>
     <w:tmpl w:val="9EA80154"/>
@@ -14128,7 +13218,7 @@
       </w:rPr>
     </w:lvl>
   </w:abstractNum>
-  <w:abstractNum w:abstractNumId="59" w15:restartNumberingAfterBreak="0">
+  <w:abstractNum w:abstractNumId="53" w15:restartNumberingAfterBreak="0">
     <w:nsid w:val="6185779C"/>
     <w:multiLevelType w:val="multilevel"/>
     <w:tmpl w:val="EA22A982"/>
@@ -14277,7 +13367,7 @@
       </w:rPr>
     </w:lvl>
   </w:abstractNum>
-  <w:abstractNum w:abstractNumId="60" w15:restartNumberingAfterBreak="0">
+  <w:abstractNum w:abstractNumId="54" w15:restartNumberingAfterBreak="0">
     <w:nsid w:val="618C7C0E"/>
     <w:multiLevelType w:val="multilevel"/>
     <w:tmpl w:val="F004514A"/>
@@ -14426,7 +13516,7 @@
       </w:rPr>
     </w:lvl>
   </w:abstractNum>
-  <w:abstractNum w:abstractNumId="61" w15:restartNumberingAfterBreak="0">
+  <w:abstractNum w:abstractNumId="55" w15:restartNumberingAfterBreak="0">
     <w:nsid w:val="626D3B47"/>
     <w:multiLevelType w:val="multilevel"/>
     <w:tmpl w:val="BF34DD76"/>
@@ -14575,7 +13665,7 @@
       </w:rPr>
     </w:lvl>
   </w:abstractNum>
-  <w:abstractNum w:abstractNumId="62" w15:restartNumberingAfterBreak="0">
+  <w:abstractNum w:abstractNumId="56" w15:restartNumberingAfterBreak="0">
     <w:nsid w:val="658F5B39"/>
     <w:multiLevelType w:val="multilevel"/>
     <w:tmpl w:val="C32CF23E"/>
@@ -14724,7 +13814,7 @@
       </w:rPr>
     </w:lvl>
   </w:abstractNum>
-  <w:abstractNum w:abstractNumId="63" w15:restartNumberingAfterBreak="0">
+  <w:abstractNum w:abstractNumId="57" w15:restartNumberingAfterBreak="0">
     <w:nsid w:val="664F2569"/>
     <w:multiLevelType w:val="multilevel"/>
     <w:tmpl w:val="B922ECF6"/>
@@ -14873,7 +13963,7 @@
       </w:rPr>
     </w:lvl>
   </w:abstractNum>
-  <w:abstractNum w:abstractNumId="64" w15:restartNumberingAfterBreak="0">
+  <w:abstractNum w:abstractNumId="58" w15:restartNumberingAfterBreak="0">
     <w:nsid w:val="66644673"/>
     <w:multiLevelType w:val="multilevel"/>
     <w:tmpl w:val="CB2E2F28"/>
@@ -15022,156 +14112,7 @@
       </w:rPr>
     </w:lvl>
   </w:abstractNum>
-  <w:abstractNum w:abstractNumId="65" w15:restartNumberingAfterBreak="0">
-    <w:nsid w:val="669E0E39"/>
-    <w:multiLevelType w:val="multilevel"/>
-    <w:tmpl w:val="8CE82C58"/>
-    <w:lvl w:ilvl="0">
-      <w:start w:val="1"/>
-      <w:numFmt w:val="bullet"/>
-      <w:lvlText w:val=""/>
-      <w:lvlJc w:val="left"/>
-      <w:pPr>
-        <w:tabs>
-          <w:tab w:val="num" w:pos="720"/>
-        </w:tabs>
-        <w:ind w:left="720" w:hanging="360"/>
-      </w:pPr>
-      <w:rPr>
-        <w:rFonts w:ascii="Symbol" w:hAnsi="Symbol" w:hint="default"/>
-        <w:sz w:val="20"/>
-      </w:rPr>
-    </w:lvl>
-    <w:lvl w:ilvl="1" w:tentative="1">
-      <w:start w:val="1"/>
-      <w:numFmt w:val="bullet"/>
-      <w:lvlText w:val="o"/>
-      <w:lvlJc w:val="left"/>
-      <w:pPr>
-        <w:tabs>
-          <w:tab w:val="num" w:pos="1440"/>
-        </w:tabs>
-        <w:ind w:left="1440" w:hanging="360"/>
-      </w:pPr>
-      <w:rPr>
-        <w:rFonts w:ascii="Courier New" w:hAnsi="Courier New" w:hint="default"/>
-        <w:sz w:val="20"/>
-      </w:rPr>
-    </w:lvl>
-    <w:lvl w:ilvl="2" w:tentative="1">
-      <w:start w:val="1"/>
-      <w:numFmt w:val="bullet"/>
-      <w:lvlText w:val=""/>
-      <w:lvlJc w:val="left"/>
-      <w:pPr>
-        <w:tabs>
-          <w:tab w:val="num" w:pos="2160"/>
-        </w:tabs>
-        <w:ind w:left="2160" w:hanging="360"/>
-      </w:pPr>
-      <w:rPr>
-        <w:rFonts w:ascii="Wingdings" w:hAnsi="Wingdings" w:hint="default"/>
-        <w:sz w:val="20"/>
-      </w:rPr>
-    </w:lvl>
-    <w:lvl w:ilvl="3" w:tentative="1">
-      <w:start w:val="1"/>
-      <w:numFmt w:val="bullet"/>
-      <w:lvlText w:val=""/>
-      <w:lvlJc w:val="left"/>
-      <w:pPr>
-        <w:tabs>
-          <w:tab w:val="num" w:pos="2880"/>
-        </w:tabs>
-        <w:ind w:left="2880" w:hanging="360"/>
-      </w:pPr>
-      <w:rPr>
-        <w:rFonts w:ascii="Wingdings" w:hAnsi="Wingdings" w:hint="default"/>
-        <w:sz w:val="20"/>
-      </w:rPr>
-    </w:lvl>
-    <w:lvl w:ilvl="4" w:tentative="1">
-      <w:start w:val="1"/>
-      <w:numFmt w:val="bullet"/>
-      <w:lvlText w:val=""/>
-      <w:lvlJc w:val="left"/>
-      <w:pPr>
-        <w:tabs>
-          <w:tab w:val="num" w:pos="3600"/>
-        </w:tabs>
-        <w:ind w:left="3600" w:hanging="360"/>
-      </w:pPr>
-      <w:rPr>
-        <w:rFonts w:ascii="Wingdings" w:hAnsi="Wingdings" w:hint="default"/>
-        <w:sz w:val="20"/>
-      </w:rPr>
-    </w:lvl>
-    <w:lvl w:ilvl="5" w:tentative="1">
-      <w:start w:val="1"/>
-      <w:numFmt w:val="bullet"/>
-      <w:lvlText w:val=""/>
-      <w:lvlJc w:val="left"/>
-      <w:pPr>
-        <w:tabs>
-          <w:tab w:val="num" w:pos="4320"/>
-        </w:tabs>
-        <w:ind w:left="4320" w:hanging="360"/>
-      </w:pPr>
-      <w:rPr>
-        <w:rFonts w:ascii="Wingdings" w:hAnsi="Wingdings" w:hint="default"/>
-        <w:sz w:val="20"/>
-      </w:rPr>
-    </w:lvl>
-    <w:lvl w:ilvl="6" w:tentative="1">
-      <w:start w:val="1"/>
-      <w:numFmt w:val="bullet"/>
-      <w:lvlText w:val=""/>
-      <w:lvlJc w:val="left"/>
-      <w:pPr>
-        <w:tabs>
-          <w:tab w:val="num" w:pos="5040"/>
-        </w:tabs>
-        <w:ind w:left="5040" w:hanging="360"/>
-      </w:pPr>
-      <w:rPr>
-        <w:rFonts w:ascii="Wingdings" w:hAnsi="Wingdings" w:hint="default"/>
-        <w:sz w:val="20"/>
-      </w:rPr>
-    </w:lvl>
-    <w:lvl w:ilvl="7" w:tentative="1">
-      <w:start w:val="1"/>
-      <w:numFmt w:val="bullet"/>
-      <w:lvlText w:val=""/>
-      <w:lvlJc w:val="left"/>
-      <w:pPr>
-        <w:tabs>
-          <w:tab w:val="num" w:pos="5760"/>
-        </w:tabs>
-        <w:ind w:left="5760" w:hanging="360"/>
-      </w:pPr>
-      <w:rPr>
-        <w:rFonts w:ascii="Wingdings" w:hAnsi="Wingdings" w:hint="default"/>
-        <w:sz w:val="20"/>
-      </w:rPr>
-    </w:lvl>
-    <w:lvl w:ilvl="8" w:tentative="1">
-      <w:start w:val="1"/>
-      <w:numFmt w:val="bullet"/>
-      <w:lvlText w:val=""/>
-      <w:lvlJc w:val="left"/>
-      <w:pPr>
-        <w:tabs>
-          <w:tab w:val="num" w:pos="6480"/>
-        </w:tabs>
-        <w:ind w:left="6480" w:hanging="360"/>
-      </w:pPr>
-      <w:rPr>
-        <w:rFonts w:ascii="Wingdings" w:hAnsi="Wingdings" w:hint="default"/>
-        <w:sz w:val="20"/>
-      </w:rPr>
-    </w:lvl>
-  </w:abstractNum>
-  <w:abstractNum w:abstractNumId="66" w15:restartNumberingAfterBreak="0">
+  <w:abstractNum w:abstractNumId="59" w15:restartNumberingAfterBreak="0">
     <w:nsid w:val="67D92F01"/>
     <w:multiLevelType w:val="multilevel"/>
     <w:tmpl w:val="CC3CD908"/>
@@ -15320,7 +14261,7 @@
       </w:rPr>
     </w:lvl>
   </w:abstractNum>
-  <w:abstractNum w:abstractNumId="67" w15:restartNumberingAfterBreak="0">
+  <w:abstractNum w:abstractNumId="60" w15:restartNumberingAfterBreak="0">
     <w:nsid w:val="69D26F8E"/>
     <w:multiLevelType w:val="multilevel"/>
     <w:tmpl w:val="AEDA8C32"/>
@@ -15469,7 +14410,7 @@
       </w:rPr>
     </w:lvl>
   </w:abstractNum>
-  <w:abstractNum w:abstractNumId="68" w15:restartNumberingAfterBreak="0">
+  <w:abstractNum w:abstractNumId="61" w15:restartNumberingAfterBreak="0">
     <w:nsid w:val="6BE61A4C"/>
     <w:multiLevelType w:val="multilevel"/>
     <w:tmpl w:val="F37A1304"/>
@@ -15618,7 +14559,7 @@
       </w:rPr>
     </w:lvl>
   </w:abstractNum>
-  <w:abstractNum w:abstractNumId="69" w15:restartNumberingAfterBreak="0">
+  <w:abstractNum w:abstractNumId="62" w15:restartNumberingAfterBreak="0">
     <w:nsid w:val="6D120C47"/>
     <w:multiLevelType w:val="multilevel"/>
     <w:tmpl w:val="4F56234A"/>
@@ -15767,7 +14708,7 @@
       </w:rPr>
     </w:lvl>
   </w:abstractNum>
-  <w:abstractNum w:abstractNumId="70" w15:restartNumberingAfterBreak="0">
+  <w:abstractNum w:abstractNumId="63" w15:restartNumberingAfterBreak="0">
     <w:nsid w:val="6F816D6D"/>
     <w:multiLevelType w:val="multilevel"/>
     <w:tmpl w:val="593E3806"/>
@@ -15916,7 +14857,7 @@
       </w:rPr>
     </w:lvl>
   </w:abstractNum>
-  <w:abstractNum w:abstractNumId="71" w15:restartNumberingAfterBreak="0">
+  <w:abstractNum w:abstractNumId="64" w15:restartNumberingAfterBreak="0">
     <w:nsid w:val="70D60136"/>
     <w:multiLevelType w:val="multilevel"/>
     <w:tmpl w:val="37704F72"/>
@@ -16065,7 +15006,7 @@
       </w:rPr>
     </w:lvl>
   </w:abstractNum>
-  <w:abstractNum w:abstractNumId="72" w15:restartNumberingAfterBreak="0">
+  <w:abstractNum w:abstractNumId="65" w15:restartNumberingAfterBreak="0">
     <w:nsid w:val="73C65514"/>
     <w:multiLevelType w:val="multilevel"/>
     <w:tmpl w:val="61B83E92"/>
@@ -16214,7 +15155,7 @@
       </w:rPr>
     </w:lvl>
   </w:abstractNum>
-  <w:abstractNum w:abstractNumId="73" w15:restartNumberingAfterBreak="0">
+  <w:abstractNum w:abstractNumId="66" w15:restartNumberingAfterBreak="0">
     <w:nsid w:val="75BD3062"/>
     <w:multiLevelType w:val="multilevel"/>
     <w:tmpl w:val="A13C15E2"/>
@@ -16363,7 +15304,7 @@
       </w:rPr>
     </w:lvl>
   </w:abstractNum>
-  <w:abstractNum w:abstractNumId="74" w15:restartNumberingAfterBreak="0">
+  <w:abstractNum w:abstractNumId="67" w15:restartNumberingAfterBreak="0">
     <w:nsid w:val="765E3DF6"/>
     <w:multiLevelType w:val="multilevel"/>
     <w:tmpl w:val="863E7806"/>
@@ -16512,7 +15453,7 @@
       </w:rPr>
     </w:lvl>
   </w:abstractNum>
-  <w:abstractNum w:abstractNumId="75" w15:restartNumberingAfterBreak="0">
+  <w:abstractNum w:abstractNumId="68" w15:restartNumberingAfterBreak="0">
     <w:nsid w:val="77670186"/>
     <w:multiLevelType w:val="multilevel"/>
     <w:tmpl w:val="27E4DF46"/>
@@ -16661,7 +15602,7 @@
       </w:rPr>
     </w:lvl>
   </w:abstractNum>
-  <w:abstractNum w:abstractNumId="76" w15:restartNumberingAfterBreak="0">
+  <w:abstractNum w:abstractNumId="69" w15:restartNumberingAfterBreak="0">
     <w:nsid w:val="7843709B"/>
     <w:multiLevelType w:val="multilevel"/>
     <w:tmpl w:val="7C60074E"/>
@@ -16810,156 +15751,7 @@
       </w:rPr>
     </w:lvl>
   </w:abstractNum>
-  <w:abstractNum w:abstractNumId="77" w15:restartNumberingAfterBreak="0">
-    <w:nsid w:val="78EC45DE"/>
-    <w:multiLevelType w:val="multilevel"/>
-    <w:tmpl w:val="25E659DE"/>
-    <w:lvl w:ilvl="0">
-      <w:start w:val="1"/>
-      <w:numFmt w:val="bullet"/>
-      <w:lvlText w:val=""/>
-      <w:lvlJc w:val="left"/>
-      <w:pPr>
-        <w:tabs>
-          <w:tab w:val="num" w:pos="720"/>
-        </w:tabs>
-        <w:ind w:left="720" w:hanging="360"/>
-      </w:pPr>
-      <w:rPr>
-        <w:rFonts w:ascii="Symbol" w:hAnsi="Symbol" w:hint="default"/>
-        <w:sz w:val="20"/>
-      </w:rPr>
-    </w:lvl>
-    <w:lvl w:ilvl="1" w:tentative="1">
-      <w:start w:val="1"/>
-      <w:numFmt w:val="bullet"/>
-      <w:lvlText w:val="o"/>
-      <w:lvlJc w:val="left"/>
-      <w:pPr>
-        <w:tabs>
-          <w:tab w:val="num" w:pos="1440"/>
-        </w:tabs>
-        <w:ind w:left="1440" w:hanging="360"/>
-      </w:pPr>
-      <w:rPr>
-        <w:rFonts w:ascii="Courier New" w:hAnsi="Courier New" w:hint="default"/>
-        <w:sz w:val="20"/>
-      </w:rPr>
-    </w:lvl>
-    <w:lvl w:ilvl="2" w:tentative="1">
-      <w:start w:val="1"/>
-      <w:numFmt w:val="bullet"/>
-      <w:lvlText w:val=""/>
-      <w:lvlJc w:val="left"/>
-      <w:pPr>
-        <w:tabs>
-          <w:tab w:val="num" w:pos="2160"/>
-        </w:tabs>
-        <w:ind w:left="2160" w:hanging="360"/>
-      </w:pPr>
-      <w:rPr>
-        <w:rFonts w:ascii="Wingdings" w:hAnsi="Wingdings" w:hint="default"/>
-        <w:sz w:val="20"/>
-      </w:rPr>
-    </w:lvl>
-    <w:lvl w:ilvl="3" w:tentative="1">
-      <w:start w:val="1"/>
-      <w:numFmt w:val="bullet"/>
-      <w:lvlText w:val=""/>
-      <w:lvlJc w:val="left"/>
-      <w:pPr>
-        <w:tabs>
-          <w:tab w:val="num" w:pos="2880"/>
-        </w:tabs>
-        <w:ind w:left="2880" w:hanging="360"/>
-      </w:pPr>
-      <w:rPr>
-        <w:rFonts w:ascii="Wingdings" w:hAnsi="Wingdings" w:hint="default"/>
-        <w:sz w:val="20"/>
-      </w:rPr>
-    </w:lvl>
-    <w:lvl w:ilvl="4" w:tentative="1">
-      <w:start w:val="1"/>
-      <w:numFmt w:val="bullet"/>
-      <w:lvlText w:val=""/>
-      <w:lvlJc w:val="left"/>
-      <w:pPr>
-        <w:tabs>
-          <w:tab w:val="num" w:pos="3600"/>
-        </w:tabs>
-        <w:ind w:left="3600" w:hanging="360"/>
-      </w:pPr>
-      <w:rPr>
-        <w:rFonts w:ascii="Wingdings" w:hAnsi="Wingdings" w:hint="default"/>
-        <w:sz w:val="20"/>
-      </w:rPr>
-    </w:lvl>
-    <w:lvl w:ilvl="5" w:tentative="1">
-      <w:start w:val="1"/>
-      <w:numFmt w:val="bullet"/>
-      <w:lvlText w:val=""/>
-      <w:lvlJc w:val="left"/>
-      <w:pPr>
-        <w:tabs>
-          <w:tab w:val="num" w:pos="4320"/>
-        </w:tabs>
-        <w:ind w:left="4320" w:hanging="360"/>
-      </w:pPr>
-      <w:rPr>
-        <w:rFonts w:ascii="Wingdings" w:hAnsi="Wingdings" w:hint="default"/>
-        <w:sz w:val="20"/>
-      </w:rPr>
-    </w:lvl>
-    <w:lvl w:ilvl="6" w:tentative="1">
-      <w:start w:val="1"/>
-      <w:numFmt w:val="bullet"/>
-      <w:lvlText w:val=""/>
-      <w:lvlJc w:val="left"/>
-      <w:pPr>
-        <w:tabs>
-          <w:tab w:val="num" w:pos="5040"/>
-        </w:tabs>
-        <w:ind w:left="5040" w:hanging="360"/>
-      </w:pPr>
-      <w:rPr>
-        <w:rFonts w:ascii="Wingdings" w:hAnsi="Wingdings" w:hint="default"/>
-        <w:sz w:val="20"/>
-      </w:rPr>
-    </w:lvl>
-    <w:lvl w:ilvl="7" w:tentative="1">
-      <w:start w:val="1"/>
-      <w:numFmt w:val="bullet"/>
-      <w:lvlText w:val=""/>
-      <w:lvlJc w:val="left"/>
-      <w:pPr>
-        <w:tabs>
-          <w:tab w:val="num" w:pos="5760"/>
-        </w:tabs>
-        <w:ind w:left="5760" w:hanging="360"/>
-      </w:pPr>
-      <w:rPr>
-        <w:rFonts w:ascii="Wingdings" w:hAnsi="Wingdings" w:hint="default"/>
-        <w:sz w:val="20"/>
-      </w:rPr>
-    </w:lvl>
-    <w:lvl w:ilvl="8" w:tentative="1">
-      <w:start w:val="1"/>
-      <w:numFmt w:val="bullet"/>
-      <w:lvlText w:val=""/>
-      <w:lvlJc w:val="left"/>
-      <w:pPr>
-        <w:tabs>
-          <w:tab w:val="num" w:pos="6480"/>
-        </w:tabs>
-        <w:ind w:left="6480" w:hanging="360"/>
-      </w:pPr>
-      <w:rPr>
-        <w:rFonts w:ascii="Wingdings" w:hAnsi="Wingdings" w:hint="default"/>
-        <w:sz w:val="20"/>
-      </w:rPr>
-    </w:lvl>
-  </w:abstractNum>
-  <w:abstractNum w:abstractNumId="78" w15:restartNumberingAfterBreak="0">
+  <w:abstractNum w:abstractNumId="70" w15:restartNumberingAfterBreak="0">
     <w:nsid w:val="79452BED"/>
     <w:multiLevelType w:val="multilevel"/>
     <w:tmpl w:val="A7E456B8"/>
@@ -17108,7 +15900,7 @@
       </w:rPr>
     </w:lvl>
   </w:abstractNum>
-  <w:abstractNum w:abstractNumId="79" w15:restartNumberingAfterBreak="0">
+  <w:abstractNum w:abstractNumId="71" w15:restartNumberingAfterBreak="0">
     <w:nsid w:val="7BFD6657"/>
     <w:multiLevelType w:val="multilevel"/>
     <w:tmpl w:val="ED2A1898"/>
@@ -17258,245 +16050,222 @@
     </w:lvl>
   </w:abstractNum>
   <w:num w:numId="1" w16cid:durableId="1265458991">
+    <w:abstractNumId w:val="7"/>
+  </w:num>
+  <w:num w:numId="2" w16cid:durableId="1187139707">
+    <w:abstractNumId w:val="44"/>
+  </w:num>
+  <w:num w:numId="3" w16cid:durableId="404837045">
+    <w:abstractNumId w:val="30"/>
+  </w:num>
+  <w:num w:numId="4" w16cid:durableId="1632974778">
+    <w:abstractNumId w:val="23"/>
+  </w:num>
+  <w:num w:numId="5" w16cid:durableId="723337345">
+    <w:abstractNumId w:val="11"/>
+  </w:num>
+  <w:num w:numId="6" w16cid:durableId="597955852">
+    <w:abstractNumId w:val="52"/>
+  </w:num>
+  <w:num w:numId="7" w16cid:durableId="1176729112">
+    <w:abstractNumId w:val="12"/>
+  </w:num>
+  <w:num w:numId="8" w16cid:durableId="1786801048">
+    <w:abstractNumId w:val="29"/>
+  </w:num>
+  <w:num w:numId="9" w16cid:durableId="750466950">
+    <w:abstractNumId w:val="57"/>
+  </w:num>
+  <w:num w:numId="10" w16cid:durableId="362175403">
+    <w:abstractNumId w:val="33"/>
+  </w:num>
+  <w:num w:numId="11" w16cid:durableId="861165677">
+    <w:abstractNumId w:val="3"/>
+  </w:num>
+  <w:num w:numId="12" w16cid:durableId="1644699452">
+    <w:abstractNumId w:val="18"/>
+  </w:num>
+  <w:num w:numId="13" w16cid:durableId="1525047569">
+    <w:abstractNumId w:val="56"/>
+  </w:num>
+  <w:num w:numId="14" w16cid:durableId="674570796">
     <w:abstractNumId w:val="8"/>
   </w:num>
-  <w:num w:numId="2" w16cid:durableId="1187139707">
+  <w:num w:numId="15" w16cid:durableId="1861579960">
+    <w:abstractNumId w:val="28"/>
+  </w:num>
+  <w:num w:numId="16" w16cid:durableId="1643653510">
+    <w:abstractNumId w:val="71"/>
+  </w:num>
+  <w:num w:numId="17" w16cid:durableId="1534151359">
+    <w:abstractNumId w:val="31"/>
+  </w:num>
+  <w:num w:numId="18" w16cid:durableId="985939594">
+    <w:abstractNumId w:val="50"/>
+  </w:num>
+  <w:num w:numId="19" w16cid:durableId="397049612">
+    <w:abstractNumId w:val="68"/>
+  </w:num>
+  <w:num w:numId="20" w16cid:durableId="230193347">
+    <w:abstractNumId w:val="34"/>
+  </w:num>
+  <w:num w:numId="21" w16cid:durableId="1089423847">
+    <w:abstractNumId w:val="13"/>
+  </w:num>
+  <w:num w:numId="22" w16cid:durableId="1417895880">
+    <w:abstractNumId w:val="45"/>
+  </w:num>
+  <w:num w:numId="23" w16cid:durableId="593905891">
+    <w:abstractNumId w:val="32"/>
+  </w:num>
+  <w:num w:numId="24" w16cid:durableId="1952321443">
+    <w:abstractNumId w:val="61"/>
+  </w:num>
+  <w:num w:numId="25" w16cid:durableId="492068404">
+    <w:abstractNumId w:val="40"/>
+  </w:num>
+  <w:num w:numId="26" w16cid:durableId="1287350647">
+    <w:abstractNumId w:val="59"/>
+  </w:num>
+  <w:num w:numId="27" w16cid:durableId="102697046">
+    <w:abstractNumId w:val="46"/>
+  </w:num>
+  <w:num w:numId="28" w16cid:durableId="1725568580">
+    <w:abstractNumId w:val="66"/>
+  </w:num>
+  <w:num w:numId="29" w16cid:durableId="1923946187">
+    <w:abstractNumId w:val="48"/>
+  </w:num>
+  <w:num w:numId="30" w16cid:durableId="924727999">
+    <w:abstractNumId w:val="5"/>
+  </w:num>
+  <w:num w:numId="31" w16cid:durableId="1287813922">
+    <w:abstractNumId w:val="55"/>
+  </w:num>
+  <w:num w:numId="32" w16cid:durableId="1216431923">
+    <w:abstractNumId w:val="53"/>
+  </w:num>
+  <w:num w:numId="33" w16cid:durableId="1419788076">
+    <w:abstractNumId w:val="19"/>
+  </w:num>
+  <w:num w:numId="34" w16cid:durableId="798188328">
+    <w:abstractNumId w:val="9"/>
+  </w:num>
+  <w:num w:numId="35" w16cid:durableId="58484837">
+    <w:abstractNumId w:val="36"/>
+  </w:num>
+  <w:num w:numId="36" w16cid:durableId="1914730823">
+    <w:abstractNumId w:val="35"/>
+  </w:num>
+  <w:num w:numId="37" w16cid:durableId="1282221088">
+    <w:abstractNumId w:val="4"/>
+  </w:num>
+  <w:num w:numId="38" w16cid:durableId="1717898011">
+    <w:abstractNumId w:val="65"/>
+  </w:num>
+  <w:num w:numId="39" w16cid:durableId="1419860363">
+    <w:abstractNumId w:val="27"/>
+  </w:num>
+  <w:num w:numId="40" w16cid:durableId="1512260767">
+    <w:abstractNumId w:val="69"/>
+  </w:num>
+  <w:num w:numId="41" w16cid:durableId="216937420">
+    <w:abstractNumId w:val="67"/>
+  </w:num>
+  <w:num w:numId="42" w16cid:durableId="1611667759">
+    <w:abstractNumId w:val="60"/>
+  </w:num>
+  <w:num w:numId="43" w16cid:durableId="1027097479">
+    <w:abstractNumId w:val="38"/>
+  </w:num>
+  <w:num w:numId="44" w16cid:durableId="1477340181">
+    <w:abstractNumId w:val="14"/>
+  </w:num>
+  <w:num w:numId="45" w16cid:durableId="166093550">
+    <w:abstractNumId w:val="22"/>
+  </w:num>
+  <w:num w:numId="46" w16cid:durableId="670567758">
+    <w:abstractNumId w:val="16"/>
+  </w:num>
+  <w:num w:numId="47" w16cid:durableId="1305623810">
+    <w:abstractNumId w:val="47"/>
+  </w:num>
+  <w:num w:numId="48" w16cid:durableId="398479925">
+    <w:abstractNumId w:val="37"/>
+  </w:num>
+  <w:num w:numId="49" w16cid:durableId="556356413">
+    <w:abstractNumId w:val="2"/>
+  </w:num>
+  <w:num w:numId="50" w16cid:durableId="171377980">
+    <w:abstractNumId w:val="62"/>
+  </w:num>
+  <w:num w:numId="51" w16cid:durableId="605161394">
+    <w:abstractNumId w:val="24"/>
+  </w:num>
+  <w:num w:numId="52" w16cid:durableId="783229255">
+    <w:abstractNumId w:val="70"/>
+  </w:num>
+  <w:num w:numId="53" w16cid:durableId="1915553062">
+    <w:abstractNumId w:val="43"/>
+  </w:num>
+  <w:num w:numId="54" w16cid:durableId="1832939383">
+    <w:abstractNumId w:val="25"/>
+  </w:num>
+  <w:num w:numId="55" w16cid:durableId="2109082487">
+    <w:abstractNumId w:val="1"/>
+  </w:num>
+  <w:num w:numId="56" w16cid:durableId="1743749057">
+    <w:abstractNumId w:val="6"/>
+  </w:num>
+  <w:num w:numId="57" w16cid:durableId="1016151447">
+    <w:abstractNumId w:val="58"/>
+  </w:num>
+  <w:num w:numId="58" w16cid:durableId="1177160301">
+    <w:abstractNumId w:val="63"/>
+  </w:num>
+  <w:num w:numId="59" w16cid:durableId="1909916773">
+    <w:abstractNumId w:val="17"/>
+  </w:num>
+  <w:num w:numId="60" w16cid:durableId="1558587607">
+    <w:abstractNumId w:val="42"/>
+  </w:num>
+  <w:num w:numId="61" w16cid:durableId="2002541668">
+    <w:abstractNumId w:val="41"/>
+  </w:num>
+  <w:num w:numId="62" w16cid:durableId="1355500883">
     <w:abstractNumId w:val="49"/>
   </w:num>
-  <w:num w:numId="3" w16cid:durableId="404837045">
-    <w:abstractNumId w:val="33"/>
+  <w:num w:numId="63" w16cid:durableId="537933698">
+    <w:abstractNumId w:val="20"/>
   </w:num>
-  <w:num w:numId="4" w16cid:durableId="1632974778">
-    <w:abstractNumId w:val="24"/>
+  <w:num w:numId="64" w16cid:durableId="934240592">
+    <w:abstractNumId w:val="39"/>
   </w:num>
-  <w:num w:numId="5" w16cid:durableId="723337345">
-    <w:abstractNumId w:val="12"/>
+  <w:num w:numId="65" w16cid:durableId="2115781518">
+    <w:abstractNumId w:val="54"/>
   </w:num>
-  <w:num w:numId="6" w16cid:durableId="597955852">
-    <w:abstractNumId w:val="58"/>
+  <w:num w:numId="66" w16cid:durableId="652032017">
+    <w:abstractNumId w:val="51"/>
   </w:num>
-  <w:num w:numId="7" w16cid:durableId="1176729112">
-    <w:abstractNumId w:val="13"/>
+  <w:num w:numId="67" w16cid:durableId="442923066">
+    <w:abstractNumId w:val="15"/>
   </w:num>
-  <w:num w:numId="8" w16cid:durableId="1786801048">
-    <w:abstractNumId w:val="32"/>
+  <w:num w:numId="68" w16cid:durableId="530068805">
+    <w:abstractNumId w:val="21"/>
   </w:num>
-  <w:num w:numId="9" w16cid:durableId="750466950">
-    <w:abstractNumId w:val="63"/>
+  <w:num w:numId="69" w16cid:durableId="1155956391">
+    <w:abstractNumId w:val="10"/>
   </w:num>
-  <w:num w:numId="10" w16cid:durableId="362175403">
-    <w:abstractNumId w:val="37"/>
+  <w:num w:numId="70" w16cid:durableId="624892448">
+    <w:abstractNumId w:val="64"/>
   </w:num>
-  <w:num w:numId="11" w16cid:durableId="861165677">
-    <w:abstractNumId w:val="4"/>
+  <w:num w:numId="71" w16cid:durableId="873691128">
+    <w:abstractNumId w:val="0"/>
   </w:num>
-  <w:num w:numId="12" w16cid:durableId="1644699452">
-    <w:abstractNumId w:val="19"/>
-  </w:num>
-  <w:num w:numId="13" w16cid:durableId="1525047569">
-    <w:abstractNumId w:val="62"/>
-  </w:num>
-  <w:num w:numId="14" w16cid:durableId="674570796">
-    <w:abstractNumId w:val="9"/>
-  </w:num>
-  <w:num w:numId="15" w16cid:durableId="1861579960">
-    <w:abstractNumId w:val="31"/>
-  </w:num>
-  <w:num w:numId="16" w16cid:durableId="1643653510">
-    <w:abstractNumId w:val="79"/>
-  </w:num>
-  <w:num w:numId="17" w16cid:durableId="1534151359">
-    <w:abstractNumId w:val="34"/>
-  </w:num>
-  <w:num w:numId="18" w16cid:durableId="985939594">
-    <w:abstractNumId w:val="55"/>
-  </w:num>
-  <w:num w:numId="19" w16cid:durableId="397049612">
-    <w:abstractNumId w:val="75"/>
-  </w:num>
-  <w:num w:numId="20" w16cid:durableId="230193347">
-    <w:abstractNumId w:val="38"/>
-  </w:num>
-  <w:num w:numId="21" w16cid:durableId="1089423847">
-    <w:abstractNumId w:val="14"/>
-  </w:num>
-  <w:num w:numId="22" w16cid:durableId="1417895880">
-    <w:abstractNumId w:val="50"/>
-  </w:num>
-  <w:num w:numId="23" w16cid:durableId="593905891">
-    <w:abstractNumId w:val="36"/>
-  </w:num>
-  <w:num w:numId="24" w16cid:durableId="1952321443">
-    <w:abstractNumId w:val="68"/>
-  </w:num>
-  <w:num w:numId="25" w16cid:durableId="879394429">
-    <w:abstractNumId w:val="56"/>
-  </w:num>
-  <w:num w:numId="26" w16cid:durableId="748430063">
-    <w:abstractNumId w:val="1"/>
-  </w:num>
-  <w:num w:numId="27" w16cid:durableId="671103750">
+  <w:num w:numId="72" w16cid:durableId="1695307970">
     <w:abstractNumId w:val="26"/>
   </w:num>
-  <w:num w:numId="28" w16cid:durableId="2066953118">
-    <w:abstractNumId w:val="77"/>
-  </w:num>
-  <w:num w:numId="29" w16cid:durableId="492068404">
-    <w:abstractNumId w:val="45"/>
-  </w:num>
-  <w:num w:numId="30" w16cid:durableId="1002195383">
-    <w:abstractNumId w:val="65"/>
-  </w:num>
-  <w:num w:numId="31" w16cid:durableId="918291474">
-    <w:abstractNumId w:val="41"/>
-  </w:num>
-  <w:num w:numId="32" w16cid:durableId="1287350647">
-    <w:abstractNumId w:val="66"/>
-  </w:num>
-  <w:num w:numId="33" w16cid:durableId="102697046">
-    <w:abstractNumId w:val="51"/>
-  </w:num>
-  <w:num w:numId="34" w16cid:durableId="1725568580">
-    <w:abstractNumId w:val="73"/>
-  </w:num>
-  <w:num w:numId="35" w16cid:durableId="1923946187">
-    <w:abstractNumId w:val="53"/>
-  </w:num>
-  <w:num w:numId="36" w16cid:durableId="924727999">
-    <w:abstractNumId w:val="6"/>
-  </w:num>
-  <w:num w:numId="37" w16cid:durableId="1287813922">
-    <w:abstractNumId w:val="61"/>
-  </w:num>
-  <w:num w:numId="38" w16cid:durableId="1216431923">
-    <w:abstractNumId w:val="59"/>
-  </w:num>
-  <w:num w:numId="39" w16cid:durableId="1419788076">
-    <w:abstractNumId w:val="20"/>
-  </w:num>
-  <w:num w:numId="40" w16cid:durableId="798188328">
-    <w:abstractNumId w:val="10"/>
-  </w:num>
-  <w:num w:numId="41" w16cid:durableId="58484837">
-    <w:abstractNumId w:val="40"/>
-  </w:num>
-  <w:num w:numId="42" w16cid:durableId="1914730823">
-    <w:abstractNumId w:val="39"/>
-  </w:num>
-  <w:num w:numId="43" w16cid:durableId="1282221088">
-    <w:abstractNumId w:val="5"/>
-  </w:num>
-  <w:num w:numId="44" w16cid:durableId="26950912">
-    <w:abstractNumId w:val="35"/>
-  </w:num>
-  <w:num w:numId="45" w16cid:durableId="1717898011">
-    <w:abstractNumId w:val="72"/>
-  </w:num>
-  <w:num w:numId="46" w16cid:durableId="1419860363">
-    <w:abstractNumId w:val="29"/>
-  </w:num>
-  <w:num w:numId="47" w16cid:durableId="1512260767">
-    <w:abstractNumId w:val="76"/>
-  </w:num>
-  <w:num w:numId="48" w16cid:durableId="216937420">
-    <w:abstractNumId w:val="74"/>
-  </w:num>
-  <w:num w:numId="49" w16cid:durableId="1611667759">
-    <w:abstractNumId w:val="67"/>
-  </w:num>
-  <w:num w:numId="50" w16cid:durableId="1027097479">
-    <w:abstractNumId w:val="43"/>
-  </w:num>
-  <w:num w:numId="51" w16cid:durableId="1477340181">
-    <w:abstractNumId w:val="15"/>
-  </w:num>
-  <w:num w:numId="52" w16cid:durableId="166093550">
-    <w:abstractNumId w:val="23"/>
-  </w:num>
-  <w:num w:numId="53" w16cid:durableId="670567758">
-    <w:abstractNumId w:val="17"/>
-  </w:num>
-  <w:num w:numId="54" w16cid:durableId="1305623810">
-    <w:abstractNumId w:val="52"/>
-  </w:num>
-  <w:num w:numId="55" w16cid:durableId="398479925">
-    <w:abstractNumId w:val="42"/>
-  </w:num>
-  <w:num w:numId="56" w16cid:durableId="556356413">
-    <w:abstractNumId w:val="3"/>
-  </w:num>
-  <w:num w:numId="57" w16cid:durableId="171377980">
-    <w:abstractNumId w:val="69"/>
-  </w:num>
-  <w:num w:numId="58" w16cid:durableId="605161394">
-    <w:abstractNumId w:val="25"/>
-  </w:num>
-  <w:num w:numId="59" w16cid:durableId="783229255">
-    <w:abstractNumId w:val="78"/>
-  </w:num>
-  <w:num w:numId="60" w16cid:durableId="1915553062">
-    <w:abstractNumId w:val="48"/>
-  </w:num>
-  <w:num w:numId="61" w16cid:durableId="187183392">
-    <w:abstractNumId w:val="30"/>
-  </w:num>
-  <w:num w:numId="62" w16cid:durableId="1832939383">
-    <w:abstractNumId w:val="27"/>
-  </w:num>
-  <w:num w:numId="63" w16cid:durableId="2109082487">
-    <w:abstractNumId w:val="2"/>
-  </w:num>
-  <w:num w:numId="64" w16cid:durableId="1743749057">
-    <w:abstractNumId w:val="7"/>
-  </w:num>
-  <w:num w:numId="65" w16cid:durableId="1016151447">
-    <w:abstractNumId w:val="64"/>
-  </w:num>
-  <w:num w:numId="66" w16cid:durableId="1177160301">
-    <w:abstractNumId w:val="70"/>
-  </w:num>
-  <w:num w:numId="67" w16cid:durableId="1909916773">
-    <w:abstractNumId w:val="18"/>
-  </w:num>
-  <w:num w:numId="68" w16cid:durableId="1558587607">
-    <w:abstractNumId w:val="47"/>
-  </w:num>
-  <w:num w:numId="69" w16cid:durableId="2002541668">
-    <w:abstractNumId w:val="46"/>
-  </w:num>
-  <w:num w:numId="70" w16cid:durableId="1355500883">
-    <w:abstractNumId w:val="54"/>
-  </w:num>
-  <w:num w:numId="71" w16cid:durableId="537933698">
-    <w:abstractNumId w:val="21"/>
-  </w:num>
-  <w:num w:numId="72" w16cid:durableId="934240592">
-    <w:abstractNumId w:val="44"/>
-  </w:num>
-  <w:num w:numId="73" w16cid:durableId="2115781518">
-    <w:abstractNumId w:val="60"/>
-  </w:num>
-  <w:num w:numId="74" w16cid:durableId="652032017">
-    <w:abstractNumId w:val="57"/>
-  </w:num>
-  <w:num w:numId="75" w16cid:durableId="442923066">
-    <w:abstractNumId w:val="16"/>
-  </w:num>
-  <w:num w:numId="76" w16cid:durableId="530068805">
-    <w:abstractNumId w:val="22"/>
-  </w:num>
-  <w:num w:numId="77" w16cid:durableId="1155956391">
-    <w:abstractNumId w:val="11"/>
-  </w:num>
-  <w:num w:numId="78" w16cid:durableId="624892448">
-    <w:abstractNumId w:val="71"/>
-  </w:num>
-  <w:num w:numId="79" w16cid:durableId="873691128">
-    <w:abstractNumId w:val="0"/>
-  </w:num>
-  <w:num w:numId="80" w16cid:durableId="1695307970">
-    <w:abstractNumId w:val="28"/>
-  </w:num>
+  <w:numIdMacAtCleanup w:val="72"/>
 </w:numbering>
 </file>
 
@@ -18103,6 +16872,7 @@
   <w:style w:type="character" w:default="1" w:styleId="DefaultParagraphFont">
     <w:name w:val="Default Paragraph Font"/>
     <w:uiPriority w:val="1"/>
+    <w:semiHidden/>
     <w:unhideWhenUsed/>
   </w:style>
   <w:style w:type="table" w:default="1" w:styleId="TableNormal">
